--- a/LR2/89.docx
+++ b/LR2/89.docx
@@ -313,6 +313,26 @@
           <w:sz w:val="28"/>
           <w:szCs w:val="28"/>
         </w:rPr>
+        <w:t>Хочу предостеречь вас от необдуманных поступков.</w:t>
+      </w:r>
+    </w:p>
+    <w:p>
+      <w:pPr>
+        <w:spacing w:line="360" w:lineRule="auto"/>
+        <w:ind w:firstLine="709"/>
+        <w:jc w:val="both"/>
+        <w:rPr>
+          <w:rFonts w:ascii="Times New Roman" w:hAnsi="Times New Roman" w:cs="Times New Roman"/>
+          <w:sz w:val="28"/>
+          <w:szCs w:val="28"/>
+        </w:rPr>
+      </w:pPr>
+      <w:r>
+        <w:rPr>
+          <w:rFonts w:ascii="Times New Roman" w:hAnsi="Times New Roman" w:cs="Times New Roman"/>
+          <w:sz w:val="28"/>
+          <w:szCs w:val="28"/>
+        </w:rPr>
         <w:t>Если вы все-таки решили побороться за грант Минобороны, нужно помнить, что под ударом не только вы. Я не хочу, чтобы твоя семья страдала. Гарри слишком умный мальчик, чтобы пройти еще один тест. После последнего инцидента он так многого добился.</w:t>
       </w:r>
     </w:p>
@@ -405,7 +425,6 @@
           <w:rFonts w:ascii="Times New Roman" w:hAnsi="Times New Roman" w:cs="Times New Roman"/>
           <w:sz w:val="28"/>
           <w:szCs w:val="28"/>
-          <w:lang w:val="en-US"/>
         </w:rPr>
       </w:pPr>
       <w:r>
@@ -750,25 +769,7 @@
           <w:sz w:val="28"/>
           <w:szCs w:val="28"/>
         </w:rPr>
-        <w:t xml:space="preserve">Первое: кому-то удалось купить их все. Я подкупил всех охранников, которые патрулируют здание и сидят у камер наблюдения. Я подкупил секретаршу, чтобы она вышла вовремя... </w:t>
-      </w:r>
-      <w:proofErr w:type="gramStart"/>
-      <w:r>
-        <w:rPr>
-          <w:rFonts w:ascii="Times New Roman" w:hAnsi="Times New Roman" w:cs="Times New Roman"/>
-          <w:sz w:val="28"/>
-          <w:szCs w:val="28"/>
-        </w:rPr>
-        <w:t>Н</w:t>
-      </w:r>
-      <w:proofErr w:type="gramEnd"/>
-      <w:r>
-        <w:rPr>
-          <w:rFonts w:ascii="Times New Roman" w:hAnsi="Times New Roman" w:cs="Times New Roman"/>
-          <w:sz w:val="28"/>
-          <w:szCs w:val="28"/>
-        </w:rPr>
-        <w:t>ет, это невозможно. Бюджет такой операции сложно даже представить. Он явно приближается к стоимости гранта, от которого ему предлагают отказаться.</w:t>
+        <w:t>Первое: кому-то удалось купить их все. Я подкупил всех охранников, которые патрулируют здание и сидят у камер наблюдения. Я подкупил секретаршу, чтобы она вышла вовремя... Нет, это невозможно. Бюджет такой операции сложно даже представить. Он явно приближается к стоимости гранта, от которого ему предлагают отказаться.</w:t>
       </w:r>
     </w:p>
     <w:p>

--- a/LR2/89.docx
+++ b/LR2/89.docx
@@ -290,10 +290,19 @@
       <w:r>
         <w:rPr>
           <w:rFonts w:ascii="Times New Roman" w:hAnsi="Times New Roman" w:cs="Times New Roman"/>
-          <w:sz w:val="28"/>
-          <w:szCs w:val="28"/>
-        </w:rPr>
-        <w:t>“Мистер Осборн.</w:t>
+          <w:color w:val="000000"/>
+          <w:sz w:val="28"/>
+          <w:szCs w:val="28"/>
+        </w:rPr>
+        <w:t>“</w:t>
+      </w:r>
+      <w:r>
+        <w:rPr>
+          <w:rFonts w:ascii="Times New Roman" w:hAnsi="Times New Roman" w:cs="Times New Roman"/>
+          <w:sz w:val="28"/>
+          <w:szCs w:val="28"/>
+        </w:rPr>
+        <w:t>Мистер Осборн.</w:t>
       </w:r>
     </w:p>
     <w:p>
@@ -413,7 +422,24 @@
           <w:sz w:val="28"/>
           <w:szCs w:val="28"/>
         </w:rPr>
-        <w:t>Благодетель”.</w:t>
+        <w:t>Благодетель</w:t>
+      </w:r>
+      <w:r>
+        <w:rPr>
+          <w:rFonts w:ascii="Times New Roman" w:hAnsi="Times New Roman" w:cs="Times New Roman"/>
+          <w:color w:val="000000"/>
+          <w:sz w:val="28"/>
+          <w:szCs w:val="28"/>
+        </w:rPr>
+        <w:t>“</w:t>
+      </w:r>
+      <w:r>
+        <w:rPr>
+          <w:rFonts w:ascii="Times New Roman" w:hAnsi="Times New Roman" w:cs="Times New Roman"/>
+          <w:sz w:val="28"/>
+          <w:szCs w:val="28"/>
+        </w:rPr>
+        <w:t>.</w:t>
       </w:r>
     </w:p>
     <w:p>
@@ -460,7 +486,7 @@
           <w:sz w:val="28"/>
           <w:szCs w:val="28"/>
         </w:rPr>
-        <w:t>-</w:t>
+        <w:t xml:space="preserve">- </w:t>
       </w:r>
       <w:r>
         <w:rPr>
@@ -469,191 +495,309 @@
           <w:sz w:val="28"/>
           <w:szCs w:val="28"/>
         </w:rPr>
+        <w:t>“</w:t>
+      </w:r>
+      <w:r>
+        <w:rPr>
+          <w:rFonts w:ascii="Times New Roman" w:hAnsi="Times New Roman" w:cs="Times New Roman"/>
+          <w:sz w:val="28"/>
+          <w:szCs w:val="28"/>
+        </w:rPr>
+        <w:t>Благотворитель</w:t>
+      </w:r>
+      <w:r>
+        <w:rPr>
+          <w:rFonts w:ascii="Times New Roman" w:hAnsi="Times New Roman" w:cs="Times New Roman"/>
+          <w:color w:val="000000"/>
+          <w:sz w:val="28"/>
+          <w:szCs w:val="28"/>
+        </w:rPr>
+        <w:t>“</w:t>
+      </w:r>
+      <w:r>
+        <w:rPr>
+          <w:rFonts w:ascii="Times New Roman" w:hAnsi="Times New Roman" w:cs="Times New Roman"/>
+          <w:sz w:val="28"/>
+          <w:szCs w:val="28"/>
+        </w:rPr>
+        <w:t>!</w:t>
+      </w:r>
+    </w:p>
+    <w:p>
+      <w:pPr>
+        <w:spacing w:line="360" w:lineRule="auto"/>
+        <w:ind w:firstLine="709"/>
+        <w:jc w:val="both"/>
+        <w:rPr>
+          <w:rFonts w:ascii="Times New Roman" w:hAnsi="Times New Roman" w:cs="Times New Roman"/>
+          <w:sz w:val="28"/>
+          <w:szCs w:val="28"/>
+        </w:rPr>
+      </w:pPr>
+      <w:r>
+        <w:rPr>
+          <w:rFonts w:ascii="Times New Roman" w:hAnsi="Times New Roman" w:cs="Times New Roman"/>
+          <w:sz w:val="28"/>
+          <w:szCs w:val="28"/>
+        </w:rPr>
+        <w:t xml:space="preserve">Скрежет зубов шефа </w:t>
+      </w:r>
+      <w:proofErr w:type="spellStart"/>
+      <w:r>
+        <w:rPr>
+          <w:rFonts w:ascii="Times New Roman" w:hAnsi="Times New Roman" w:cs="Times New Roman"/>
+          <w:sz w:val="28"/>
+          <w:szCs w:val="28"/>
+          <w:lang w:val="en-US"/>
+        </w:rPr>
+        <w:t>OzCorp</w:t>
+      </w:r>
+      <w:proofErr w:type="spellEnd"/>
+      <w:r>
+        <w:rPr>
+          <w:rFonts w:ascii="Times New Roman" w:hAnsi="Times New Roman" w:cs="Times New Roman"/>
+          <w:sz w:val="28"/>
+          <w:szCs w:val="28"/>
+        </w:rPr>
+        <w:t xml:space="preserve"> эхом разносился по офису.</w:t>
+      </w:r>
+    </w:p>
+    <w:p>
+      <w:pPr>
+        <w:spacing w:line="360" w:lineRule="auto"/>
+        <w:ind w:firstLine="709"/>
+        <w:jc w:val="both"/>
+        <w:rPr>
+          <w:rFonts w:ascii="Times New Roman" w:hAnsi="Times New Roman" w:cs="Times New Roman"/>
+          <w:sz w:val="28"/>
+          <w:szCs w:val="28"/>
+        </w:rPr>
+      </w:pPr>
+      <w:r>
+        <w:rPr>
+          <w:rFonts w:ascii="Times New Roman" w:hAnsi="Times New Roman" w:cs="Times New Roman"/>
+          <w:sz w:val="28"/>
+          <w:szCs w:val="28"/>
+        </w:rPr>
+        <w:t xml:space="preserve">Успокойся, сказал себе </w:t>
+      </w:r>
+      <w:proofErr w:type="spellStart"/>
+      <w:r>
+        <w:rPr>
+          <w:rFonts w:ascii="Times New Roman" w:hAnsi="Times New Roman" w:cs="Times New Roman"/>
+          <w:sz w:val="28"/>
+          <w:szCs w:val="28"/>
+        </w:rPr>
+        <w:t>Норман</w:t>
+      </w:r>
+      <w:proofErr w:type="spellEnd"/>
+      <w:r>
+        <w:rPr>
+          <w:rFonts w:ascii="Times New Roman" w:hAnsi="Times New Roman" w:cs="Times New Roman"/>
+          <w:sz w:val="28"/>
+          <w:szCs w:val="28"/>
+        </w:rPr>
+        <w:t xml:space="preserve">. </w:t>
+      </w:r>
+      <w:r>
+        <w:rPr>
+          <w:rFonts w:ascii="Times New Roman" w:hAnsi="Times New Roman" w:cs="Times New Roman"/>
+          <w:color w:val="000000"/>
+          <w:sz w:val="28"/>
+          <w:szCs w:val="28"/>
+        </w:rPr>
+        <w:t>“</w:t>
+      </w:r>
+      <w:r>
+        <w:rPr>
+          <w:rFonts w:ascii="Times New Roman" w:hAnsi="Times New Roman" w:cs="Times New Roman"/>
+          <w:sz w:val="28"/>
+          <w:szCs w:val="28"/>
+        </w:rPr>
+        <w:t>Теперь ты должен успокоиться.</w:t>
+      </w:r>
+    </w:p>
+    <w:p>
+      <w:pPr>
+        <w:spacing w:line="360" w:lineRule="auto"/>
+        <w:ind w:firstLine="709"/>
+        <w:jc w:val="both"/>
+        <w:rPr>
+          <w:rFonts w:ascii="Times New Roman" w:hAnsi="Times New Roman" w:cs="Times New Roman"/>
+          <w:sz w:val="28"/>
+          <w:szCs w:val="28"/>
+        </w:rPr>
+      </w:pPr>
+      <w:r>
+        <w:rPr>
+          <w:rFonts w:ascii="Times New Roman" w:hAnsi="Times New Roman" w:cs="Times New Roman"/>
+          <w:color w:val="000000"/>
+          <w:sz w:val="28"/>
+          <w:szCs w:val="28"/>
+        </w:rPr>
+        <w:t>“</w:t>
+      </w:r>
+      <w:r>
+        <w:rPr>
+          <w:rFonts w:ascii="Times New Roman" w:hAnsi="Times New Roman" w:cs="Times New Roman"/>
+          <w:sz w:val="28"/>
+          <w:szCs w:val="28"/>
+        </w:rPr>
+        <w:t>Благотворитель</w:t>
+      </w:r>
+      <w:r>
+        <w:rPr>
+          <w:rFonts w:ascii="Times New Roman" w:hAnsi="Times New Roman" w:cs="Times New Roman"/>
+          <w:color w:val="000000"/>
+          <w:sz w:val="28"/>
+          <w:szCs w:val="28"/>
+        </w:rPr>
+        <w:t>“</w:t>
+      </w:r>
+      <w:r>
+        <w:rPr>
+          <w:rFonts w:ascii="Times New Roman" w:hAnsi="Times New Roman" w:cs="Times New Roman"/>
+          <w:sz w:val="28"/>
+          <w:szCs w:val="28"/>
+        </w:rPr>
+        <w:t xml:space="preserve"> прав в одном. Угроза, выраженная таким образом, не может быть легкомысленной. </w:t>
+      </w:r>
+      <w:proofErr w:type="spellStart"/>
+      <w:r>
+        <w:rPr>
+          <w:rFonts w:ascii="Times New Roman" w:hAnsi="Times New Roman" w:cs="Times New Roman"/>
+          <w:sz w:val="28"/>
+          <w:szCs w:val="28"/>
+        </w:rPr>
+        <w:t>Норман</w:t>
+      </w:r>
+      <w:proofErr w:type="spellEnd"/>
+      <w:r>
+        <w:rPr>
+          <w:rFonts w:ascii="Times New Roman" w:hAnsi="Times New Roman" w:cs="Times New Roman"/>
+          <w:sz w:val="28"/>
+          <w:szCs w:val="28"/>
+        </w:rPr>
+        <w:t xml:space="preserve"> все еще не мог понять, как? Как это письмо оказалось на столе вашего секретаря? Ведь ведомство не отправляло это письмо. Тем не менее, он был помечен так, как будто он исходил от них. На конверте была печать, код и номер, которых не было. Печать и код не были настоящими, но выглядели очень красиво. Если не присматриваться, то почти незаметно. Никто не смотрел.</w:t>
+      </w:r>
+    </w:p>
+    <w:p>
+      <w:pPr>
+        <w:spacing w:line="360" w:lineRule="auto"/>
+        <w:ind w:firstLine="709"/>
+        <w:jc w:val="both"/>
+        <w:rPr>
+          <w:rFonts w:ascii="Times New Roman" w:hAnsi="Times New Roman" w:cs="Times New Roman"/>
+          <w:sz w:val="28"/>
+          <w:szCs w:val="28"/>
+        </w:rPr>
+      </w:pPr>
+      <w:r>
+        <w:rPr>
+          <w:rFonts w:ascii="Times New Roman" w:hAnsi="Times New Roman" w:cs="Times New Roman"/>
+          <w:sz w:val="28"/>
+          <w:szCs w:val="28"/>
+        </w:rPr>
+        <w:t xml:space="preserve">После новой проверки отдел безопасности выявил нарушение системы безопасности: во всех журналах был обнаружен дефект. </w:t>
+      </w:r>
+      <w:proofErr w:type="gramStart"/>
+      <w:r>
+        <w:rPr>
+          <w:rFonts w:ascii="Times New Roman" w:hAnsi="Times New Roman" w:cs="Times New Roman"/>
+          <w:sz w:val="28"/>
+          <w:szCs w:val="28"/>
+        </w:rPr>
+        <w:t>Которую</w:t>
+      </w:r>
+      <w:proofErr w:type="gramEnd"/>
+      <w:r>
+        <w:rPr>
+          <w:rFonts w:ascii="Times New Roman" w:hAnsi="Times New Roman" w:cs="Times New Roman"/>
+          <w:sz w:val="28"/>
+          <w:szCs w:val="28"/>
+        </w:rPr>
+        <w:t xml:space="preserve"> определить не удалось, но эксперты говорят, что картина явно правильная.</w:t>
+      </w:r>
+    </w:p>
+    <w:p>
+      <w:pPr>
+        <w:spacing w:line="360" w:lineRule="auto"/>
+        <w:ind w:firstLine="709"/>
+        <w:jc w:val="both"/>
+        <w:rPr>
+          <w:rFonts w:ascii="Times New Roman" w:hAnsi="Times New Roman" w:cs="Times New Roman"/>
+          <w:sz w:val="28"/>
+          <w:szCs w:val="28"/>
+        </w:rPr>
+      </w:pPr>
+      <w:r>
+        <w:rPr>
+          <w:rFonts w:ascii="Times New Roman" w:hAnsi="Times New Roman" w:cs="Times New Roman"/>
+          <w:sz w:val="28"/>
+          <w:szCs w:val="28"/>
+        </w:rPr>
+        <w:t xml:space="preserve">То есть получается, что кто-то каким-то образом проник в здание, взломал систему безопасности </w:t>
+      </w:r>
+      <w:proofErr w:type="spellStart"/>
+      <w:r>
+        <w:rPr>
+          <w:rFonts w:ascii="Times New Roman" w:hAnsi="Times New Roman" w:cs="Times New Roman"/>
+          <w:sz w:val="28"/>
+          <w:szCs w:val="28"/>
+        </w:rPr>
+        <w:t>OzCorp</w:t>
+      </w:r>
+      <w:proofErr w:type="spellEnd"/>
+      <w:r>
+        <w:rPr>
+          <w:rFonts w:ascii="Times New Roman" w:hAnsi="Times New Roman" w:cs="Times New Roman"/>
+          <w:sz w:val="28"/>
+          <w:szCs w:val="28"/>
+        </w:rPr>
+        <w:t xml:space="preserve"> так, что можно было скорректировать запи</w:t>
+      </w:r>
+      <w:r>
+        <w:rPr>
+          <w:rFonts w:ascii="Times New Roman" w:hAnsi="Times New Roman" w:cs="Times New Roman"/>
+          <w:sz w:val="28"/>
+          <w:szCs w:val="28"/>
+        </w:rPr>
+        <w:t xml:space="preserve">си камер </w:t>
+      </w:r>
+      <w:r>
+        <w:rPr>
+          <w:rFonts w:ascii="Times New Roman" w:hAnsi="Times New Roman" w:cs="Times New Roman"/>
+          <w:sz w:val="28"/>
+          <w:szCs w:val="28"/>
+        </w:rPr>
+        <w:t>наблюдения, прошел десяток коридоров, поднялс</w:t>
+      </w:r>
+      <w:r>
+        <w:rPr>
+          <w:rFonts w:ascii="Times New Roman" w:hAnsi="Times New Roman" w:cs="Times New Roman"/>
+          <w:sz w:val="28"/>
+          <w:szCs w:val="28"/>
+        </w:rPr>
+        <w:t>я на 140-й этаж и не поднялся</w:t>
+      </w:r>
+      <w:proofErr w:type="gramStart"/>
+      <w:r>
+        <w:rPr>
+          <w:rFonts w:ascii="Times New Roman" w:hAnsi="Times New Roman" w:cs="Times New Roman"/>
+          <w:sz w:val="28"/>
+          <w:szCs w:val="28"/>
+        </w:rPr>
+        <w:t>.</w:t>
+      </w:r>
+      <w:proofErr w:type="gramEnd"/>
+      <w:r>
+        <w:rPr>
+          <w:rFonts w:ascii="Times New Roman" w:hAnsi="Times New Roman" w:cs="Times New Roman"/>
+          <w:sz w:val="28"/>
+          <w:szCs w:val="28"/>
+        </w:rPr>
         <w:t xml:space="preserve"> </w:t>
       </w:r>
-      <w:r>
-        <w:rPr>
-          <w:rFonts w:ascii="Times New Roman" w:hAnsi="Times New Roman" w:cs="Times New Roman"/>
-          <w:sz w:val="28"/>
-          <w:szCs w:val="28"/>
-        </w:rPr>
-        <w:t>”Благотворитель”!</w:t>
-      </w:r>
-    </w:p>
-    <w:p>
-      <w:pPr>
-        <w:spacing w:line="360" w:lineRule="auto"/>
-        <w:ind w:firstLine="709"/>
-        <w:jc w:val="both"/>
-        <w:rPr>
-          <w:rFonts w:ascii="Times New Roman" w:hAnsi="Times New Roman" w:cs="Times New Roman"/>
-          <w:sz w:val="28"/>
-          <w:szCs w:val="28"/>
-        </w:rPr>
-      </w:pPr>
-      <w:r>
-        <w:rPr>
-          <w:rFonts w:ascii="Times New Roman" w:hAnsi="Times New Roman" w:cs="Times New Roman"/>
-          <w:sz w:val="28"/>
-          <w:szCs w:val="28"/>
-        </w:rPr>
-        <w:t xml:space="preserve">Скрежет зубов шефа </w:t>
-      </w:r>
-      <w:proofErr w:type="spellStart"/>
-      <w:r>
-        <w:rPr>
-          <w:rFonts w:ascii="Times New Roman" w:hAnsi="Times New Roman" w:cs="Times New Roman"/>
-          <w:sz w:val="28"/>
-          <w:szCs w:val="28"/>
-          <w:lang w:val="en-US"/>
-        </w:rPr>
-        <w:t>OzCorp</w:t>
-      </w:r>
-      <w:proofErr w:type="spellEnd"/>
-      <w:r>
-        <w:rPr>
-          <w:rFonts w:ascii="Times New Roman" w:hAnsi="Times New Roman" w:cs="Times New Roman"/>
-          <w:sz w:val="28"/>
-          <w:szCs w:val="28"/>
-        </w:rPr>
-        <w:t xml:space="preserve"> эхом разносился по офису.</w:t>
-      </w:r>
-    </w:p>
-    <w:p>
-      <w:pPr>
-        <w:spacing w:line="360" w:lineRule="auto"/>
-        <w:ind w:firstLine="709"/>
-        <w:jc w:val="both"/>
-        <w:rPr>
-          <w:rFonts w:ascii="Times New Roman" w:hAnsi="Times New Roman" w:cs="Times New Roman"/>
-          <w:sz w:val="28"/>
-          <w:szCs w:val="28"/>
-        </w:rPr>
-      </w:pPr>
-      <w:r>
-        <w:rPr>
-          <w:rFonts w:ascii="Times New Roman" w:hAnsi="Times New Roman" w:cs="Times New Roman"/>
-          <w:sz w:val="28"/>
-          <w:szCs w:val="28"/>
-        </w:rPr>
-        <w:t xml:space="preserve">Успокойся, сказал себе </w:t>
-      </w:r>
-      <w:proofErr w:type="spellStart"/>
-      <w:r>
-        <w:rPr>
-          <w:rFonts w:ascii="Times New Roman" w:hAnsi="Times New Roman" w:cs="Times New Roman"/>
-          <w:sz w:val="28"/>
-          <w:szCs w:val="28"/>
-        </w:rPr>
-        <w:t>Норман</w:t>
-      </w:r>
-      <w:proofErr w:type="spellEnd"/>
-      <w:r>
-        <w:rPr>
-          <w:rFonts w:ascii="Times New Roman" w:hAnsi="Times New Roman" w:cs="Times New Roman"/>
-          <w:sz w:val="28"/>
-          <w:szCs w:val="28"/>
-        </w:rPr>
-        <w:t xml:space="preserve">. </w:t>
-      </w:r>
-      <w:r>
-        <w:rPr>
-          <w:rFonts w:ascii="Times New Roman" w:hAnsi="Times New Roman" w:cs="Times New Roman"/>
-          <w:sz w:val="28"/>
-          <w:szCs w:val="28"/>
-        </w:rPr>
-        <w:t>”</w:t>
-      </w:r>
-      <w:r>
-        <w:rPr>
-          <w:rFonts w:ascii="Times New Roman" w:hAnsi="Times New Roman" w:cs="Times New Roman"/>
-          <w:sz w:val="28"/>
-          <w:szCs w:val="28"/>
-        </w:rPr>
-        <w:t>Теперь ты должен успокоиться.</w:t>
-      </w:r>
-    </w:p>
-    <w:p>
-      <w:pPr>
-        <w:spacing w:line="360" w:lineRule="auto"/>
-        <w:ind w:firstLine="709"/>
-        <w:jc w:val="both"/>
-        <w:rPr>
-          <w:rFonts w:ascii="Times New Roman" w:hAnsi="Times New Roman" w:cs="Times New Roman"/>
-          <w:sz w:val="28"/>
-          <w:szCs w:val="28"/>
-        </w:rPr>
-      </w:pPr>
-      <w:r>
-        <w:rPr>
-          <w:rFonts w:ascii="Times New Roman" w:hAnsi="Times New Roman" w:cs="Times New Roman"/>
-          <w:sz w:val="28"/>
-          <w:szCs w:val="28"/>
-        </w:rPr>
-        <w:t>”</w:t>
-      </w:r>
-      <w:r>
-        <w:rPr>
-          <w:rFonts w:ascii="Times New Roman" w:hAnsi="Times New Roman" w:cs="Times New Roman"/>
-          <w:sz w:val="28"/>
-          <w:szCs w:val="28"/>
-        </w:rPr>
-        <w:t>Благотворитель</w:t>
-      </w:r>
-      <w:r>
-        <w:rPr>
-          <w:rFonts w:ascii="Times New Roman" w:hAnsi="Times New Roman" w:cs="Times New Roman"/>
-          <w:sz w:val="28"/>
-          <w:szCs w:val="28"/>
-        </w:rPr>
-        <w:t>” прав в одном. Угроза</w:t>
-      </w:r>
-      <w:r>
-        <w:rPr>
-          <w:rFonts w:ascii="Times New Roman" w:hAnsi="Times New Roman" w:cs="Times New Roman"/>
-          <w:sz w:val="28"/>
-          <w:szCs w:val="28"/>
-        </w:rPr>
-        <w:t xml:space="preserve">, выраженная таким образом, не может быть легкомысленной. </w:t>
-      </w:r>
-      <w:proofErr w:type="spellStart"/>
-      <w:r>
-        <w:rPr>
-          <w:rFonts w:ascii="Times New Roman" w:hAnsi="Times New Roman" w:cs="Times New Roman"/>
-          <w:sz w:val="28"/>
-          <w:szCs w:val="28"/>
-        </w:rPr>
-        <w:t>Норман</w:t>
-      </w:r>
-      <w:proofErr w:type="spellEnd"/>
-      <w:r>
-        <w:rPr>
-          <w:rFonts w:ascii="Times New Roman" w:hAnsi="Times New Roman" w:cs="Times New Roman"/>
-          <w:sz w:val="28"/>
-          <w:szCs w:val="28"/>
-        </w:rPr>
-        <w:t xml:space="preserve"> все еще не мог понять, как? Как это письмо оказалось на столе вашего секретаря? Ведь ведомство не отправляло это письмо. Тем не менее, он был помечен так, как будто он исходил от них. На конверте была печать, код и номер, которых не было. Печать и код не были настоящими, но выглядели очень красиво. Если не присматриваться, то почти незаметно. Никто не смотрел.</w:t>
-      </w:r>
-    </w:p>
-    <w:p>
-      <w:pPr>
-        <w:spacing w:line="360" w:lineRule="auto"/>
-        <w:ind w:firstLine="709"/>
-        <w:jc w:val="both"/>
-        <w:rPr>
-          <w:rFonts w:ascii="Times New Roman" w:hAnsi="Times New Roman" w:cs="Times New Roman"/>
-          <w:sz w:val="28"/>
-          <w:szCs w:val="28"/>
-        </w:rPr>
-      </w:pPr>
-      <w:r>
-        <w:rPr>
-          <w:rFonts w:ascii="Times New Roman" w:hAnsi="Times New Roman" w:cs="Times New Roman"/>
-          <w:sz w:val="28"/>
-          <w:szCs w:val="28"/>
-        </w:rPr>
-        <w:t xml:space="preserve">После новой проверки отдел безопасности выявил нарушение системы безопасности: во всех журналах был обнаружен дефект. </w:t>
-      </w:r>
       <w:proofErr w:type="gramStart"/>
       <w:r>
         <w:rPr>
@@ -661,7 +805,7 @@
           <w:sz w:val="28"/>
           <w:szCs w:val="28"/>
         </w:rPr>
-        <w:t>Которую</w:t>
+        <w:t>п</w:t>
       </w:r>
       <w:proofErr w:type="gramEnd"/>
       <w:r>
@@ -670,45 +814,7 @@
           <w:sz w:val="28"/>
           <w:szCs w:val="28"/>
         </w:rPr>
-        <w:t xml:space="preserve"> определить не удалось, но эксперты говорят, что картина явно правильная.</w:t>
-      </w:r>
-    </w:p>
-    <w:p>
-      <w:pPr>
-        <w:spacing w:line="360" w:lineRule="auto"/>
-        <w:ind w:firstLine="709"/>
-        <w:jc w:val="both"/>
-        <w:rPr>
-          <w:rFonts w:ascii="Times New Roman" w:hAnsi="Times New Roman" w:cs="Times New Roman"/>
-          <w:sz w:val="28"/>
-          <w:szCs w:val="28"/>
-        </w:rPr>
-      </w:pPr>
-      <w:r>
-        <w:rPr>
-          <w:rFonts w:ascii="Times New Roman" w:hAnsi="Times New Roman" w:cs="Times New Roman"/>
-          <w:sz w:val="28"/>
-          <w:szCs w:val="28"/>
-        </w:rPr>
-        <w:t xml:space="preserve">То есть получается, что кто-то каким-то образом проник в здание, взломал систему безопасности </w:t>
-      </w:r>
-      <w:proofErr w:type="spellStart"/>
-      <w:r>
-        <w:rPr>
-          <w:rFonts w:ascii="Times New Roman" w:hAnsi="Times New Roman" w:cs="Times New Roman"/>
-          <w:sz w:val="28"/>
-          <w:szCs w:val="28"/>
-        </w:rPr>
-        <w:t>OzCorp</w:t>
-      </w:r>
-      <w:proofErr w:type="spellEnd"/>
-      <w:r>
-        <w:rPr>
-          <w:rFonts w:ascii="Times New Roman" w:hAnsi="Times New Roman" w:cs="Times New Roman"/>
-          <w:sz w:val="28"/>
-          <w:szCs w:val="28"/>
-        </w:rPr>
-        <w:t xml:space="preserve"> так, что можно было скорректировать записи камер наблюдения, прошел десяток коридоров, поднялся на 140-й этаж и не поднялся. Попалась на глаза охранникам, которые патрулируют каждую комнату в огромном небоскребе. Затем она дождалась, пока секретарь уйдет (она утверждала, что отсутствовала всего пару минут) и оставила письмо на своем столе.</w:t>
+        <w:t>опалась на глаза охранникам, которые патрулируют каждую комнату в огромном небоскребе. Затем она дождалась, пока секретарь уйдет (она утверждала, что отсутствовала всего пару минут) и оставила письмо на своем столе.</w:t>
       </w:r>
     </w:p>
     <w:p>

--- a/LR2/89.docx
+++ b/LR2/89.docx
@@ -1,6 +1,6 @@
 
 <file path=word/document.xml><?xml version="1.0" encoding="utf-8"?>
-<w:document xmlns:ve="http://schemas.openxmlformats.org/markup-compatibility/2006" xmlns:o="urn:schemas-microsoft-com:office:office" xmlns:r="http://schemas.openxmlformats.org/officeDocument/2006/relationships" xmlns:m="http://schemas.openxmlformats.org/officeDocument/2006/math" xmlns:v="urn:schemas-microsoft-com:vml" xmlns:wp="http://schemas.openxmlformats.org/drawingml/2006/wordprocessingDrawing" xmlns:w10="urn:schemas-microsoft-com:office:word" xmlns:w="http://schemas.openxmlformats.org/wordprocessingml/2006/main" xmlns:wne="http://schemas.microsoft.com/office/word/2006/wordml">
+<w:document xmlns:wpc="http://schemas.microsoft.com/office/word/2010/wordprocessingCanvas" xmlns:mc="http://schemas.openxmlformats.org/markup-compatibility/2006" xmlns:o="urn:schemas-microsoft-com:office:office" xmlns:r="http://schemas.openxmlformats.org/officeDocument/2006/relationships" xmlns:m="http://schemas.openxmlformats.org/officeDocument/2006/math" xmlns:v="urn:schemas-microsoft-com:vml" xmlns:wp14="http://schemas.microsoft.com/office/word/2010/wordprocessingDrawing" xmlns:wp="http://schemas.openxmlformats.org/drawingml/2006/wordprocessingDrawing" xmlns:w10="urn:schemas-microsoft-com:office:word" xmlns:w="http://schemas.openxmlformats.org/wordprocessingml/2006/main" xmlns:w14="http://schemas.microsoft.com/office/word/2010/wordml" xmlns:wpg="http://schemas.microsoft.com/office/word/2010/wordprocessingGroup" xmlns:wpi="http://schemas.microsoft.com/office/word/2010/wordprocessingInk" xmlns:wne="http://schemas.microsoft.com/office/word/2006/wordml" xmlns:wps="http://schemas.microsoft.com/office/word/2010/wordprocessingShape" mc:Ignorable="w14 wp14">
   <w:body>
     <w:p>
       <w:pPr>
@@ -287,12 +287,14 @@
           <w:szCs w:val="28"/>
         </w:rPr>
       </w:pPr>
+      <w:proofErr w:type="gramStart"/>
       <w:r>
         <w:rPr>
           <w:rFonts w:ascii="Times New Roman" w:hAnsi="Times New Roman" w:cs="Times New Roman"/>
           <w:color w:val="000000"/>
           <w:sz w:val="28"/>
           <w:szCs w:val="28"/>
+          <w:lang w:val="en-US"/>
         </w:rPr>
         <w:t>“</w:t>
       </w:r>
@@ -304,6 +306,7 @@
         </w:rPr>
         <w:t>Мистер Осборн.</w:t>
       </w:r>
+      <w:proofErr w:type="gramEnd"/>
     </w:p>
     <w:p>
       <w:pPr>
@@ -431,6 +434,79 @@
           <w:sz w:val="28"/>
           <w:szCs w:val="28"/>
         </w:rPr>
+        <w:t>”</w:t>
+      </w:r>
+      <w:r>
+        <w:rPr>
+          <w:rFonts w:ascii="Times New Roman" w:hAnsi="Times New Roman" w:cs="Times New Roman"/>
+          <w:sz w:val="28"/>
+          <w:szCs w:val="28"/>
+        </w:rPr>
+        <w:t>.</w:t>
+      </w:r>
+    </w:p>
+    <w:p>
+      <w:pPr>
+        <w:spacing w:line="360" w:lineRule="auto"/>
+        <w:ind w:firstLine="709"/>
+        <w:jc w:val="both"/>
+        <w:rPr>
+          <w:rFonts w:ascii="Times New Roman" w:hAnsi="Times New Roman" w:cs="Times New Roman"/>
+          <w:sz w:val="28"/>
+          <w:szCs w:val="28"/>
+        </w:rPr>
+      </w:pPr>
+      <w:r>
+        <w:rPr>
+          <w:rFonts w:ascii="Times New Roman" w:hAnsi="Times New Roman" w:cs="Times New Roman"/>
+          <w:sz w:val="28"/>
+          <w:szCs w:val="28"/>
+        </w:rPr>
+        <w:t xml:space="preserve">- Удачи, - прошипел </w:t>
+      </w:r>
+      <w:proofErr w:type="spellStart"/>
+      <w:r>
+        <w:rPr>
+          <w:rFonts w:ascii="Times New Roman" w:hAnsi="Times New Roman" w:cs="Times New Roman"/>
+          <w:sz w:val="28"/>
+          <w:szCs w:val="28"/>
+        </w:rPr>
+        <w:t>Норман</w:t>
+      </w:r>
+      <w:proofErr w:type="spellEnd"/>
+      <w:r>
+        <w:rPr>
+          <w:rFonts w:ascii="Times New Roman" w:hAnsi="Times New Roman" w:cs="Times New Roman"/>
+          <w:sz w:val="28"/>
+          <w:szCs w:val="28"/>
+        </w:rPr>
+        <w:t xml:space="preserve">, едва удерживаясь от того, чтобы снова начать мять бумагу. </w:t>
+      </w:r>
+      <w:r>
+        <w:rPr>
+          <w:rFonts w:ascii="Times New Roman" w:hAnsi="Times New Roman" w:cs="Times New Roman"/>
+          <w:color w:val="000000"/>
+          <w:sz w:val="28"/>
+          <w:szCs w:val="28"/>
+        </w:rPr>
+        <w:t>–</w:t>
+      </w:r>
+      <w:r>
+        <w:rPr>
+          <w:rFonts w:ascii="Times New Roman" w:hAnsi="Times New Roman" w:cs="Times New Roman"/>
+          <w:color w:val="000000"/>
+          <w:sz w:val="28"/>
+          <w:szCs w:val="28"/>
+        </w:rPr>
+        <w:t xml:space="preserve"> </w:t>
+      </w:r>
+      <w:r>
+        <w:rPr>
+          <w:rFonts w:ascii="Times New Roman" w:hAnsi="Times New Roman" w:cs="Times New Roman"/>
+          <w:color w:val="000000"/>
+          <w:sz w:val="28"/>
+          <w:szCs w:val="28"/>
+        </w:rPr>
         <w:t>“</w:t>
       </w:r>
       <w:r>
@@ -439,27 +515,44 @@
           <w:sz w:val="28"/>
           <w:szCs w:val="28"/>
         </w:rPr>
-        <w:t>.</w:t>
-      </w:r>
-    </w:p>
-    <w:p>
-      <w:pPr>
-        <w:spacing w:line="360" w:lineRule="auto"/>
-        <w:ind w:firstLine="709"/>
-        <w:jc w:val="both"/>
-        <w:rPr>
-          <w:rFonts w:ascii="Times New Roman" w:hAnsi="Times New Roman" w:cs="Times New Roman"/>
-          <w:sz w:val="28"/>
-          <w:szCs w:val="28"/>
-        </w:rPr>
-      </w:pPr>
-      <w:r>
-        <w:rPr>
-          <w:rFonts w:ascii="Times New Roman" w:hAnsi="Times New Roman" w:cs="Times New Roman"/>
-          <w:sz w:val="28"/>
-          <w:szCs w:val="28"/>
-        </w:rPr>
-        <w:t xml:space="preserve">- Удачи, - прошипел </w:t>
+        <w:t>Благотворитель</w:t>
+      </w:r>
+      <w:r>
+        <w:rPr>
+          <w:rFonts w:ascii="Times New Roman" w:hAnsi="Times New Roman" w:cs="Times New Roman"/>
+          <w:color w:val="000000"/>
+          <w:sz w:val="28"/>
+          <w:szCs w:val="28"/>
+        </w:rPr>
+        <w:t>”</w:t>
+      </w:r>
+      <w:r>
+        <w:rPr>
+          <w:rFonts w:ascii="Times New Roman" w:hAnsi="Times New Roman" w:cs="Times New Roman"/>
+          <w:sz w:val="28"/>
+          <w:szCs w:val="28"/>
+        </w:rPr>
+        <w:t>!</w:t>
+      </w:r>
+    </w:p>
+    <w:p>
+      <w:pPr>
+        <w:spacing w:line="360" w:lineRule="auto"/>
+        <w:ind w:firstLine="709"/>
+        <w:jc w:val="both"/>
+        <w:rPr>
+          <w:rFonts w:ascii="Times New Roman" w:hAnsi="Times New Roman" w:cs="Times New Roman"/>
+          <w:sz w:val="28"/>
+          <w:szCs w:val="28"/>
+        </w:rPr>
+      </w:pPr>
+      <w:r>
+        <w:rPr>
+          <w:rFonts w:ascii="Times New Roman" w:hAnsi="Times New Roman" w:cs="Times New Roman"/>
+          <w:sz w:val="28"/>
+          <w:szCs w:val="28"/>
+        </w:rPr>
+        <w:t xml:space="preserve">Скрежет зубов шефа </w:t>
       </w:r>
       <w:proofErr w:type="spellStart"/>
       <w:r>
@@ -467,6 +560,45 @@
           <w:rFonts w:ascii="Times New Roman" w:hAnsi="Times New Roman" w:cs="Times New Roman"/>
           <w:sz w:val="28"/>
           <w:szCs w:val="28"/>
+          <w:lang w:val="en-US"/>
+        </w:rPr>
+        <w:t>OzCorp</w:t>
+      </w:r>
+      <w:proofErr w:type="spellEnd"/>
+      <w:r>
+        <w:rPr>
+          <w:rFonts w:ascii="Times New Roman" w:hAnsi="Times New Roman" w:cs="Times New Roman"/>
+          <w:sz w:val="28"/>
+          <w:szCs w:val="28"/>
+        </w:rPr>
+        <w:t xml:space="preserve"> эхом разносился по офису.</w:t>
+      </w:r>
+    </w:p>
+    <w:p>
+      <w:pPr>
+        <w:spacing w:line="360" w:lineRule="auto"/>
+        <w:ind w:firstLine="709"/>
+        <w:jc w:val="both"/>
+        <w:rPr>
+          <w:rFonts w:ascii="Times New Roman" w:hAnsi="Times New Roman" w:cs="Times New Roman"/>
+          <w:sz w:val="28"/>
+          <w:szCs w:val="28"/>
+        </w:rPr>
+      </w:pPr>
+      <w:r>
+        <w:rPr>
+          <w:rFonts w:ascii="Times New Roman" w:hAnsi="Times New Roman" w:cs="Times New Roman"/>
+          <w:sz w:val="28"/>
+          <w:szCs w:val="28"/>
+        </w:rPr>
+        <w:t xml:space="preserve">Успокойся, сказал себе </w:t>
+      </w:r>
+      <w:proofErr w:type="spellStart"/>
+      <w:r>
+        <w:rPr>
+          <w:rFonts w:ascii="Times New Roman" w:hAnsi="Times New Roman" w:cs="Times New Roman"/>
+          <w:sz w:val="28"/>
+          <w:szCs w:val="28"/>
         </w:rPr>
         <w:t>Норман</w:t>
       </w:r>
@@ -477,7 +609,7 @@
           <w:sz w:val="28"/>
           <w:szCs w:val="28"/>
         </w:rPr>
-        <w:t xml:space="preserve">, едва удерживаясь от того, чтобы снова начать мять бумагу. </w:t>
+        <w:t xml:space="preserve">. </w:t>
       </w:r>
       <w:r>
         <w:rPr>
@@ -485,15 +617,40 @@
           <w:color w:val="000000"/>
           <w:sz w:val="28"/>
           <w:szCs w:val="28"/>
-        </w:rPr>
-        <w:t xml:space="preserve">- </w:t>
-      </w:r>
+          <w:lang w:val="en-US"/>
+        </w:rPr>
+        <w:t>“</w:t>
+      </w:r>
+      <w:bookmarkStart w:id="0" w:name="_GoBack"/>
+      <w:bookmarkEnd w:id="0"/>
+      <w:r>
+        <w:rPr>
+          <w:rFonts w:ascii="Times New Roman" w:hAnsi="Times New Roman" w:cs="Times New Roman"/>
+          <w:sz w:val="28"/>
+          <w:szCs w:val="28"/>
+        </w:rPr>
+        <w:t>Теперь ты должен успокоиться.</w:t>
+      </w:r>
+    </w:p>
+    <w:p>
+      <w:pPr>
+        <w:spacing w:line="360" w:lineRule="auto"/>
+        <w:ind w:firstLine="709"/>
+        <w:jc w:val="both"/>
+        <w:rPr>
+          <w:rFonts w:ascii="Times New Roman" w:hAnsi="Times New Roman" w:cs="Times New Roman"/>
+          <w:sz w:val="28"/>
+          <w:szCs w:val="28"/>
+        </w:rPr>
+      </w:pPr>
+      <w:proofErr w:type="gramStart"/>
       <w:r>
         <w:rPr>
           <w:rFonts w:ascii="Times New Roman" w:hAnsi="Times New Roman" w:cs="Times New Roman"/>
           <w:color w:val="000000"/>
           <w:sz w:val="28"/>
           <w:szCs w:val="28"/>
+          <w:lang w:val="en-US"/>
         </w:rPr>
         <w:t>“</w:t>
       </w:r>
@@ -511,156 +668,26 @@
           <w:color w:val="000000"/>
           <w:sz w:val="28"/>
           <w:szCs w:val="28"/>
-        </w:rPr>
-        <w:t>“</w:t>
-      </w:r>
-      <w:r>
-        <w:rPr>
-          <w:rFonts w:ascii="Times New Roman" w:hAnsi="Times New Roman" w:cs="Times New Roman"/>
-          <w:sz w:val="28"/>
-          <w:szCs w:val="28"/>
-        </w:rPr>
-        <w:t>!</w:t>
-      </w:r>
-    </w:p>
-    <w:p>
-      <w:pPr>
-        <w:spacing w:line="360" w:lineRule="auto"/>
-        <w:ind w:firstLine="709"/>
-        <w:jc w:val="both"/>
-        <w:rPr>
-          <w:rFonts w:ascii="Times New Roman" w:hAnsi="Times New Roman" w:cs="Times New Roman"/>
-          <w:sz w:val="28"/>
-          <w:szCs w:val="28"/>
-        </w:rPr>
-      </w:pPr>
-      <w:r>
-        <w:rPr>
-          <w:rFonts w:ascii="Times New Roman" w:hAnsi="Times New Roman" w:cs="Times New Roman"/>
-          <w:sz w:val="28"/>
-          <w:szCs w:val="28"/>
-        </w:rPr>
-        <w:t xml:space="preserve">Скрежет зубов шефа </w:t>
-      </w:r>
-      <w:proofErr w:type="spellStart"/>
-      <w:r>
-        <w:rPr>
-          <w:rFonts w:ascii="Times New Roman" w:hAnsi="Times New Roman" w:cs="Times New Roman"/>
-          <w:sz w:val="28"/>
-          <w:szCs w:val="28"/>
           <w:lang w:val="en-US"/>
         </w:rPr>
-        <w:t>OzCorp</w:t>
-      </w:r>
-      <w:proofErr w:type="spellEnd"/>
-      <w:r>
-        <w:rPr>
-          <w:rFonts w:ascii="Times New Roman" w:hAnsi="Times New Roman" w:cs="Times New Roman"/>
-          <w:sz w:val="28"/>
-          <w:szCs w:val="28"/>
-        </w:rPr>
-        <w:t xml:space="preserve"> эхом разносился по офису.</w:t>
-      </w:r>
-    </w:p>
-    <w:p>
-      <w:pPr>
-        <w:spacing w:line="360" w:lineRule="auto"/>
-        <w:ind w:firstLine="709"/>
-        <w:jc w:val="both"/>
-        <w:rPr>
-          <w:rFonts w:ascii="Times New Roman" w:hAnsi="Times New Roman" w:cs="Times New Roman"/>
-          <w:sz w:val="28"/>
-          <w:szCs w:val="28"/>
-        </w:rPr>
-      </w:pPr>
-      <w:r>
-        <w:rPr>
-          <w:rFonts w:ascii="Times New Roman" w:hAnsi="Times New Roman" w:cs="Times New Roman"/>
-          <w:sz w:val="28"/>
-          <w:szCs w:val="28"/>
-        </w:rPr>
-        <w:t xml:space="preserve">Успокойся, сказал себе </w:t>
-      </w:r>
-      <w:proofErr w:type="spellStart"/>
-      <w:r>
-        <w:rPr>
-          <w:rFonts w:ascii="Times New Roman" w:hAnsi="Times New Roman" w:cs="Times New Roman"/>
-          <w:sz w:val="28"/>
-          <w:szCs w:val="28"/>
-        </w:rPr>
-        <w:t>Норман</w:t>
-      </w:r>
-      <w:proofErr w:type="spellEnd"/>
-      <w:r>
-        <w:rPr>
-          <w:rFonts w:ascii="Times New Roman" w:hAnsi="Times New Roman" w:cs="Times New Roman"/>
-          <w:sz w:val="28"/>
-          <w:szCs w:val="28"/>
-        </w:rPr>
-        <w:t xml:space="preserve">. </w:t>
-      </w:r>
-      <w:r>
-        <w:rPr>
-          <w:rFonts w:ascii="Times New Roman" w:hAnsi="Times New Roman" w:cs="Times New Roman"/>
-          <w:color w:val="000000"/>
-          <w:sz w:val="28"/>
-          <w:szCs w:val="28"/>
-        </w:rPr>
-        <w:t>“</w:t>
-      </w:r>
-      <w:r>
-        <w:rPr>
-          <w:rFonts w:ascii="Times New Roman" w:hAnsi="Times New Roman" w:cs="Times New Roman"/>
-          <w:sz w:val="28"/>
-          <w:szCs w:val="28"/>
-        </w:rPr>
-        <w:t>Теперь ты должен успокоиться.</w:t>
-      </w:r>
-    </w:p>
-    <w:p>
-      <w:pPr>
-        <w:spacing w:line="360" w:lineRule="auto"/>
-        <w:ind w:firstLine="709"/>
-        <w:jc w:val="both"/>
-        <w:rPr>
-          <w:rFonts w:ascii="Times New Roman" w:hAnsi="Times New Roman" w:cs="Times New Roman"/>
-          <w:sz w:val="28"/>
-          <w:szCs w:val="28"/>
-        </w:rPr>
-      </w:pPr>
-      <w:r>
-        <w:rPr>
-          <w:rFonts w:ascii="Times New Roman" w:hAnsi="Times New Roman" w:cs="Times New Roman"/>
-          <w:color w:val="000000"/>
-          <w:sz w:val="28"/>
-          <w:szCs w:val="28"/>
-        </w:rPr>
-        <w:t>“</w:t>
-      </w:r>
-      <w:r>
-        <w:rPr>
-          <w:rFonts w:ascii="Times New Roman" w:hAnsi="Times New Roman" w:cs="Times New Roman"/>
-          <w:sz w:val="28"/>
-          <w:szCs w:val="28"/>
-        </w:rPr>
-        <w:t>Благотворитель</w:t>
-      </w:r>
-      <w:r>
-        <w:rPr>
-          <w:rFonts w:ascii="Times New Roman" w:hAnsi="Times New Roman" w:cs="Times New Roman"/>
-          <w:color w:val="000000"/>
-          <w:sz w:val="28"/>
-          <w:szCs w:val="28"/>
-        </w:rPr>
-        <w:t>“</w:t>
-      </w:r>
-      <w:r>
-        <w:rPr>
-          <w:rFonts w:ascii="Times New Roman" w:hAnsi="Times New Roman" w:cs="Times New Roman"/>
-          <w:sz w:val="28"/>
-          <w:szCs w:val="28"/>
-        </w:rPr>
-        <w:t xml:space="preserve"> прав в одном. Угроза, выраженная таким образом, не может быть легкомысленной. </w:t>
+        <w:t>”</w:t>
+      </w:r>
+      <w:r>
+        <w:rPr>
+          <w:rFonts w:ascii="Times New Roman" w:hAnsi="Times New Roman" w:cs="Times New Roman"/>
+          <w:sz w:val="28"/>
+          <w:szCs w:val="28"/>
+        </w:rPr>
+        <w:t xml:space="preserve"> прав в одном.</w:t>
+      </w:r>
+      <w:proofErr w:type="gramEnd"/>
+      <w:r>
+        <w:rPr>
+          <w:rFonts w:ascii="Times New Roman" w:hAnsi="Times New Roman" w:cs="Times New Roman"/>
+          <w:sz w:val="28"/>
+          <w:szCs w:val="28"/>
+        </w:rPr>
+        <w:t xml:space="preserve"> Угроза, выраженная таким образом, не может быть легкомысленной. </w:t>
       </w:r>
       <w:proofErr w:type="spellStart"/>
       <w:r>
@@ -953,7 +980,7 @@
 </file>
 
 <file path=word/styles.xml><?xml version="1.0" encoding="utf-8"?>
-<w:styles xmlns:r="http://schemas.openxmlformats.org/officeDocument/2006/relationships" xmlns:w="http://schemas.openxmlformats.org/wordprocessingml/2006/main">
+<w:styles xmlns:mc="http://schemas.openxmlformats.org/markup-compatibility/2006" xmlns:r="http://schemas.openxmlformats.org/officeDocument/2006/relationships" xmlns:w="http://schemas.openxmlformats.org/wordprocessingml/2006/main" xmlns:w14="http://schemas.microsoft.com/office/word/2010/wordml" mc:Ignorable="w14">
   <w:docDefaults>
     <w:rPrDefault>
       <w:rPr>
@@ -1124,7 +1151,196 @@
     <w:uiPriority w:val="99"/>
     <w:semiHidden/>
     <w:unhideWhenUsed/>
+    <w:tblPr>
+      <w:tblInd w:w="0" w:type="dxa"/>
+      <w:tblCellMar>
+        <w:top w:w="0" w:type="dxa"/>
+        <w:left w:w="108" w:type="dxa"/>
+        <w:bottom w:w="0" w:type="dxa"/>
+        <w:right w:w="108" w:type="dxa"/>
+      </w:tblCellMar>
+    </w:tblPr>
+  </w:style>
+  <w:style w:type="numbering" w:default="1" w:styleId="a2">
+    <w:name w:val="No List"/>
+    <w:uiPriority w:val="99"/>
+    <w:semiHidden/>
+    <w:unhideWhenUsed/>
+  </w:style>
+</w:styles>
+</file>
+
+<file path=word/stylesWithEffects.xml><?xml version="1.0" encoding="utf-8"?>
+<w:styles xmlns:wpc="http://schemas.microsoft.com/office/word/2010/wordprocessingCanvas" xmlns:mc="http://schemas.openxmlformats.org/markup-compatibility/2006" xmlns:o="urn:schemas-microsoft-com:office:office" xmlns:r="http://schemas.openxmlformats.org/officeDocument/2006/relationships" xmlns:m="http://schemas.openxmlformats.org/officeDocument/2006/math" xmlns:v="urn:schemas-microsoft-com:vml" xmlns:wp14="http://schemas.microsoft.com/office/word/2010/wordprocessingDrawing" xmlns:wp="http://schemas.openxmlformats.org/drawingml/2006/wordprocessingDrawing" xmlns:w10="urn:schemas-microsoft-com:office:word" xmlns:w="http://schemas.openxmlformats.org/wordprocessingml/2006/main" xmlns:w14="http://schemas.microsoft.com/office/word/2010/wordml" xmlns:wpg="http://schemas.microsoft.com/office/word/2010/wordprocessingGroup" xmlns:wpi="http://schemas.microsoft.com/office/word/2010/wordprocessingInk" xmlns:wne="http://schemas.microsoft.com/office/word/2006/wordml" xmlns:wps="http://schemas.microsoft.com/office/word/2010/wordprocessingShape" mc:Ignorable="w14 wp14">
+  <w:docDefaults>
+    <w:rPrDefault>
+      <w:rPr>
+        <w:rFonts w:asciiTheme="minorHAnsi" w:eastAsiaTheme="minorEastAsia" w:hAnsiTheme="minorHAnsi" w:cstheme="minorBidi"/>
+        <w:sz w:val="22"/>
+        <w:szCs w:val="22"/>
+        <w:lang w:val="ru-RU" w:eastAsia="ru-RU" w:bidi="ar-SA"/>
+      </w:rPr>
+    </w:rPrDefault>
+    <w:pPrDefault>
+      <w:pPr>
+        <w:spacing w:after="200" w:line="276" w:lineRule="auto"/>
+      </w:pPr>
+    </w:pPrDefault>
+  </w:docDefaults>
+  <w:latentStyles w:defLockedState="0" w:defUIPriority="99" w:defSemiHidden="1" w:defUnhideWhenUsed="1" w:defQFormat="0" w:count="267">
+    <w:lsdException w:name="Normal" w:semiHidden="0" w:uiPriority="0" w:unhideWhenUsed="0" w:qFormat="1"/>
+    <w:lsdException w:name="heading 1" w:semiHidden="0" w:uiPriority="9" w:unhideWhenUsed="0" w:qFormat="1"/>
+    <w:lsdException w:name="heading 2" w:uiPriority="9" w:qFormat="1"/>
+    <w:lsdException w:name="heading 3" w:uiPriority="9" w:qFormat="1"/>
+    <w:lsdException w:name="heading 4" w:uiPriority="9" w:qFormat="1"/>
+    <w:lsdException w:name="heading 5" w:uiPriority="9" w:qFormat="1"/>
+    <w:lsdException w:name="heading 6" w:uiPriority="9" w:qFormat="1"/>
+    <w:lsdException w:name="heading 7" w:uiPriority="9" w:qFormat="1"/>
+    <w:lsdException w:name="heading 8" w:uiPriority="9" w:qFormat="1"/>
+    <w:lsdException w:name="heading 9" w:uiPriority="9" w:qFormat="1"/>
+    <w:lsdException w:name="toc 1" w:uiPriority="39"/>
+    <w:lsdException w:name="toc 2" w:uiPriority="39"/>
+    <w:lsdException w:name="toc 3" w:uiPriority="39"/>
+    <w:lsdException w:name="toc 4" w:uiPriority="39"/>
+    <w:lsdException w:name="toc 5" w:uiPriority="39"/>
+    <w:lsdException w:name="toc 6" w:uiPriority="39"/>
+    <w:lsdException w:name="toc 7" w:uiPriority="39"/>
+    <w:lsdException w:name="toc 8" w:uiPriority="39"/>
+    <w:lsdException w:name="toc 9" w:uiPriority="39"/>
+    <w:lsdException w:name="caption" w:uiPriority="35" w:qFormat="1"/>
+    <w:lsdException w:name="Title" w:semiHidden="0" w:uiPriority="10" w:unhideWhenUsed="0" w:qFormat="1"/>
+    <w:lsdException w:name="Default Paragraph Font" w:uiPriority="1"/>
+    <w:lsdException w:name="Subtitle" w:semiHidden="0" w:uiPriority="11" w:unhideWhenUsed="0" w:qFormat="1"/>
+    <w:lsdException w:name="Strong" w:semiHidden="0" w:uiPriority="22" w:unhideWhenUsed="0" w:qFormat="1"/>
+    <w:lsdException w:name="Emphasis" w:semiHidden="0" w:uiPriority="20" w:unhideWhenUsed="0" w:qFormat="1"/>
+    <w:lsdException w:name="Table Grid" w:semiHidden="0" w:uiPriority="59" w:unhideWhenUsed="0"/>
+    <w:lsdException w:name="Placeholder Text" w:unhideWhenUsed="0"/>
+    <w:lsdException w:name="No Spacing" w:semiHidden="0" w:uiPriority="1" w:unhideWhenUsed="0" w:qFormat="1"/>
+    <w:lsdException w:name="Light Shading" w:semiHidden="0" w:uiPriority="60" w:unhideWhenUsed="0"/>
+    <w:lsdException w:name="Light List" w:semiHidden="0" w:uiPriority="61" w:unhideWhenUsed="0"/>
+    <w:lsdException w:name="Light Grid" w:semiHidden="0" w:uiPriority="62" w:unhideWhenUsed="0"/>
+    <w:lsdException w:name="Medium Shading 1" w:semiHidden="0" w:uiPriority="63" w:unhideWhenUsed="0"/>
+    <w:lsdException w:name="Medium Shading 2" w:semiHidden="0" w:uiPriority="64" w:unhideWhenUsed="0"/>
+    <w:lsdException w:name="Medium List 1" w:semiHidden="0" w:uiPriority="65" w:unhideWhenUsed="0"/>
+    <w:lsdException w:name="Medium List 2" w:semiHidden="0" w:uiPriority="66" w:unhideWhenUsed="0"/>
+    <w:lsdException w:name="Medium Grid 1" w:semiHidden="0" w:uiPriority="67" w:unhideWhenUsed="0"/>
+    <w:lsdException w:name="Medium Grid 2" w:semiHidden="0" w:uiPriority="68" w:unhideWhenUsed="0"/>
+    <w:lsdException w:name="Medium Grid 3" w:semiHidden="0" w:uiPriority="69" w:unhideWhenUsed="0"/>
+    <w:lsdException w:name="Dark List" w:semiHidden="0" w:uiPriority="70" w:unhideWhenUsed="0"/>
+    <w:lsdException w:name="Colorful Shading" w:semiHidden="0" w:uiPriority="71" w:unhideWhenUsed="0"/>
+    <w:lsdException w:name="Colorful List" w:semiHidden="0" w:uiPriority="72" w:unhideWhenUsed="0"/>
+    <w:lsdException w:name="Colorful Grid" w:semiHidden="0" w:uiPriority="73" w:unhideWhenUsed="0"/>
+    <w:lsdException w:name="Light Shading Accent 1" w:semiHidden="0" w:uiPriority="60" w:unhideWhenUsed="0"/>
+    <w:lsdException w:name="Light List Accent 1" w:semiHidden="0" w:uiPriority="61" w:unhideWhenUsed="0"/>
+    <w:lsdException w:name="Light Grid Accent 1" w:semiHidden="0" w:uiPriority="62" w:unhideWhenUsed="0"/>
+    <w:lsdException w:name="Medium Shading 1 Accent 1" w:semiHidden="0" w:uiPriority="63" w:unhideWhenUsed="0"/>
+    <w:lsdException w:name="Medium Shading 2 Accent 1" w:semiHidden="0" w:uiPriority="64" w:unhideWhenUsed="0"/>
+    <w:lsdException w:name="Medium List 1 Accent 1" w:semiHidden="0" w:uiPriority="65" w:unhideWhenUsed="0"/>
+    <w:lsdException w:name="Revision" w:unhideWhenUsed="0"/>
+    <w:lsdException w:name="List Paragraph" w:semiHidden="0" w:uiPriority="34" w:unhideWhenUsed="0" w:qFormat="1"/>
+    <w:lsdException w:name="Quote" w:semiHidden="0" w:uiPriority="29" w:unhideWhenUsed="0" w:qFormat="1"/>
+    <w:lsdException w:name="Intense Quote" w:semiHidden="0" w:uiPriority="30" w:unhideWhenUsed="0" w:qFormat="1"/>
+    <w:lsdException w:name="Medium List 2 Accent 1" w:semiHidden="0" w:uiPriority="66" w:unhideWhenUsed="0"/>
+    <w:lsdException w:name="Medium Grid 1 Accent 1" w:semiHidden="0" w:uiPriority="67" w:unhideWhenUsed="0"/>
+    <w:lsdException w:name="Medium Grid 2 Accent 1" w:semiHidden="0" w:uiPriority="68" w:unhideWhenUsed="0"/>
+    <w:lsdException w:name="Medium Grid 3 Accent 1" w:semiHidden="0" w:uiPriority="69" w:unhideWhenUsed="0"/>
+    <w:lsdException w:name="Dark List Accent 1" w:semiHidden="0" w:uiPriority="70" w:unhideWhenUsed="0"/>
+    <w:lsdException w:name="Colorful Shading Accent 1" w:semiHidden="0" w:uiPriority="71" w:unhideWhenUsed="0"/>
+    <w:lsdException w:name="Colorful List Accent 1" w:semiHidden="0" w:uiPriority="72" w:unhideWhenUsed="0"/>
+    <w:lsdException w:name="Colorful Grid Accent 1" w:semiHidden="0" w:uiPriority="73" w:unhideWhenUsed="0"/>
+    <w:lsdException w:name="Light Shading Accent 2" w:semiHidden="0" w:uiPriority="60" w:unhideWhenUsed="0"/>
+    <w:lsdException w:name="Light List Accent 2" w:semiHidden="0" w:uiPriority="61" w:unhideWhenUsed="0"/>
+    <w:lsdException w:name="Light Grid Accent 2" w:semiHidden="0" w:uiPriority="62" w:unhideWhenUsed="0"/>
+    <w:lsdException w:name="Medium Shading 1 Accent 2" w:semiHidden="0" w:uiPriority="63" w:unhideWhenUsed="0"/>
+    <w:lsdException w:name="Medium Shading 2 Accent 2" w:semiHidden="0" w:uiPriority="64" w:unhideWhenUsed="0"/>
+    <w:lsdException w:name="Medium List 1 Accent 2" w:semiHidden="0" w:uiPriority="65" w:unhideWhenUsed="0"/>
+    <w:lsdException w:name="Medium List 2 Accent 2" w:semiHidden="0" w:uiPriority="66" w:unhideWhenUsed="0"/>
+    <w:lsdException w:name="Medium Grid 1 Accent 2" w:semiHidden="0" w:uiPriority="67" w:unhideWhenUsed="0"/>
+    <w:lsdException w:name="Medium Grid 2 Accent 2" w:semiHidden="0" w:uiPriority="68" w:unhideWhenUsed="0"/>
+    <w:lsdException w:name="Medium Grid 3 Accent 2" w:semiHidden="0" w:uiPriority="69" w:unhideWhenUsed="0"/>
+    <w:lsdException w:name="Dark List Accent 2" w:semiHidden="0" w:uiPriority="70" w:unhideWhenUsed="0"/>
+    <w:lsdException w:name="Colorful Shading Accent 2" w:semiHidden="0" w:uiPriority="71" w:unhideWhenUsed="0"/>
+    <w:lsdException w:name="Colorful List Accent 2" w:semiHidden="0" w:uiPriority="72" w:unhideWhenUsed="0"/>
+    <w:lsdException w:name="Colorful Grid Accent 2" w:semiHidden="0" w:uiPriority="73" w:unhideWhenUsed="0"/>
+    <w:lsdException w:name="Light Shading Accent 3" w:semiHidden="0" w:uiPriority="60" w:unhideWhenUsed="0"/>
+    <w:lsdException w:name="Light List Accent 3" w:semiHidden="0" w:uiPriority="61" w:unhideWhenUsed="0"/>
+    <w:lsdException w:name="Light Grid Accent 3" w:semiHidden="0" w:uiPriority="62" w:unhideWhenUsed="0"/>
+    <w:lsdException w:name="Medium Shading 1 Accent 3" w:semiHidden="0" w:uiPriority="63" w:unhideWhenUsed="0"/>
+    <w:lsdException w:name="Medium Shading 2 Accent 3" w:semiHidden="0" w:uiPriority="64" w:unhideWhenUsed="0"/>
+    <w:lsdException w:name="Medium List 1 Accent 3" w:semiHidden="0" w:uiPriority="65" w:unhideWhenUsed="0"/>
+    <w:lsdException w:name="Medium List 2 Accent 3" w:semiHidden="0" w:uiPriority="66" w:unhideWhenUsed="0"/>
+    <w:lsdException w:name="Medium Grid 1 Accent 3" w:semiHidden="0" w:uiPriority="67" w:unhideWhenUsed="0"/>
+    <w:lsdException w:name="Medium Grid 2 Accent 3" w:semiHidden="0" w:uiPriority="68" w:unhideWhenUsed="0"/>
+    <w:lsdException w:name="Medium Grid 3 Accent 3" w:semiHidden="0" w:uiPriority="69" w:unhideWhenUsed="0"/>
+    <w:lsdException w:name="Dark List Accent 3" w:semiHidden="0" w:uiPriority="70" w:unhideWhenUsed="0"/>
+    <w:lsdException w:name="Colorful Shading Accent 3" w:semiHidden="0" w:uiPriority="71" w:unhideWhenUsed="0"/>
+    <w:lsdException w:name="Colorful List Accent 3" w:semiHidden="0" w:uiPriority="72" w:unhideWhenUsed="0"/>
+    <w:lsdException w:name="Colorful Grid Accent 3" w:semiHidden="0" w:uiPriority="73" w:unhideWhenUsed="0"/>
+    <w:lsdException w:name="Light Shading Accent 4" w:semiHidden="0" w:uiPriority="60" w:unhideWhenUsed="0"/>
+    <w:lsdException w:name="Light List Accent 4" w:semiHidden="0" w:uiPriority="61" w:unhideWhenUsed="0"/>
+    <w:lsdException w:name="Light Grid Accent 4" w:semiHidden="0" w:uiPriority="62" w:unhideWhenUsed="0"/>
+    <w:lsdException w:name="Medium Shading 1 Accent 4" w:semiHidden="0" w:uiPriority="63" w:unhideWhenUsed="0"/>
+    <w:lsdException w:name="Medium Shading 2 Accent 4" w:semiHidden="0" w:uiPriority="64" w:unhideWhenUsed="0"/>
+    <w:lsdException w:name="Medium List 1 Accent 4" w:semiHidden="0" w:uiPriority="65" w:unhideWhenUsed="0"/>
+    <w:lsdException w:name="Medium List 2 Accent 4" w:semiHidden="0" w:uiPriority="66" w:unhideWhenUsed="0"/>
+    <w:lsdException w:name="Medium Grid 1 Accent 4" w:semiHidden="0" w:uiPriority="67" w:unhideWhenUsed="0"/>
+    <w:lsdException w:name="Medium Grid 2 Accent 4" w:semiHidden="0" w:uiPriority="68" w:unhideWhenUsed="0"/>
+    <w:lsdException w:name="Medium Grid 3 Accent 4" w:semiHidden="0" w:uiPriority="69" w:unhideWhenUsed="0"/>
+    <w:lsdException w:name="Dark List Accent 4" w:semiHidden="0" w:uiPriority="70" w:unhideWhenUsed="0"/>
+    <w:lsdException w:name="Colorful Shading Accent 4" w:semiHidden="0" w:uiPriority="71" w:unhideWhenUsed="0"/>
+    <w:lsdException w:name="Colorful List Accent 4" w:semiHidden="0" w:uiPriority="72" w:unhideWhenUsed="0"/>
+    <w:lsdException w:name="Colorful Grid Accent 4" w:semiHidden="0" w:uiPriority="73" w:unhideWhenUsed="0"/>
+    <w:lsdException w:name="Light Shading Accent 5" w:semiHidden="0" w:uiPriority="60" w:unhideWhenUsed="0"/>
+    <w:lsdException w:name="Light List Accent 5" w:semiHidden="0" w:uiPriority="61" w:unhideWhenUsed="0"/>
+    <w:lsdException w:name="Light Grid Accent 5" w:semiHidden="0" w:uiPriority="62" w:unhideWhenUsed="0"/>
+    <w:lsdException w:name="Medium Shading 1 Accent 5" w:semiHidden="0" w:uiPriority="63" w:unhideWhenUsed="0"/>
+    <w:lsdException w:name="Medium Shading 2 Accent 5" w:semiHidden="0" w:uiPriority="64" w:unhideWhenUsed="0"/>
+    <w:lsdException w:name="Medium List 1 Accent 5" w:semiHidden="0" w:uiPriority="65" w:unhideWhenUsed="0"/>
+    <w:lsdException w:name="Medium List 2 Accent 5" w:semiHidden="0" w:uiPriority="66" w:unhideWhenUsed="0"/>
+    <w:lsdException w:name="Medium Grid 1 Accent 5" w:semiHidden="0" w:uiPriority="67" w:unhideWhenUsed="0"/>
+    <w:lsdException w:name="Medium Grid 2 Accent 5" w:semiHidden="0" w:uiPriority="68" w:unhideWhenUsed="0"/>
+    <w:lsdException w:name="Medium Grid 3 Accent 5" w:semiHidden="0" w:uiPriority="69" w:unhideWhenUsed="0"/>
+    <w:lsdException w:name="Dark List Accent 5" w:semiHidden="0" w:uiPriority="70" w:unhideWhenUsed="0"/>
+    <w:lsdException w:name="Colorful Shading Accent 5" w:semiHidden="0" w:uiPriority="71" w:unhideWhenUsed="0"/>
+    <w:lsdException w:name="Colorful List Accent 5" w:semiHidden="0" w:uiPriority="72" w:unhideWhenUsed="0"/>
+    <w:lsdException w:name="Colorful Grid Accent 5" w:semiHidden="0" w:uiPriority="73" w:unhideWhenUsed="0"/>
+    <w:lsdException w:name="Light Shading Accent 6" w:semiHidden="0" w:uiPriority="60" w:unhideWhenUsed="0"/>
+    <w:lsdException w:name="Light List Accent 6" w:semiHidden="0" w:uiPriority="61" w:unhideWhenUsed="0"/>
+    <w:lsdException w:name="Light Grid Accent 6" w:semiHidden="0" w:uiPriority="62" w:unhideWhenUsed="0"/>
+    <w:lsdException w:name="Medium Shading 1 Accent 6" w:semiHidden="0" w:uiPriority="63" w:unhideWhenUsed="0"/>
+    <w:lsdException w:name="Medium Shading 2 Accent 6" w:semiHidden="0" w:uiPriority="64" w:unhideWhenUsed="0"/>
+    <w:lsdException w:name="Medium List 1 Accent 6" w:semiHidden="0" w:uiPriority="65" w:unhideWhenUsed="0"/>
+    <w:lsdException w:name="Medium List 2 Accent 6" w:semiHidden="0" w:uiPriority="66" w:unhideWhenUsed="0"/>
+    <w:lsdException w:name="Medium Grid 1 Accent 6" w:semiHidden="0" w:uiPriority="67" w:unhideWhenUsed="0"/>
+    <w:lsdException w:name="Medium Grid 2 Accent 6" w:semiHidden="0" w:uiPriority="68" w:unhideWhenUsed="0"/>
+    <w:lsdException w:name="Medium Grid 3 Accent 6" w:semiHidden="0" w:uiPriority="69" w:unhideWhenUsed="0"/>
+    <w:lsdException w:name="Dark List Accent 6" w:semiHidden="0" w:uiPriority="70" w:unhideWhenUsed="0"/>
+    <w:lsdException w:name="Colorful Shading Accent 6" w:semiHidden="0" w:uiPriority="71" w:unhideWhenUsed="0"/>
+    <w:lsdException w:name="Colorful List Accent 6" w:semiHidden="0" w:uiPriority="72" w:unhideWhenUsed="0"/>
+    <w:lsdException w:name="Colorful Grid Accent 6" w:semiHidden="0" w:uiPriority="73" w:unhideWhenUsed="0"/>
+    <w:lsdException w:name="Subtle Emphasis" w:semiHidden="0" w:uiPriority="19" w:unhideWhenUsed="0" w:qFormat="1"/>
+    <w:lsdException w:name="Intense Emphasis" w:semiHidden="0" w:uiPriority="21" w:unhideWhenUsed="0" w:qFormat="1"/>
+    <w:lsdException w:name="Subtle Reference" w:semiHidden="0" w:uiPriority="31" w:unhideWhenUsed="0" w:qFormat="1"/>
+    <w:lsdException w:name="Intense Reference" w:semiHidden="0" w:uiPriority="32" w:unhideWhenUsed="0" w:qFormat="1"/>
+    <w:lsdException w:name="Book Title" w:semiHidden="0" w:uiPriority="33" w:unhideWhenUsed="0" w:qFormat="1"/>
+    <w:lsdException w:name="Bibliography" w:uiPriority="37"/>
+    <w:lsdException w:name="TOC Heading" w:uiPriority="39" w:qFormat="1"/>
+  </w:latentStyles>
+  <w:style w:type="paragraph" w:default="1" w:styleId="a">
+    <w:name w:val="Normal"/>
     <w:qFormat/>
+  </w:style>
+  <w:style w:type="character" w:default="1" w:styleId="a0">
+    <w:name w:val="Default Paragraph Font"/>
+    <w:uiPriority w:val="1"/>
+    <w:semiHidden/>
+    <w:unhideWhenUsed/>
+  </w:style>
+  <w:style w:type="table" w:default="1" w:styleId="a1">
+    <w:name w:val="Normal Table"/>
+    <w:uiPriority w:val="99"/>
+    <w:semiHidden/>
+    <w:unhideWhenUsed/>
     <w:tblPr>
       <w:tblInd w:w="0" w:type="dxa"/>
       <w:tblCellMar>

--- a/LR2/89.docx
+++ b/LR2/89.docx
@@ -1,6 +1,6 @@
 
 <file path=word/document.xml><?xml version="1.0" encoding="utf-8"?>
-<w:document xmlns:wpc="http://schemas.microsoft.com/office/word/2010/wordprocessingCanvas" xmlns:mc="http://schemas.openxmlformats.org/markup-compatibility/2006" xmlns:o="urn:schemas-microsoft-com:office:office" xmlns:r="http://schemas.openxmlformats.org/officeDocument/2006/relationships" xmlns:m="http://schemas.openxmlformats.org/officeDocument/2006/math" xmlns:v="urn:schemas-microsoft-com:vml" xmlns:wp14="http://schemas.microsoft.com/office/word/2010/wordprocessingDrawing" xmlns:wp="http://schemas.openxmlformats.org/drawingml/2006/wordprocessingDrawing" xmlns:w10="urn:schemas-microsoft-com:office:word" xmlns:w="http://schemas.openxmlformats.org/wordprocessingml/2006/main" xmlns:w14="http://schemas.microsoft.com/office/word/2010/wordml" xmlns:wpg="http://schemas.microsoft.com/office/word/2010/wordprocessingGroup" xmlns:wpi="http://schemas.microsoft.com/office/word/2010/wordprocessingInk" xmlns:wne="http://schemas.microsoft.com/office/word/2006/wordml" xmlns:wps="http://schemas.microsoft.com/office/word/2010/wordprocessingShape" mc:Ignorable="w14 wp14">
+<w:document xmlns:ve="http://schemas.openxmlformats.org/markup-compatibility/2006" xmlns:o="urn:schemas-microsoft-com:office:office" xmlns:r="http://schemas.openxmlformats.org/officeDocument/2006/relationships" xmlns:m="http://schemas.openxmlformats.org/officeDocument/2006/math" xmlns:v="urn:schemas-microsoft-com:vml" xmlns:wp="http://schemas.openxmlformats.org/drawingml/2006/wordprocessingDrawing" xmlns:w10="urn:schemas-microsoft-com:office:word" xmlns:w="http://schemas.openxmlformats.org/wordprocessingml/2006/main" xmlns:wne="http://schemas.microsoft.com/office/word/2006/wordml">
   <w:body>
     <w:p>
       <w:pPr>
@@ -617,7 +617,6 @@
           <w:color w:val="000000"/>
           <w:sz w:val="28"/>
           <w:szCs w:val="28"/>
-          <w:lang w:val="en-US"/>
         </w:rPr>
         <w:t>“</w:t>
       </w:r>
@@ -643,14 +642,12 @@
           <w:szCs w:val="28"/>
         </w:rPr>
       </w:pPr>
-      <w:proofErr w:type="gramStart"/>
       <w:r>
         <w:rPr>
           <w:rFonts w:ascii="Times New Roman" w:hAnsi="Times New Roman" w:cs="Times New Roman"/>
           <w:color w:val="000000"/>
           <w:sz w:val="28"/>
           <w:szCs w:val="28"/>
-          <w:lang w:val="en-US"/>
         </w:rPr>
         <w:t>“</w:t>
       </w:r>
@@ -668,7 +665,6 @@
           <w:color w:val="000000"/>
           <w:sz w:val="28"/>
           <w:szCs w:val="28"/>
-          <w:lang w:val="en-US"/>
         </w:rPr>
         <w:t>”</w:t>
       </w:r>
@@ -678,16 +674,7 @@
           <w:sz w:val="28"/>
           <w:szCs w:val="28"/>
         </w:rPr>
-        <w:t xml:space="preserve"> прав в одном.</w:t>
-      </w:r>
-      <w:proofErr w:type="gramEnd"/>
-      <w:r>
-        <w:rPr>
-          <w:rFonts w:ascii="Times New Roman" w:hAnsi="Times New Roman" w:cs="Times New Roman"/>
-          <w:sz w:val="28"/>
-          <w:szCs w:val="28"/>
-        </w:rPr>
-        <w:t xml:space="preserve"> Угроза, выраженная таким образом, не может быть легкомысленной. </w:t>
+        <w:t xml:space="preserve"> прав в одном. Угроза, выраженная таким образом, не может быть легкомысленной. </w:t>
       </w:r>
       <w:proofErr w:type="spellStart"/>
       <w:r>
@@ -980,7 +967,7 @@
 </file>
 
 <file path=word/styles.xml><?xml version="1.0" encoding="utf-8"?>
-<w:styles xmlns:mc="http://schemas.openxmlformats.org/markup-compatibility/2006" xmlns:r="http://schemas.openxmlformats.org/officeDocument/2006/relationships" xmlns:w="http://schemas.openxmlformats.org/wordprocessingml/2006/main" xmlns:w14="http://schemas.microsoft.com/office/word/2010/wordml" mc:Ignorable="w14">
+<w:styles xmlns:r="http://schemas.openxmlformats.org/officeDocument/2006/relationships" xmlns:w="http://schemas.openxmlformats.org/wordprocessingml/2006/main">
   <w:docDefaults>
     <w:rPrDefault>
       <w:rPr>
@@ -1151,6 +1138,7 @@
     <w:uiPriority w:val="99"/>
     <w:semiHidden/>
     <w:unhideWhenUsed/>
+    <w:qFormat/>
     <w:tblPr>
       <w:tblInd w:w="0" w:type="dxa"/>
       <w:tblCellMar>

--- a/LR2/89.docx
+++ b/LR2/89.docx
@@ -287,14 +287,12 @@
           <w:szCs w:val="28"/>
         </w:rPr>
       </w:pPr>
-      <w:proofErr w:type="gramStart"/>
       <w:r>
         <w:rPr>
           <w:rFonts w:ascii="Times New Roman" w:hAnsi="Times New Roman" w:cs="Times New Roman"/>
           <w:color w:val="000000"/>
           <w:sz w:val="28"/>
           <w:szCs w:val="28"/>
-          <w:lang w:val="en-US"/>
         </w:rPr>
         <w:t>“</w:t>
       </w:r>
@@ -306,7 +304,6 @@
         </w:rPr>
         <w:t>Мистер Осборн.</w:t>
       </w:r>
-      <w:proofErr w:type="gramEnd"/>
     </w:p>
     <w:p>
       <w:pPr>
@@ -433,6 +430,97 @@
           <w:color w:val="000000"/>
           <w:sz w:val="28"/>
           <w:szCs w:val="28"/>
+          <w:lang w:val="en-US"/>
+        </w:rPr>
+        <w:t>»</w:t>
+      </w:r>
+      <w:r>
+        <w:rPr>
+          <w:rFonts w:ascii="Times New Roman" w:hAnsi="Times New Roman" w:cs="Times New Roman"/>
+          <w:sz w:val="28"/>
+          <w:szCs w:val="28"/>
+        </w:rPr>
+        <w:t>.</w:t>
+      </w:r>
+    </w:p>
+    <w:p>
+      <w:pPr>
+        <w:spacing w:line="360" w:lineRule="auto"/>
+        <w:ind w:firstLine="709"/>
+        <w:jc w:val="both"/>
+        <w:rPr>
+          <w:rFonts w:ascii="Times New Roman" w:hAnsi="Times New Roman" w:cs="Times New Roman"/>
+          <w:sz w:val="28"/>
+          <w:szCs w:val="28"/>
+        </w:rPr>
+      </w:pPr>
+      <w:r>
+        <w:rPr>
+          <w:rFonts w:ascii="Times New Roman" w:hAnsi="Times New Roman" w:cs="Times New Roman"/>
+          <w:sz w:val="28"/>
+          <w:szCs w:val="28"/>
+        </w:rPr>
+        <w:t xml:space="preserve">- Удачи, - прошипел </w:t>
+      </w:r>
+      <w:proofErr w:type="spellStart"/>
+      <w:r>
+        <w:rPr>
+          <w:rFonts w:ascii="Times New Roman" w:hAnsi="Times New Roman" w:cs="Times New Roman"/>
+          <w:sz w:val="28"/>
+          <w:szCs w:val="28"/>
+        </w:rPr>
+        <w:t>Норман</w:t>
+      </w:r>
+      <w:proofErr w:type="spellEnd"/>
+      <w:r>
+        <w:rPr>
+          <w:rFonts w:ascii="Times New Roman" w:hAnsi="Times New Roman" w:cs="Times New Roman"/>
+          <w:sz w:val="28"/>
+          <w:szCs w:val="28"/>
+        </w:rPr>
+        <w:t xml:space="preserve">, едва удерживаясь от того, чтобы снова начать мять бумагу. </w:t>
+      </w:r>
+      <w:r>
+        <w:rPr>
+          <w:rFonts w:ascii="Times New Roman" w:hAnsi="Times New Roman" w:cs="Times New Roman"/>
+          <w:color w:val="000000"/>
+          <w:sz w:val="28"/>
+          <w:szCs w:val="28"/>
+        </w:rPr>
+        <w:t>–</w:t>
+      </w:r>
+      <w:r>
+        <w:rPr>
+          <w:rFonts w:ascii="Times New Roman" w:hAnsi="Times New Roman" w:cs="Times New Roman"/>
+          <w:color w:val="000000"/>
+          <w:sz w:val="28"/>
+          <w:szCs w:val="28"/>
+        </w:rPr>
+        <w:t xml:space="preserve"> </w:t>
+      </w:r>
+      <w:r>
+        <w:rPr>
+          <w:rFonts w:ascii="Times New Roman" w:hAnsi="Times New Roman" w:cs="Times New Roman"/>
+          <w:color w:val="000000"/>
+          <w:sz w:val="28"/>
+          <w:szCs w:val="28"/>
+        </w:rPr>
+        <w:t>“</w:t>
+      </w:r>
+      <w:r>
+        <w:rPr>
+          <w:rFonts w:ascii="Times New Roman" w:hAnsi="Times New Roman" w:cs="Times New Roman"/>
+          <w:sz w:val="28"/>
+          <w:szCs w:val="28"/>
+        </w:rPr>
+        <w:t>Благотворитель</w:t>
+      </w:r>
+      <w:r>
+        <w:rPr>
+          <w:rFonts w:ascii="Times New Roman" w:hAnsi="Times New Roman" w:cs="Times New Roman"/>
+          <w:color w:val="000000"/>
+          <w:sz w:val="28"/>
+          <w:szCs w:val="28"/>
         </w:rPr>
         <w:t>”</w:t>
       </w:r>
@@ -442,27 +530,27 @@
           <w:sz w:val="28"/>
           <w:szCs w:val="28"/>
         </w:rPr>
-        <w:t>.</w:t>
-      </w:r>
-    </w:p>
-    <w:p>
-      <w:pPr>
-        <w:spacing w:line="360" w:lineRule="auto"/>
-        <w:ind w:firstLine="709"/>
-        <w:jc w:val="both"/>
-        <w:rPr>
-          <w:rFonts w:ascii="Times New Roman" w:hAnsi="Times New Roman" w:cs="Times New Roman"/>
-          <w:sz w:val="28"/>
-          <w:szCs w:val="28"/>
-        </w:rPr>
-      </w:pPr>
-      <w:r>
-        <w:rPr>
-          <w:rFonts w:ascii="Times New Roman" w:hAnsi="Times New Roman" w:cs="Times New Roman"/>
-          <w:sz w:val="28"/>
-          <w:szCs w:val="28"/>
-        </w:rPr>
-        <w:t xml:space="preserve">- Удачи, - прошипел </w:t>
+        <w:t>!</w:t>
+      </w:r>
+    </w:p>
+    <w:p>
+      <w:pPr>
+        <w:spacing w:line="360" w:lineRule="auto"/>
+        <w:ind w:firstLine="709"/>
+        <w:jc w:val="both"/>
+        <w:rPr>
+          <w:rFonts w:ascii="Times New Roman" w:hAnsi="Times New Roman" w:cs="Times New Roman"/>
+          <w:sz w:val="28"/>
+          <w:szCs w:val="28"/>
+        </w:rPr>
+      </w:pPr>
+      <w:r>
+        <w:rPr>
+          <w:rFonts w:ascii="Times New Roman" w:hAnsi="Times New Roman" w:cs="Times New Roman"/>
+          <w:sz w:val="28"/>
+          <w:szCs w:val="28"/>
+        </w:rPr>
+        <w:t xml:space="preserve">Скрежет зубов шефа </w:t>
       </w:r>
       <w:proofErr w:type="spellStart"/>
       <w:r>
@@ -470,6 +558,45 @@
           <w:rFonts w:ascii="Times New Roman" w:hAnsi="Times New Roman" w:cs="Times New Roman"/>
           <w:sz w:val="28"/>
           <w:szCs w:val="28"/>
+          <w:lang w:val="en-US"/>
+        </w:rPr>
+        <w:t>OzCorp</w:t>
+      </w:r>
+      <w:proofErr w:type="spellEnd"/>
+      <w:r>
+        <w:rPr>
+          <w:rFonts w:ascii="Times New Roman" w:hAnsi="Times New Roman" w:cs="Times New Roman"/>
+          <w:sz w:val="28"/>
+          <w:szCs w:val="28"/>
+        </w:rPr>
+        <w:t xml:space="preserve"> эхом разносился по офису.</w:t>
+      </w:r>
+    </w:p>
+    <w:p>
+      <w:pPr>
+        <w:spacing w:line="360" w:lineRule="auto"/>
+        <w:ind w:firstLine="709"/>
+        <w:jc w:val="both"/>
+        <w:rPr>
+          <w:rFonts w:ascii="Times New Roman" w:hAnsi="Times New Roman" w:cs="Times New Roman"/>
+          <w:sz w:val="28"/>
+          <w:szCs w:val="28"/>
+        </w:rPr>
+      </w:pPr>
+      <w:r>
+        <w:rPr>
+          <w:rFonts w:ascii="Times New Roman" w:hAnsi="Times New Roman" w:cs="Times New Roman"/>
+          <w:sz w:val="28"/>
+          <w:szCs w:val="28"/>
+        </w:rPr>
+        <w:t xml:space="preserve">Успокойся, сказал себе </w:t>
+      </w:r>
+      <w:proofErr w:type="spellStart"/>
+      <w:r>
+        <w:rPr>
+          <w:rFonts w:ascii="Times New Roman" w:hAnsi="Times New Roman" w:cs="Times New Roman"/>
+          <w:sz w:val="28"/>
+          <w:szCs w:val="28"/>
         </w:rPr>
         <w:t>Норман</w:t>
       </w:r>
@@ -480,151 +607,22 @@
           <w:sz w:val="28"/>
           <w:szCs w:val="28"/>
         </w:rPr>
-        <w:t xml:space="preserve">, едва удерживаясь от того, чтобы снова начать мять бумагу. </w:t>
-      </w:r>
-      <w:r>
-        <w:rPr>
-          <w:rFonts w:ascii="Times New Roman" w:hAnsi="Times New Roman" w:cs="Times New Roman"/>
-          <w:color w:val="000000"/>
-          <w:sz w:val="28"/>
-          <w:szCs w:val="28"/>
-        </w:rPr>
-        <w:t>–</w:t>
-      </w:r>
-      <w:r>
-        <w:rPr>
-          <w:rFonts w:ascii="Times New Roman" w:hAnsi="Times New Roman" w:cs="Times New Roman"/>
-          <w:color w:val="000000"/>
-          <w:sz w:val="28"/>
-          <w:szCs w:val="28"/>
-        </w:rPr>
-        <w:t xml:space="preserve"> </w:t>
-      </w:r>
-      <w:r>
-        <w:rPr>
-          <w:rFonts w:ascii="Times New Roman" w:hAnsi="Times New Roman" w:cs="Times New Roman"/>
-          <w:color w:val="000000"/>
-          <w:sz w:val="28"/>
-          <w:szCs w:val="28"/>
-        </w:rPr>
-        <w:t>“</w:t>
-      </w:r>
-      <w:r>
-        <w:rPr>
-          <w:rFonts w:ascii="Times New Roman" w:hAnsi="Times New Roman" w:cs="Times New Roman"/>
-          <w:sz w:val="28"/>
-          <w:szCs w:val="28"/>
-        </w:rPr>
-        <w:t>Благотворитель</w:t>
-      </w:r>
-      <w:r>
-        <w:rPr>
-          <w:rFonts w:ascii="Times New Roman" w:hAnsi="Times New Roman" w:cs="Times New Roman"/>
-          <w:color w:val="000000"/>
-          <w:sz w:val="28"/>
-          <w:szCs w:val="28"/>
-        </w:rPr>
-        <w:t>”</w:t>
-      </w:r>
-      <w:r>
-        <w:rPr>
-          <w:rFonts w:ascii="Times New Roman" w:hAnsi="Times New Roman" w:cs="Times New Roman"/>
-          <w:sz w:val="28"/>
-          <w:szCs w:val="28"/>
-        </w:rPr>
-        <w:t>!</w:t>
-      </w:r>
-    </w:p>
-    <w:p>
-      <w:pPr>
-        <w:spacing w:line="360" w:lineRule="auto"/>
-        <w:ind w:firstLine="709"/>
-        <w:jc w:val="both"/>
-        <w:rPr>
-          <w:rFonts w:ascii="Times New Roman" w:hAnsi="Times New Roman" w:cs="Times New Roman"/>
-          <w:sz w:val="28"/>
-          <w:szCs w:val="28"/>
-        </w:rPr>
-      </w:pPr>
-      <w:r>
-        <w:rPr>
-          <w:rFonts w:ascii="Times New Roman" w:hAnsi="Times New Roman" w:cs="Times New Roman"/>
-          <w:sz w:val="28"/>
-          <w:szCs w:val="28"/>
-        </w:rPr>
-        <w:t xml:space="preserve">Скрежет зубов шефа </w:t>
-      </w:r>
-      <w:proofErr w:type="spellStart"/>
-      <w:r>
-        <w:rPr>
-          <w:rFonts w:ascii="Times New Roman" w:hAnsi="Times New Roman" w:cs="Times New Roman"/>
-          <w:sz w:val="28"/>
-          <w:szCs w:val="28"/>
-          <w:lang w:val="en-US"/>
-        </w:rPr>
-        <w:t>OzCorp</w:t>
-      </w:r>
-      <w:proofErr w:type="spellEnd"/>
-      <w:r>
-        <w:rPr>
-          <w:rFonts w:ascii="Times New Roman" w:hAnsi="Times New Roman" w:cs="Times New Roman"/>
-          <w:sz w:val="28"/>
-          <w:szCs w:val="28"/>
-        </w:rPr>
-        <w:t xml:space="preserve"> эхом разносился по офису.</w:t>
-      </w:r>
-    </w:p>
-    <w:p>
-      <w:pPr>
-        <w:spacing w:line="360" w:lineRule="auto"/>
-        <w:ind w:firstLine="709"/>
-        <w:jc w:val="both"/>
-        <w:rPr>
-          <w:rFonts w:ascii="Times New Roman" w:hAnsi="Times New Roman" w:cs="Times New Roman"/>
-          <w:sz w:val="28"/>
-          <w:szCs w:val="28"/>
-        </w:rPr>
-      </w:pPr>
-      <w:r>
-        <w:rPr>
-          <w:rFonts w:ascii="Times New Roman" w:hAnsi="Times New Roman" w:cs="Times New Roman"/>
-          <w:sz w:val="28"/>
-          <w:szCs w:val="28"/>
-        </w:rPr>
-        <w:t xml:space="preserve">Успокойся, сказал себе </w:t>
-      </w:r>
-      <w:proofErr w:type="spellStart"/>
-      <w:r>
-        <w:rPr>
-          <w:rFonts w:ascii="Times New Roman" w:hAnsi="Times New Roman" w:cs="Times New Roman"/>
-          <w:sz w:val="28"/>
-          <w:szCs w:val="28"/>
-        </w:rPr>
-        <w:t>Норман</w:t>
-      </w:r>
-      <w:proofErr w:type="spellEnd"/>
-      <w:r>
-        <w:rPr>
-          <w:rFonts w:ascii="Times New Roman" w:hAnsi="Times New Roman" w:cs="Times New Roman"/>
-          <w:sz w:val="28"/>
-          <w:szCs w:val="28"/>
-        </w:rPr>
         <w:t xml:space="preserve">. </w:t>
-      </w:r>
-      <w:r>
-        <w:rPr>
-          <w:rFonts w:ascii="Times New Roman" w:hAnsi="Times New Roman" w:cs="Times New Roman"/>
-          <w:color w:val="000000"/>
-          <w:sz w:val="28"/>
-          <w:szCs w:val="28"/>
-        </w:rPr>
-        <w:t>“</w:t>
       </w:r>
       <w:bookmarkStart w:id="0" w:name="_GoBack"/>
       <w:bookmarkEnd w:id="0"/>
       <w:r>
         <w:rPr>
           <w:rFonts w:ascii="Times New Roman" w:hAnsi="Times New Roman" w:cs="Times New Roman"/>
+          <w:color w:val="000000"/>
+          <w:sz w:val="28"/>
+          <w:szCs w:val="28"/>
+        </w:rPr>
+        <w:t>«</w:t>
+      </w:r>
+      <w:r>
+        <w:rPr>
+          <w:rFonts w:ascii="Times New Roman" w:hAnsi="Times New Roman" w:cs="Times New Roman"/>
           <w:sz w:val="28"/>
           <w:szCs w:val="28"/>
         </w:rPr>
@@ -648,8 +646,9 @@
           <w:color w:val="000000"/>
           <w:sz w:val="28"/>
           <w:szCs w:val="28"/>
-        </w:rPr>
-        <w:t>“</w:t>
+          <w:lang w:val="en-US"/>
+        </w:rPr>
+        <w:t>«</w:t>
       </w:r>
       <w:r>
         <w:rPr>
@@ -662,19 +661,19 @@
       <w:r>
         <w:rPr>
           <w:rFonts w:ascii="Times New Roman" w:hAnsi="Times New Roman" w:cs="Times New Roman"/>
-          <w:color w:val="000000"/>
-          <w:sz w:val="28"/>
-          <w:szCs w:val="28"/>
-        </w:rPr>
-        <w:t>”</w:t>
-      </w:r>
-      <w:r>
-        <w:rPr>
-          <w:rFonts w:ascii="Times New Roman" w:hAnsi="Times New Roman" w:cs="Times New Roman"/>
-          <w:sz w:val="28"/>
-          <w:szCs w:val="28"/>
-        </w:rPr>
-        <w:t xml:space="preserve"> прав в одном. Угроза, выраженная таким образом, не может быть легкомысленной. </w:t>
+          <w:sz w:val="28"/>
+          <w:szCs w:val="28"/>
+          <w:lang w:val="en-US"/>
+        </w:rPr>
+        <w:t xml:space="preserve">» </w:t>
+      </w:r>
+      <w:r>
+        <w:rPr>
+          <w:rFonts w:ascii="Times New Roman" w:hAnsi="Times New Roman" w:cs="Times New Roman"/>
+          <w:sz w:val="28"/>
+          <w:szCs w:val="28"/>
+        </w:rPr>
+        <w:t xml:space="preserve">прав в одном. Угроза, выраженная таким образом, не может быть легкомысленной. </w:t>
       </w:r>
       <w:proofErr w:type="spellStart"/>
       <w:r>

--- a/LR2/89.docx
+++ b/LR2/89.docx
@@ -1,6 +1,6 @@
 
 <file path=word/document.xml><?xml version="1.0" encoding="utf-8"?>
-<w:document xmlns:ve="http://schemas.openxmlformats.org/markup-compatibility/2006" xmlns:o="urn:schemas-microsoft-com:office:office" xmlns:r="http://schemas.openxmlformats.org/officeDocument/2006/relationships" xmlns:m="http://schemas.openxmlformats.org/officeDocument/2006/math" xmlns:v="urn:schemas-microsoft-com:vml" xmlns:wp="http://schemas.openxmlformats.org/drawingml/2006/wordprocessingDrawing" xmlns:w10="urn:schemas-microsoft-com:office:word" xmlns:w="http://schemas.openxmlformats.org/wordprocessingml/2006/main" xmlns:wne="http://schemas.microsoft.com/office/word/2006/wordml">
+<w:document xmlns:wpc="http://schemas.microsoft.com/office/word/2010/wordprocessingCanvas" xmlns:mc="http://schemas.openxmlformats.org/markup-compatibility/2006" xmlns:o="urn:schemas-microsoft-com:office:office" xmlns:r="http://schemas.openxmlformats.org/officeDocument/2006/relationships" xmlns:m="http://schemas.openxmlformats.org/officeDocument/2006/math" xmlns:v="urn:schemas-microsoft-com:vml" xmlns:wp14="http://schemas.microsoft.com/office/word/2010/wordprocessingDrawing" xmlns:wp="http://schemas.openxmlformats.org/drawingml/2006/wordprocessingDrawing" xmlns:w10="urn:schemas-microsoft-com:office:word" xmlns:w="http://schemas.openxmlformats.org/wordprocessingml/2006/main" xmlns:w14="http://schemas.microsoft.com/office/word/2010/wordml" xmlns:wpg="http://schemas.microsoft.com/office/word/2010/wordprocessingGroup" xmlns:wpi="http://schemas.microsoft.com/office/word/2010/wordprocessingInk" xmlns:wne="http://schemas.microsoft.com/office/word/2006/wordml" xmlns:wps="http://schemas.microsoft.com/office/word/2010/wordprocessingShape" mc:Ignorable="w14 wp14">
   <w:body>
     <w:p>
       <w:pPr>
@@ -287,14 +287,16 @@
           <w:szCs w:val="28"/>
         </w:rPr>
       </w:pPr>
+      <w:proofErr w:type="gramStart"/>
       <w:r>
         <w:rPr>
           <w:rFonts w:ascii="Times New Roman" w:hAnsi="Times New Roman" w:cs="Times New Roman"/>
           <w:color w:val="000000"/>
           <w:sz w:val="28"/>
           <w:szCs w:val="28"/>
-        </w:rPr>
-        <w:t>“</w:t>
+          <w:lang w:val="en-US"/>
+        </w:rPr>
+        <w:t>"</w:t>
       </w:r>
       <w:r>
         <w:rPr>
@@ -304,6 +306,7 @@
         </w:rPr>
         <w:t>Мистер Осборн.</w:t>
       </w:r>
+      <w:proofErr w:type="gramEnd"/>
     </w:p>
     <w:p>
       <w:pPr>
@@ -430,55 +433,90 @@
           <w:color w:val="000000"/>
           <w:sz w:val="28"/>
           <w:szCs w:val="28"/>
+        </w:rPr>
+        <w:t>»</w:t>
+      </w:r>
+      <w:r>
+        <w:rPr>
+          <w:rFonts w:ascii="Times New Roman" w:hAnsi="Times New Roman" w:cs="Times New Roman"/>
+          <w:sz w:val="28"/>
+          <w:szCs w:val="28"/>
+        </w:rPr>
+        <w:t>.</w:t>
+      </w:r>
+    </w:p>
+    <w:p>
+      <w:pPr>
+        <w:spacing w:line="360" w:lineRule="auto"/>
+        <w:ind w:firstLine="709"/>
+        <w:jc w:val="both"/>
+        <w:rPr>
+          <w:rFonts w:ascii="Times New Roman" w:hAnsi="Times New Roman" w:cs="Times New Roman"/>
+          <w:sz w:val="28"/>
+          <w:szCs w:val="28"/>
+        </w:rPr>
+      </w:pPr>
+      <w:r>
+        <w:rPr>
+          <w:rFonts w:ascii="Times New Roman" w:hAnsi="Times New Roman" w:cs="Times New Roman"/>
+          <w:sz w:val="28"/>
+          <w:szCs w:val="28"/>
+        </w:rPr>
+        <w:t xml:space="preserve">- Удачи, - прошипел </w:t>
+      </w:r>
+      <w:proofErr w:type="spellStart"/>
+      <w:r>
+        <w:rPr>
+          <w:rFonts w:ascii="Times New Roman" w:hAnsi="Times New Roman" w:cs="Times New Roman"/>
+          <w:sz w:val="28"/>
+          <w:szCs w:val="28"/>
+        </w:rPr>
+        <w:t>Норман</w:t>
+      </w:r>
+      <w:proofErr w:type="spellEnd"/>
+      <w:r>
+        <w:rPr>
+          <w:rFonts w:ascii="Times New Roman" w:hAnsi="Times New Roman" w:cs="Times New Roman"/>
+          <w:sz w:val="28"/>
+          <w:szCs w:val="28"/>
+        </w:rPr>
+        <w:t xml:space="preserve">, едва удерживаясь от того, чтобы снова начать мять бумагу. </w:t>
+      </w:r>
+      <w:r>
+        <w:rPr>
+          <w:rFonts w:ascii="Times New Roman" w:hAnsi="Times New Roman" w:cs="Times New Roman"/>
+          <w:color w:val="000000"/>
+          <w:sz w:val="28"/>
+          <w:szCs w:val="28"/>
+        </w:rPr>
+        <w:t>–</w:t>
+      </w:r>
+      <w:r>
+        <w:rPr>
+          <w:rFonts w:ascii="Times New Roman" w:hAnsi="Times New Roman" w:cs="Times New Roman"/>
+          <w:color w:val="000000"/>
+          <w:sz w:val="28"/>
+          <w:szCs w:val="28"/>
+        </w:rPr>
+        <w:t xml:space="preserve"> </w:t>
+      </w:r>
+      <w:r>
+        <w:rPr>
+          <w:rFonts w:ascii="Times New Roman" w:hAnsi="Times New Roman" w:cs="Times New Roman"/>
+          <w:color w:val="000000"/>
+          <w:sz w:val="28"/>
+          <w:szCs w:val="28"/>
           <w:lang w:val="en-US"/>
         </w:rPr>
-        <w:t>»</w:t>
-      </w:r>
-      <w:r>
-        <w:rPr>
-          <w:rFonts w:ascii="Times New Roman" w:hAnsi="Times New Roman" w:cs="Times New Roman"/>
-          <w:sz w:val="28"/>
-          <w:szCs w:val="28"/>
-        </w:rPr>
-        <w:t>.</w:t>
-      </w:r>
-    </w:p>
-    <w:p>
-      <w:pPr>
-        <w:spacing w:line="360" w:lineRule="auto"/>
-        <w:ind w:firstLine="709"/>
-        <w:jc w:val="both"/>
-        <w:rPr>
-          <w:rFonts w:ascii="Times New Roman" w:hAnsi="Times New Roman" w:cs="Times New Roman"/>
-          <w:sz w:val="28"/>
-          <w:szCs w:val="28"/>
-        </w:rPr>
-      </w:pPr>
-      <w:r>
-        <w:rPr>
-          <w:rFonts w:ascii="Times New Roman" w:hAnsi="Times New Roman" w:cs="Times New Roman"/>
-          <w:sz w:val="28"/>
-          <w:szCs w:val="28"/>
-        </w:rPr>
-        <w:t xml:space="preserve">- Удачи, - прошипел </w:t>
-      </w:r>
-      <w:proofErr w:type="spellStart"/>
-      <w:r>
-        <w:rPr>
-          <w:rFonts w:ascii="Times New Roman" w:hAnsi="Times New Roman" w:cs="Times New Roman"/>
-          <w:sz w:val="28"/>
-          <w:szCs w:val="28"/>
-        </w:rPr>
-        <w:t>Норман</w:t>
-      </w:r>
-      <w:proofErr w:type="spellEnd"/>
-      <w:r>
-        <w:rPr>
-          <w:rFonts w:ascii="Times New Roman" w:hAnsi="Times New Roman" w:cs="Times New Roman"/>
-          <w:sz w:val="28"/>
-          <w:szCs w:val="28"/>
-        </w:rPr>
-        <w:t xml:space="preserve">, едва удерживаясь от того, чтобы снова начать мять бумагу. </w:t>
+        <w:t>"</w:t>
+      </w:r>
+      <w:r>
+        <w:rPr>
+          <w:rFonts w:ascii="Times New Roman" w:hAnsi="Times New Roman" w:cs="Times New Roman"/>
+          <w:sz w:val="28"/>
+          <w:szCs w:val="28"/>
+        </w:rPr>
+        <w:t>Благотворитель</w:t>
       </w:r>
       <w:r>
         <w:rPr>
@@ -486,134 +524,100 @@
           <w:color w:val="000000"/>
           <w:sz w:val="28"/>
           <w:szCs w:val="28"/>
-        </w:rPr>
-        <w:t>–</w:t>
-      </w:r>
-      <w:r>
-        <w:rPr>
-          <w:rFonts w:ascii="Times New Roman" w:hAnsi="Times New Roman" w:cs="Times New Roman"/>
-          <w:color w:val="000000"/>
-          <w:sz w:val="28"/>
-          <w:szCs w:val="28"/>
-        </w:rPr>
-        <w:t xml:space="preserve"> </w:t>
-      </w:r>
-      <w:r>
-        <w:rPr>
-          <w:rFonts w:ascii="Times New Roman" w:hAnsi="Times New Roman" w:cs="Times New Roman"/>
-          <w:color w:val="000000"/>
-          <w:sz w:val="28"/>
-          <w:szCs w:val="28"/>
-        </w:rPr>
-        <w:t>“</w:t>
-      </w:r>
-      <w:r>
-        <w:rPr>
-          <w:rFonts w:ascii="Times New Roman" w:hAnsi="Times New Roman" w:cs="Times New Roman"/>
-          <w:sz w:val="28"/>
-          <w:szCs w:val="28"/>
-        </w:rPr>
-        <w:t>Благотворитель</w:t>
-      </w:r>
-      <w:r>
-        <w:rPr>
-          <w:rFonts w:ascii="Times New Roman" w:hAnsi="Times New Roman" w:cs="Times New Roman"/>
-          <w:color w:val="000000"/>
-          <w:sz w:val="28"/>
-          <w:szCs w:val="28"/>
-        </w:rPr>
-        <w:t>”</w:t>
-      </w:r>
-      <w:r>
-        <w:rPr>
-          <w:rFonts w:ascii="Times New Roman" w:hAnsi="Times New Roman" w:cs="Times New Roman"/>
-          <w:sz w:val="28"/>
-          <w:szCs w:val="28"/>
-        </w:rPr>
-        <w:t>!</w:t>
-      </w:r>
-    </w:p>
-    <w:p>
-      <w:pPr>
-        <w:spacing w:line="360" w:lineRule="auto"/>
-        <w:ind w:firstLine="709"/>
-        <w:jc w:val="both"/>
-        <w:rPr>
-          <w:rFonts w:ascii="Times New Roman" w:hAnsi="Times New Roman" w:cs="Times New Roman"/>
-          <w:sz w:val="28"/>
-          <w:szCs w:val="28"/>
-        </w:rPr>
-      </w:pPr>
-      <w:r>
-        <w:rPr>
-          <w:rFonts w:ascii="Times New Roman" w:hAnsi="Times New Roman" w:cs="Times New Roman"/>
-          <w:sz w:val="28"/>
-          <w:szCs w:val="28"/>
-        </w:rPr>
-        <w:t xml:space="preserve">Скрежет зубов шефа </w:t>
-      </w:r>
-      <w:proofErr w:type="spellStart"/>
-      <w:r>
-        <w:rPr>
-          <w:rFonts w:ascii="Times New Roman" w:hAnsi="Times New Roman" w:cs="Times New Roman"/>
-          <w:sz w:val="28"/>
-          <w:szCs w:val="28"/>
           <w:lang w:val="en-US"/>
         </w:rPr>
-        <w:t>OzCorp</w:t>
-      </w:r>
-      <w:proofErr w:type="spellEnd"/>
-      <w:r>
-        <w:rPr>
-          <w:rFonts w:ascii="Times New Roman" w:hAnsi="Times New Roman" w:cs="Times New Roman"/>
-          <w:sz w:val="28"/>
-          <w:szCs w:val="28"/>
-        </w:rPr>
-        <w:t xml:space="preserve"> эхом разносился по офису.</w:t>
-      </w:r>
-    </w:p>
-    <w:p>
-      <w:pPr>
-        <w:spacing w:line="360" w:lineRule="auto"/>
-        <w:ind w:firstLine="709"/>
-        <w:jc w:val="both"/>
-        <w:rPr>
-          <w:rFonts w:ascii="Times New Roman" w:hAnsi="Times New Roman" w:cs="Times New Roman"/>
-          <w:sz w:val="28"/>
-          <w:szCs w:val="28"/>
-        </w:rPr>
-      </w:pPr>
-      <w:r>
-        <w:rPr>
-          <w:rFonts w:ascii="Times New Roman" w:hAnsi="Times New Roman" w:cs="Times New Roman"/>
-          <w:sz w:val="28"/>
-          <w:szCs w:val="28"/>
-        </w:rPr>
-        <w:t xml:space="preserve">Успокойся, сказал себе </w:t>
-      </w:r>
-      <w:proofErr w:type="spellStart"/>
-      <w:r>
-        <w:rPr>
-          <w:rFonts w:ascii="Times New Roman" w:hAnsi="Times New Roman" w:cs="Times New Roman"/>
-          <w:sz w:val="28"/>
-          <w:szCs w:val="28"/>
-        </w:rPr>
-        <w:t>Норман</w:t>
-      </w:r>
-      <w:proofErr w:type="spellEnd"/>
-      <w:r>
-        <w:rPr>
-          <w:rFonts w:ascii="Times New Roman" w:hAnsi="Times New Roman" w:cs="Times New Roman"/>
-          <w:sz w:val="28"/>
-          <w:szCs w:val="28"/>
-        </w:rPr>
-        <w:t xml:space="preserve">. </w:t>
+        <w:t>"</w:t>
       </w:r>
       <w:bookmarkStart w:id="0" w:name="_GoBack"/>
       <w:bookmarkEnd w:id="0"/>
       <w:r>
         <w:rPr>
           <w:rFonts w:ascii="Times New Roman" w:hAnsi="Times New Roman" w:cs="Times New Roman"/>
+          <w:sz w:val="28"/>
+          <w:szCs w:val="28"/>
+        </w:rPr>
+        <w:t>!</w:t>
+      </w:r>
+    </w:p>
+    <w:p>
+      <w:pPr>
+        <w:spacing w:line="360" w:lineRule="auto"/>
+        <w:ind w:firstLine="709"/>
+        <w:jc w:val="both"/>
+        <w:rPr>
+          <w:rFonts w:ascii="Times New Roman" w:hAnsi="Times New Roman" w:cs="Times New Roman"/>
+          <w:sz w:val="28"/>
+          <w:szCs w:val="28"/>
+        </w:rPr>
+      </w:pPr>
+      <w:r>
+        <w:rPr>
+          <w:rFonts w:ascii="Times New Roman" w:hAnsi="Times New Roman" w:cs="Times New Roman"/>
+          <w:sz w:val="28"/>
+          <w:szCs w:val="28"/>
+        </w:rPr>
+        <w:t xml:space="preserve">Скрежет зубов шефа </w:t>
+      </w:r>
+      <w:proofErr w:type="spellStart"/>
+      <w:r>
+        <w:rPr>
+          <w:rFonts w:ascii="Times New Roman" w:hAnsi="Times New Roman" w:cs="Times New Roman"/>
+          <w:sz w:val="28"/>
+          <w:szCs w:val="28"/>
+          <w:lang w:val="en-US"/>
+        </w:rPr>
+        <w:t>OzCorp</w:t>
+      </w:r>
+      <w:proofErr w:type="spellEnd"/>
+      <w:r>
+        <w:rPr>
+          <w:rFonts w:ascii="Times New Roman" w:hAnsi="Times New Roman" w:cs="Times New Roman"/>
+          <w:sz w:val="28"/>
+          <w:szCs w:val="28"/>
+        </w:rPr>
+        <w:t xml:space="preserve"> эхом разносился по офису.</w:t>
+      </w:r>
+    </w:p>
+    <w:p>
+      <w:pPr>
+        <w:spacing w:line="360" w:lineRule="auto"/>
+        <w:ind w:firstLine="709"/>
+        <w:jc w:val="both"/>
+        <w:rPr>
+          <w:rFonts w:ascii="Times New Roman" w:hAnsi="Times New Roman" w:cs="Times New Roman"/>
+          <w:sz w:val="28"/>
+          <w:szCs w:val="28"/>
+        </w:rPr>
+      </w:pPr>
+      <w:r>
+        <w:rPr>
+          <w:rFonts w:ascii="Times New Roman" w:hAnsi="Times New Roman" w:cs="Times New Roman"/>
+          <w:sz w:val="28"/>
+          <w:szCs w:val="28"/>
+        </w:rPr>
+        <w:t xml:space="preserve">Успокойся, сказал себе </w:t>
+      </w:r>
+      <w:proofErr w:type="spellStart"/>
+      <w:r>
+        <w:rPr>
+          <w:rFonts w:ascii="Times New Roman" w:hAnsi="Times New Roman" w:cs="Times New Roman"/>
+          <w:sz w:val="28"/>
+          <w:szCs w:val="28"/>
+        </w:rPr>
+        <w:t>Норман</w:t>
+      </w:r>
+      <w:proofErr w:type="spellEnd"/>
+      <w:r>
+        <w:rPr>
+          <w:rFonts w:ascii="Times New Roman" w:hAnsi="Times New Roman" w:cs="Times New Roman"/>
+          <w:sz w:val="28"/>
+          <w:szCs w:val="28"/>
+        </w:rPr>
+        <w:t xml:space="preserve">. </w:t>
+      </w:r>
+      <w:r>
+        <w:rPr>
+          <w:rFonts w:ascii="Times New Roman" w:hAnsi="Times New Roman" w:cs="Times New Roman"/>
           <w:color w:val="000000"/>
           <w:sz w:val="28"/>
           <w:szCs w:val="28"/>
@@ -646,7 +650,6 @@
           <w:color w:val="000000"/>
           <w:sz w:val="28"/>
           <w:szCs w:val="28"/>
-          <w:lang w:val="en-US"/>
         </w:rPr>
         <w:t>«</w:t>
       </w:r>
@@ -663,7 +666,6 @@
           <w:rFonts w:ascii="Times New Roman" w:hAnsi="Times New Roman" w:cs="Times New Roman"/>
           <w:sz w:val="28"/>
           <w:szCs w:val="28"/>
-          <w:lang w:val="en-US"/>
         </w:rPr>
         <w:t xml:space="preserve">» </w:t>
       </w:r>
@@ -966,7 +968,7 @@
 </file>
 
 <file path=word/styles.xml><?xml version="1.0" encoding="utf-8"?>
-<w:styles xmlns:r="http://schemas.openxmlformats.org/officeDocument/2006/relationships" xmlns:w="http://schemas.openxmlformats.org/wordprocessingml/2006/main">
+<w:styles xmlns:mc="http://schemas.openxmlformats.org/markup-compatibility/2006" xmlns:r="http://schemas.openxmlformats.org/officeDocument/2006/relationships" xmlns:w="http://schemas.openxmlformats.org/wordprocessingml/2006/main" xmlns:w14="http://schemas.microsoft.com/office/word/2010/wordml" mc:Ignorable="w14">
   <w:docDefaults>
     <w:rPrDefault>
       <w:rPr>
@@ -1137,7 +1139,6 @@
     <w:uiPriority w:val="99"/>
     <w:semiHidden/>
     <w:unhideWhenUsed/>
-    <w:qFormat/>
     <w:tblPr>
       <w:tblInd w:w="0" w:type="dxa"/>
       <w:tblCellMar>

--- a/LR2/89.docx
+++ b/LR2/89.docx
@@ -287,14 +287,12 @@
           <w:szCs w:val="28"/>
         </w:rPr>
       </w:pPr>
-      <w:proofErr w:type="gramStart"/>
       <w:r>
         <w:rPr>
           <w:rFonts w:ascii="Times New Roman" w:hAnsi="Times New Roman" w:cs="Times New Roman"/>
           <w:color w:val="000000"/>
           <w:sz w:val="28"/>
           <w:szCs w:val="28"/>
-          <w:lang w:val="en-US"/>
         </w:rPr>
         <w:t>"</w:t>
       </w:r>
@@ -306,7 +304,6 @@
         </w:rPr>
         <w:t>Мистер Осборн.</w:t>
       </w:r>
-      <w:proofErr w:type="gramEnd"/>
     </w:p>
     <w:p>
       <w:pPr>
@@ -433,8 +430,9 @@
           <w:color w:val="000000"/>
           <w:sz w:val="28"/>
           <w:szCs w:val="28"/>
-        </w:rPr>
-        <w:t>»</w:t>
+          <w:lang w:val="en-US"/>
+        </w:rPr>
+        <w:t>"</w:t>
       </w:r>
       <w:r>
         <w:rPr>
@@ -506,8 +504,118 @@
           <w:color w:val="000000"/>
           <w:sz w:val="28"/>
           <w:szCs w:val="28"/>
+        </w:rPr>
+        <w:t>"</w:t>
+      </w:r>
+      <w:r>
+        <w:rPr>
+          <w:rFonts w:ascii="Times New Roman" w:hAnsi="Times New Roman" w:cs="Times New Roman"/>
+          <w:sz w:val="28"/>
+          <w:szCs w:val="28"/>
+        </w:rPr>
+        <w:t>Благотворитель</w:t>
+      </w:r>
+      <w:r>
+        <w:rPr>
+          <w:rFonts w:ascii="Times New Roman" w:hAnsi="Times New Roman" w:cs="Times New Roman"/>
+          <w:color w:val="000000"/>
+          <w:sz w:val="28"/>
+          <w:szCs w:val="28"/>
+        </w:rPr>
+        <w:t>"</w:t>
+      </w:r>
+      <w:r>
+        <w:rPr>
+          <w:rFonts w:ascii="Times New Roman" w:hAnsi="Times New Roman" w:cs="Times New Roman"/>
+          <w:sz w:val="28"/>
+          <w:szCs w:val="28"/>
+        </w:rPr>
+        <w:t>!</w:t>
+      </w:r>
+    </w:p>
+    <w:p>
+      <w:pPr>
+        <w:spacing w:line="360" w:lineRule="auto"/>
+        <w:ind w:firstLine="709"/>
+        <w:jc w:val="both"/>
+        <w:rPr>
+          <w:rFonts w:ascii="Times New Roman" w:hAnsi="Times New Roman" w:cs="Times New Roman"/>
+          <w:sz w:val="28"/>
+          <w:szCs w:val="28"/>
+        </w:rPr>
+      </w:pPr>
+      <w:r>
+        <w:rPr>
+          <w:rFonts w:ascii="Times New Roman" w:hAnsi="Times New Roman" w:cs="Times New Roman"/>
+          <w:sz w:val="28"/>
+          <w:szCs w:val="28"/>
+        </w:rPr>
+        <w:t xml:space="preserve">Скрежет зубов шефа </w:t>
+      </w:r>
+      <w:proofErr w:type="spellStart"/>
+      <w:r>
+        <w:rPr>
+          <w:rFonts w:ascii="Times New Roman" w:hAnsi="Times New Roman" w:cs="Times New Roman"/>
+          <w:sz w:val="28"/>
+          <w:szCs w:val="28"/>
           <w:lang w:val="en-US"/>
         </w:rPr>
+        <w:t>OzCorp</w:t>
+      </w:r>
+      <w:proofErr w:type="spellEnd"/>
+      <w:r>
+        <w:rPr>
+          <w:rFonts w:ascii="Times New Roman" w:hAnsi="Times New Roman" w:cs="Times New Roman"/>
+          <w:sz w:val="28"/>
+          <w:szCs w:val="28"/>
+        </w:rPr>
+        <w:t xml:space="preserve"> эхом разносился по офису.</w:t>
+      </w:r>
+    </w:p>
+    <w:p>
+      <w:pPr>
+        <w:spacing w:line="360" w:lineRule="auto"/>
+        <w:ind w:firstLine="709"/>
+        <w:jc w:val="both"/>
+        <w:rPr>
+          <w:rFonts w:ascii="Times New Roman" w:hAnsi="Times New Roman" w:cs="Times New Roman"/>
+          <w:sz w:val="28"/>
+          <w:szCs w:val="28"/>
+        </w:rPr>
+      </w:pPr>
+      <w:r>
+        <w:rPr>
+          <w:rFonts w:ascii="Times New Roman" w:hAnsi="Times New Roman" w:cs="Times New Roman"/>
+          <w:sz w:val="28"/>
+          <w:szCs w:val="28"/>
+        </w:rPr>
+        <w:t xml:space="preserve">Успокойся, сказал себе </w:t>
+      </w:r>
+      <w:proofErr w:type="spellStart"/>
+      <w:r>
+        <w:rPr>
+          <w:rFonts w:ascii="Times New Roman" w:hAnsi="Times New Roman" w:cs="Times New Roman"/>
+          <w:sz w:val="28"/>
+          <w:szCs w:val="28"/>
+        </w:rPr>
+        <w:t>Норман</w:t>
+      </w:r>
+      <w:proofErr w:type="spellEnd"/>
+      <w:r>
+        <w:rPr>
+          <w:rFonts w:ascii="Times New Roman" w:hAnsi="Times New Roman" w:cs="Times New Roman"/>
+          <w:sz w:val="28"/>
+          <w:szCs w:val="28"/>
+        </w:rPr>
+        <w:t xml:space="preserve">. </w:t>
+      </w:r>
+      <w:r>
+        <w:rPr>
+          <w:rFonts w:ascii="Times New Roman" w:hAnsi="Times New Roman" w:cs="Times New Roman"/>
+          <w:color w:val="000000"/>
+          <w:sz w:val="28"/>
+          <w:szCs w:val="28"/>
+        </w:rPr>
         <w:t>"</w:t>
       </w:r>
       <w:r>
@@ -516,8 +624,20 @@
           <w:sz w:val="28"/>
           <w:szCs w:val="28"/>
         </w:rPr>
-        <w:t>Благотворитель</w:t>
-      </w:r>
+        <w:t>Теперь ты должен успокоиться.</w:t>
+      </w:r>
+    </w:p>
+    <w:p>
+      <w:pPr>
+        <w:spacing w:line="360" w:lineRule="auto"/>
+        <w:ind w:firstLine="709"/>
+        <w:jc w:val="both"/>
+        <w:rPr>
+          <w:rFonts w:ascii="Times New Roman" w:hAnsi="Times New Roman" w:cs="Times New Roman"/>
+          <w:sz w:val="28"/>
+          <w:szCs w:val="28"/>
+        </w:rPr>
+      </w:pPr>
       <w:r>
         <w:rPr>
           <w:rFonts w:ascii="Times New Roman" w:hAnsi="Times New Roman" w:cs="Times New Roman"/>
@@ -536,29 +656,8 @@
           <w:sz w:val="28"/>
           <w:szCs w:val="28"/>
         </w:rPr>
-        <w:t>!</w:t>
-      </w:r>
-    </w:p>
-    <w:p>
-      <w:pPr>
-        <w:spacing w:line="360" w:lineRule="auto"/>
-        <w:ind w:firstLine="709"/>
-        <w:jc w:val="both"/>
-        <w:rPr>
-          <w:rFonts w:ascii="Times New Roman" w:hAnsi="Times New Roman" w:cs="Times New Roman"/>
-          <w:sz w:val="28"/>
-          <w:szCs w:val="28"/>
-        </w:rPr>
-      </w:pPr>
-      <w:r>
-        <w:rPr>
-          <w:rFonts w:ascii="Times New Roman" w:hAnsi="Times New Roman" w:cs="Times New Roman"/>
-          <w:sz w:val="28"/>
-          <w:szCs w:val="28"/>
-        </w:rPr>
-        <w:t xml:space="preserve">Скрежет зубов шефа </w:t>
-      </w:r>
-      <w:proofErr w:type="spellStart"/>
+        <w:t>Благотворитель</w:t>
+      </w:r>
       <w:r>
         <w:rPr>
           <w:rFonts w:ascii="Times New Roman" w:hAnsi="Times New Roman" w:cs="Times New Roman"/>
@@ -566,108 +665,15 @@
           <w:szCs w:val="28"/>
           <w:lang w:val="en-US"/>
         </w:rPr>
-        <w:t>OzCorp</w:t>
-      </w:r>
-      <w:proofErr w:type="spellEnd"/>
-      <w:r>
-        <w:rPr>
-          <w:rFonts w:ascii="Times New Roman" w:hAnsi="Times New Roman" w:cs="Times New Roman"/>
-          <w:sz w:val="28"/>
-          <w:szCs w:val="28"/>
-        </w:rPr>
-        <w:t xml:space="preserve"> эхом разносился по офису.</w:t>
-      </w:r>
-    </w:p>
-    <w:p>
-      <w:pPr>
-        <w:spacing w:line="360" w:lineRule="auto"/>
-        <w:ind w:firstLine="709"/>
-        <w:jc w:val="both"/>
-        <w:rPr>
-          <w:rFonts w:ascii="Times New Roman" w:hAnsi="Times New Roman" w:cs="Times New Roman"/>
-          <w:sz w:val="28"/>
-          <w:szCs w:val="28"/>
-        </w:rPr>
-      </w:pPr>
-      <w:r>
-        <w:rPr>
-          <w:rFonts w:ascii="Times New Roman" w:hAnsi="Times New Roman" w:cs="Times New Roman"/>
-          <w:sz w:val="28"/>
-          <w:szCs w:val="28"/>
-        </w:rPr>
-        <w:t xml:space="preserve">Успокойся, сказал себе </w:t>
-      </w:r>
-      <w:proofErr w:type="spellStart"/>
-      <w:r>
-        <w:rPr>
-          <w:rFonts w:ascii="Times New Roman" w:hAnsi="Times New Roman" w:cs="Times New Roman"/>
-          <w:sz w:val="28"/>
-          <w:szCs w:val="28"/>
-        </w:rPr>
-        <w:t>Норман</w:t>
-      </w:r>
-      <w:proofErr w:type="spellEnd"/>
-      <w:r>
-        <w:rPr>
-          <w:rFonts w:ascii="Times New Roman" w:hAnsi="Times New Roman" w:cs="Times New Roman"/>
-          <w:sz w:val="28"/>
-          <w:szCs w:val="28"/>
-        </w:rPr>
-        <w:t xml:space="preserve">. </w:t>
-      </w:r>
-      <w:r>
-        <w:rPr>
-          <w:rFonts w:ascii="Times New Roman" w:hAnsi="Times New Roman" w:cs="Times New Roman"/>
-          <w:color w:val="000000"/>
-          <w:sz w:val="28"/>
-          <w:szCs w:val="28"/>
-        </w:rPr>
-        <w:t>«</w:t>
-      </w:r>
-      <w:r>
-        <w:rPr>
-          <w:rFonts w:ascii="Times New Roman" w:hAnsi="Times New Roman" w:cs="Times New Roman"/>
-          <w:sz w:val="28"/>
-          <w:szCs w:val="28"/>
-        </w:rPr>
-        <w:t>Теперь ты должен успокоиться.</w:t>
-      </w:r>
-    </w:p>
-    <w:p>
-      <w:pPr>
-        <w:spacing w:line="360" w:lineRule="auto"/>
-        <w:ind w:firstLine="709"/>
-        <w:jc w:val="both"/>
-        <w:rPr>
-          <w:rFonts w:ascii="Times New Roman" w:hAnsi="Times New Roman" w:cs="Times New Roman"/>
-          <w:sz w:val="28"/>
-          <w:szCs w:val="28"/>
-        </w:rPr>
-      </w:pPr>
-      <w:r>
-        <w:rPr>
-          <w:rFonts w:ascii="Times New Roman" w:hAnsi="Times New Roman" w:cs="Times New Roman"/>
-          <w:color w:val="000000"/>
-          <w:sz w:val="28"/>
-          <w:szCs w:val="28"/>
-        </w:rPr>
-        <w:t>«</w:t>
-      </w:r>
-      <w:r>
-        <w:rPr>
-          <w:rFonts w:ascii="Times New Roman" w:hAnsi="Times New Roman" w:cs="Times New Roman"/>
-          <w:sz w:val="28"/>
-          <w:szCs w:val="28"/>
-        </w:rPr>
-        <w:t>Благотворитель</w:t>
-      </w:r>
-      <w:r>
-        <w:rPr>
-          <w:rFonts w:ascii="Times New Roman" w:hAnsi="Times New Roman" w:cs="Times New Roman"/>
-          <w:sz w:val="28"/>
-          <w:szCs w:val="28"/>
-        </w:rPr>
-        <w:t xml:space="preserve">» </w:t>
+        <w:t>"</w:t>
+      </w:r>
+      <w:r>
+        <w:rPr>
+          <w:rFonts w:ascii="Times New Roman" w:hAnsi="Times New Roman" w:cs="Times New Roman"/>
+          <w:sz w:val="28"/>
+          <w:szCs w:val="28"/>
+        </w:rPr>
+        <w:t xml:space="preserve"> </w:t>
       </w:r>
       <w:r>
         <w:rPr>

--- a/LR2/89.docx
+++ b/LR2/89.docx
@@ -1,6 +1,6 @@
 
 <file path=word/document.xml><?xml version="1.0" encoding="utf-8"?>
-<w:document xmlns:wpc="http://schemas.microsoft.com/office/word/2010/wordprocessingCanvas" xmlns:mc="http://schemas.openxmlformats.org/markup-compatibility/2006" xmlns:o="urn:schemas-microsoft-com:office:office" xmlns:r="http://schemas.openxmlformats.org/officeDocument/2006/relationships" xmlns:m="http://schemas.openxmlformats.org/officeDocument/2006/math" xmlns:v="urn:schemas-microsoft-com:vml" xmlns:wp14="http://schemas.microsoft.com/office/word/2010/wordprocessingDrawing" xmlns:wp="http://schemas.openxmlformats.org/drawingml/2006/wordprocessingDrawing" xmlns:w10="urn:schemas-microsoft-com:office:word" xmlns:w="http://schemas.openxmlformats.org/wordprocessingml/2006/main" xmlns:w14="http://schemas.microsoft.com/office/word/2010/wordml" xmlns:wpg="http://schemas.microsoft.com/office/word/2010/wordprocessingGroup" xmlns:wpi="http://schemas.microsoft.com/office/word/2010/wordprocessingInk" xmlns:wne="http://schemas.microsoft.com/office/word/2006/wordml" xmlns:wps="http://schemas.microsoft.com/office/word/2010/wordprocessingShape" mc:Ignorable="w14 wp14">
+<w:document xmlns:wpc="http://schemas.microsoft.com/office/word/2010/wordprocessingCanvas" xmlns:cx="http://schemas.microsoft.com/office/drawing/2014/chartex" xmlns:cx1="http://schemas.microsoft.com/office/drawing/2015/9/8/chartex" xmlns:cx2="http://schemas.microsoft.com/office/drawing/2015/10/21/chartex" xmlns:cx3="http://schemas.microsoft.com/office/drawing/2016/5/9/chartex" xmlns:cx4="http://schemas.microsoft.com/office/drawing/2016/5/10/chartex" xmlns:cx5="http://schemas.microsoft.com/office/drawing/2016/5/11/chartex" xmlns:cx6="http://schemas.microsoft.com/office/drawing/2016/5/12/chartex" xmlns:cx7="http://schemas.microsoft.com/office/drawing/2016/5/13/chartex" xmlns:cx8="http://schemas.microsoft.com/office/drawing/2016/5/14/chartex" xmlns:mc="http://schemas.openxmlformats.org/markup-compatibility/2006" xmlns:aink="http://schemas.microsoft.com/office/drawing/2016/ink" xmlns:am3d="http://schemas.microsoft.com/office/drawing/2017/model3d" xmlns:o="urn:schemas-microsoft-com:office:office" xmlns:r="http://schemas.openxmlformats.org/officeDocument/2006/relationships" xmlns:m="http://schemas.openxmlformats.org/officeDocument/2006/math" xmlns:v="urn:schemas-microsoft-com:vml" xmlns:wp14="http://schemas.microsoft.com/office/word/2010/wordprocessingDrawing" xmlns:wp="http://schemas.openxmlformats.org/drawingml/2006/wordprocessingDrawing" xmlns:w10="urn:schemas-microsoft-com:office:word" xmlns:w="http://schemas.openxmlformats.org/wordprocessingml/2006/main" xmlns:w14="http://schemas.microsoft.com/office/word/2010/wordml" xmlns:w15="http://schemas.microsoft.com/office/word/2012/wordml" xmlns:w16cid="http://schemas.microsoft.com/office/word/2016/wordml/cid" xmlns:w16se="http://schemas.microsoft.com/office/word/2015/wordml/symex" xmlns:wpg="http://schemas.microsoft.com/office/word/2010/wordprocessingGroup" xmlns:wpi="http://schemas.microsoft.com/office/word/2010/wordprocessingInk" xmlns:wne="http://schemas.microsoft.com/office/word/2006/wordml" xmlns:wps="http://schemas.microsoft.com/office/word/2010/wordprocessingShape" mc:Ignorable="w14 w15 w16se w16cid wp14">
   <w:body>
     <w:p>
       <w:pPr>
@@ -197,25 +197,7 @@
           <w:sz w:val="28"/>
           <w:szCs w:val="28"/>
         </w:rPr>
-        <w:t xml:space="preserve">Зубчатые буквы, которые приводили в ярость </w:t>
-      </w:r>
-      <w:proofErr w:type="spellStart"/>
-      <w:r>
-        <w:rPr>
-          <w:rFonts w:ascii="Times New Roman" w:hAnsi="Times New Roman" w:cs="Times New Roman"/>
-          <w:sz w:val="28"/>
-          <w:szCs w:val="28"/>
-        </w:rPr>
-        <w:t>Нормана</w:t>
-      </w:r>
-      <w:proofErr w:type="spellEnd"/>
-      <w:r>
-        <w:rPr>
-          <w:rFonts w:ascii="Times New Roman" w:hAnsi="Times New Roman" w:cs="Times New Roman"/>
-          <w:sz w:val="28"/>
-          <w:szCs w:val="28"/>
-        </w:rPr>
-        <w:t xml:space="preserve"> Осборна, безобразно искривились после поверхности, на которую они были нанесены, застыв в гротескной пародии на самих себя, сжатых волей одного человека.</w:t>
+        <w:t>Зубчатые буквы, которые приводили в ярость Нормана Осборна, безобразно искривились после поверхности, на которую они были нанесены, застыв в гротескной пародии на самих себя, сжатых волей одного человека.</w:t>
       </w:r>
     </w:p>
     <w:p>
@@ -255,25 +237,7 @@
           <w:sz w:val="28"/>
           <w:szCs w:val="28"/>
         </w:rPr>
-        <w:t xml:space="preserve">Взгляд </w:t>
-      </w:r>
-      <w:proofErr w:type="spellStart"/>
-      <w:r>
-        <w:rPr>
-          <w:rFonts w:ascii="Times New Roman" w:hAnsi="Times New Roman" w:cs="Times New Roman"/>
-          <w:sz w:val="28"/>
-          <w:szCs w:val="28"/>
-        </w:rPr>
-        <w:t>Нормана</w:t>
-      </w:r>
-      <w:proofErr w:type="spellEnd"/>
-      <w:r>
-        <w:rPr>
-          <w:rFonts w:ascii="Times New Roman" w:hAnsi="Times New Roman" w:cs="Times New Roman"/>
-          <w:sz w:val="28"/>
-          <w:szCs w:val="28"/>
-        </w:rPr>
-        <w:t xml:space="preserve"> снова проследил неправильные, наспех проведенные линии, по которым нельзя было определить написание:</w:t>
+        <w:t>Взгляд Нормана снова проследил неправильные, наспех проведенные линии, по которым нельзя было определить написание:</w:t>
       </w:r>
     </w:p>
     <w:p>
@@ -430,7 +394,6 @@
           <w:color w:val="000000"/>
           <w:sz w:val="28"/>
           <w:szCs w:val="28"/>
-          <w:lang w:val="en-US"/>
         </w:rPr>
         <w:t>"</w:t>
       </w:r>
@@ -460,39 +423,11 @@
           <w:sz w:val="28"/>
           <w:szCs w:val="28"/>
         </w:rPr>
-        <w:t xml:space="preserve">- Удачи, - прошипел </w:t>
-      </w:r>
-      <w:proofErr w:type="spellStart"/>
-      <w:r>
-        <w:rPr>
-          <w:rFonts w:ascii="Times New Roman" w:hAnsi="Times New Roman" w:cs="Times New Roman"/>
-          <w:sz w:val="28"/>
-          <w:szCs w:val="28"/>
-        </w:rPr>
-        <w:t>Норман</w:t>
-      </w:r>
-      <w:proofErr w:type="spellEnd"/>
-      <w:r>
-        <w:rPr>
-          <w:rFonts w:ascii="Times New Roman" w:hAnsi="Times New Roman" w:cs="Times New Roman"/>
-          <w:sz w:val="28"/>
-          <w:szCs w:val="28"/>
-        </w:rPr>
-        <w:t xml:space="preserve">, едва удерживаясь от того, чтобы снова начать мять бумагу. </w:t>
-      </w:r>
-      <w:r>
-        <w:rPr>
-          <w:rFonts w:ascii="Times New Roman" w:hAnsi="Times New Roman" w:cs="Times New Roman"/>
-          <w:color w:val="000000"/>
-          <w:sz w:val="28"/>
-          <w:szCs w:val="28"/>
-        </w:rPr>
-        <w:t>–</w:t>
-      </w:r>
-      <w:r>
-        <w:rPr>
-          <w:rFonts w:ascii="Times New Roman" w:hAnsi="Times New Roman" w:cs="Times New Roman"/>
-          <w:color w:val="000000"/>
+        <w:t>- Удачи, - прошипел Норман, едва удерживаясь от того, чтобы снова</w:t>
+      </w:r>
+      <w:r>
+        <w:rPr>
+          <w:rFonts w:ascii="Times New Roman" w:hAnsi="Times New Roman" w:cs="Times New Roman"/>
           <w:sz w:val="28"/>
           <w:szCs w:val="28"/>
         </w:rPr>
@@ -501,158 +436,43 @@
       <w:r>
         <w:rPr>
           <w:rFonts w:ascii="Times New Roman" w:hAnsi="Times New Roman" w:cs="Times New Roman"/>
-          <w:color w:val="000000"/>
-          <w:sz w:val="28"/>
-          <w:szCs w:val="28"/>
-        </w:rPr>
-        <w:t>"</w:t>
-      </w:r>
-      <w:r>
-        <w:rPr>
-          <w:rFonts w:ascii="Times New Roman" w:hAnsi="Times New Roman" w:cs="Times New Roman"/>
-          <w:sz w:val="28"/>
-          <w:szCs w:val="28"/>
-        </w:rPr>
-        <w:t>Благотворитель</w:t>
-      </w:r>
-      <w:r>
-        <w:rPr>
-          <w:rFonts w:ascii="Times New Roman" w:hAnsi="Times New Roman" w:cs="Times New Roman"/>
-          <w:color w:val="000000"/>
-          <w:sz w:val="28"/>
-          <w:szCs w:val="28"/>
-        </w:rPr>
-        <w:t>"</w:t>
-      </w:r>
-      <w:r>
-        <w:rPr>
-          <w:rFonts w:ascii="Times New Roman" w:hAnsi="Times New Roman" w:cs="Times New Roman"/>
-          <w:sz w:val="28"/>
-          <w:szCs w:val="28"/>
-        </w:rPr>
-        <w:t>!</w:t>
-      </w:r>
-    </w:p>
-    <w:p>
-      <w:pPr>
-        <w:spacing w:line="360" w:lineRule="auto"/>
-        <w:ind w:firstLine="709"/>
-        <w:jc w:val="both"/>
-        <w:rPr>
-          <w:rFonts w:ascii="Times New Roman" w:hAnsi="Times New Roman" w:cs="Times New Roman"/>
-          <w:sz w:val="28"/>
-          <w:szCs w:val="28"/>
-        </w:rPr>
-      </w:pPr>
-      <w:r>
-        <w:rPr>
-          <w:rFonts w:ascii="Times New Roman" w:hAnsi="Times New Roman" w:cs="Times New Roman"/>
-          <w:sz w:val="28"/>
-          <w:szCs w:val="28"/>
-        </w:rPr>
-        <w:t xml:space="preserve">Скрежет зубов шефа </w:t>
-      </w:r>
-      <w:proofErr w:type="spellStart"/>
-      <w:r>
-        <w:rPr>
-          <w:rFonts w:ascii="Times New Roman" w:hAnsi="Times New Roman" w:cs="Times New Roman"/>
-          <w:sz w:val="28"/>
-          <w:szCs w:val="28"/>
-          <w:lang w:val="en-US"/>
-        </w:rPr>
-        <w:t>OzCorp</w:t>
-      </w:r>
-      <w:proofErr w:type="spellEnd"/>
-      <w:r>
-        <w:rPr>
-          <w:rFonts w:ascii="Times New Roman" w:hAnsi="Times New Roman" w:cs="Times New Roman"/>
-          <w:sz w:val="28"/>
-          <w:szCs w:val="28"/>
-        </w:rPr>
-        <w:t xml:space="preserve"> эхом разносился по офису.</w:t>
-      </w:r>
-    </w:p>
-    <w:p>
-      <w:pPr>
-        <w:spacing w:line="360" w:lineRule="auto"/>
-        <w:ind w:firstLine="709"/>
-        <w:jc w:val="both"/>
-        <w:rPr>
-          <w:rFonts w:ascii="Times New Roman" w:hAnsi="Times New Roman" w:cs="Times New Roman"/>
-          <w:sz w:val="28"/>
-          <w:szCs w:val="28"/>
-        </w:rPr>
-      </w:pPr>
-      <w:r>
-        <w:rPr>
-          <w:rFonts w:ascii="Times New Roman" w:hAnsi="Times New Roman" w:cs="Times New Roman"/>
-          <w:sz w:val="28"/>
-          <w:szCs w:val="28"/>
-        </w:rPr>
-        <w:t xml:space="preserve">Успокойся, сказал себе </w:t>
-      </w:r>
-      <w:proofErr w:type="spellStart"/>
-      <w:r>
-        <w:rPr>
-          <w:rFonts w:ascii="Times New Roman" w:hAnsi="Times New Roman" w:cs="Times New Roman"/>
-          <w:sz w:val="28"/>
-          <w:szCs w:val="28"/>
-        </w:rPr>
-        <w:t>Норман</w:t>
-      </w:r>
-      <w:proofErr w:type="spellEnd"/>
-      <w:r>
-        <w:rPr>
-          <w:rFonts w:ascii="Times New Roman" w:hAnsi="Times New Roman" w:cs="Times New Roman"/>
-          <w:sz w:val="28"/>
-          <w:szCs w:val="28"/>
-        </w:rPr>
-        <w:t xml:space="preserve">. </w:t>
-      </w:r>
-      <w:r>
-        <w:rPr>
-          <w:rFonts w:ascii="Times New Roman" w:hAnsi="Times New Roman" w:cs="Times New Roman"/>
-          <w:color w:val="000000"/>
-          <w:sz w:val="28"/>
-          <w:szCs w:val="28"/>
-        </w:rPr>
-        <w:t>"</w:t>
-      </w:r>
-      <w:r>
-        <w:rPr>
-          <w:rFonts w:ascii="Times New Roman" w:hAnsi="Times New Roman" w:cs="Times New Roman"/>
-          <w:sz w:val="28"/>
-          <w:szCs w:val="28"/>
-        </w:rPr>
-        <w:t>Теперь ты должен успокоиться.</w:t>
-      </w:r>
-    </w:p>
-    <w:p>
-      <w:pPr>
-        <w:spacing w:line="360" w:lineRule="auto"/>
-        <w:ind w:firstLine="709"/>
-        <w:jc w:val="both"/>
-        <w:rPr>
-          <w:rFonts w:ascii="Times New Roman" w:hAnsi="Times New Roman" w:cs="Times New Roman"/>
-          <w:sz w:val="28"/>
-          <w:szCs w:val="28"/>
-        </w:rPr>
-      </w:pPr>
-      <w:r>
-        <w:rPr>
-          <w:rFonts w:ascii="Times New Roman" w:hAnsi="Times New Roman" w:cs="Times New Roman"/>
-          <w:color w:val="000000"/>
-          <w:sz w:val="28"/>
-          <w:szCs w:val="28"/>
-          <w:lang w:val="en-US"/>
-        </w:rPr>
-        <w:t>"</w:t>
+          <w:sz w:val="28"/>
+          <w:szCs w:val="28"/>
+        </w:rPr>
+        <w:t>начать мять бумагу.</w:t>
       </w:r>
       <w:bookmarkStart w:id="0" w:name="_GoBack"/>
       <w:bookmarkEnd w:id="0"/>
       <w:r>
         <w:rPr>
           <w:rFonts w:ascii="Times New Roman" w:hAnsi="Times New Roman" w:cs="Times New Roman"/>
+          <w:color w:val="000000"/>
+          <w:sz w:val="28"/>
+          <w:szCs w:val="28"/>
+        </w:rPr>
+        <w:t>–</w:t>
+      </w:r>
+      <w:r>
+        <w:rPr>
+          <w:rFonts w:ascii="Times New Roman" w:hAnsi="Times New Roman" w:cs="Times New Roman"/>
+          <w:color w:val="000000"/>
+          <w:sz w:val="28"/>
+          <w:szCs w:val="28"/>
+        </w:rPr>
+        <w:t xml:space="preserve"> </w:t>
+      </w:r>
+      <w:r>
+        <w:rPr>
+          <w:rFonts w:ascii="Times New Roman" w:hAnsi="Times New Roman" w:cs="Times New Roman"/>
+          <w:color w:val="000000"/>
+          <w:sz w:val="28"/>
+          <w:szCs w:val="28"/>
+        </w:rPr>
+        <w:t>"</w:t>
+      </w:r>
+      <w:r>
+        <w:rPr>
+          <w:rFonts w:ascii="Times New Roman" w:hAnsi="Times New Roman" w:cs="Times New Roman"/>
           <w:sz w:val="28"/>
           <w:szCs w:val="28"/>
         </w:rPr>
@@ -661,10 +481,86 @@
       <w:r>
         <w:rPr>
           <w:rFonts w:ascii="Times New Roman" w:hAnsi="Times New Roman" w:cs="Times New Roman"/>
+          <w:color w:val="000000"/>
+          <w:sz w:val="28"/>
+          <w:szCs w:val="28"/>
+        </w:rPr>
+        <w:t>"</w:t>
+      </w:r>
+      <w:r>
+        <w:rPr>
+          <w:rFonts w:ascii="Times New Roman" w:hAnsi="Times New Roman" w:cs="Times New Roman"/>
+          <w:sz w:val="28"/>
+          <w:szCs w:val="28"/>
+        </w:rPr>
+        <w:t>!</w:t>
+      </w:r>
+    </w:p>
+    <w:p>
+      <w:pPr>
+        <w:spacing w:line="360" w:lineRule="auto"/>
+        <w:ind w:firstLine="709"/>
+        <w:jc w:val="both"/>
+        <w:rPr>
+          <w:rFonts w:ascii="Times New Roman" w:hAnsi="Times New Roman" w:cs="Times New Roman"/>
+          <w:sz w:val="28"/>
+          <w:szCs w:val="28"/>
+        </w:rPr>
+      </w:pPr>
+      <w:r>
+        <w:rPr>
+          <w:rFonts w:ascii="Times New Roman" w:hAnsi="Times New Roman" w:cs="Times New Roman"/>
+          <w:sz w:val="28"/>
+          <w:szCs w:val="28"/>
+        </w:rPr>
+        <w:t xml:space="preserve">Скрежет зубов шефа </w:t>
+      </w:r>
+      <w:proofErr w:type="spellStart"/>
+      <w:r>
+        <w:rPr>
+          <w:rFonts w:ascii="Times New Roman" w:hAnsi="Times New Roman" w:cs="Times New Roman"/>
           <w:sz w:val="28"/>
           <w:szCs w:val="28"/>
           <w:lang w:val="en-US"/>
         </w:rPr>
+        <w:t>OzCorp</w:t>
+      </w:r>
+      <w:proofErr w:type="spellEnd"/>
+      <w:r>
+        <w:rPr>
+          <w:rFonts w:ascii="Times New Roman" w:hAnsi="Times New Roman" w:cs="Times New Roman"/>
+          <w:sz w:val="28"/>
+          <w:szCs w:val="28"/>
+        </w:rPr>
+        <w:t xml:space="preserve"> эхом разносился по офису.</w:t>
+      </w:r>
+    </w:p>
+    <w:p>
+      <w:pPr>
+        <w:spacing w:line="360" w:lineRule="auto"/>
+        <w:ind w:firstLine="709"/>
+        <w:jc w:val="both"/>
+        <w:rPr>
+          <w:rFonts w:ascii="Times New Roman" w:hAnsi="Times New Roman" w:cs="Times New Roman"/>
+          <w:sz w:val="28"/>
+          <w:szCs w:val="28"/>
+        </w:rPr>
+      </w:pPr>
+      <w:r>
+        <w:rPr>
+          <w:rFonts w:ascii="Times New Roman" w:hAnsi="Times New Roman" w:cs="Times New Roman"/>
+          <w:sz w:val="28"/>
+          <w:szCs w:val="28"/>
+        </w:rPr>
+        <w:t xml:space="preserve">Успокойся, сказал себе Норман. </w:t>
+      </w:r>
+      <w:r>
+        <w:rPr>
+          <w:rFonts w:ascii="Times New Roman" w:hAnsi="Times New Roman" w:cs="Times New Roman"/>
+          <w:color w:val="000000"/>
+          <w:sz w:val="28"/>
+          <w:szCs w:val="28"/>
+        </w:rPr>
         <w:t>"</w:t>
       </w:r>
       <w:r>
@@ -673,6 +569,51 @@
           <w:sz w:val="28"/>
           <w:szCs w:val="28"/>
         </w:rPr>
+        <w:t>Теперь ты должен успокоиться.</w:t>
+      </w:r>
+    </w:p>
+    <w:p>
+      <w:pPr>
+        <w:spacing w:line="360" w:lineRule="auto"/>
+        <w:ind w:firstLine="709"/>
+        <w:jc w:val="both"/>
+        <w:rPr>
+          <w:rFonts w:ascii="Times New Roman" w:hAnsi="Times New Roman" w:cs="Times New Roman"/>
+          <w:sz w:val="28"/>
+          <w:szCs w:val="28"/>
+        </w:rPr>
+      </w:pPr>
+      <w:r>
+        <w:rPr>
+          <w:rFonts w:ascii="Times New Roman" w:hAnsi="Times New Roman" w:cs="Times New Roman"/>
+          <w:color w:val="000000"/>
+          <w:sz w:val="28"/>
+          <w:szCs w:val="28"/>
+        </w:rPr>
+        <w:t>"</w:t>
+      </w:r>
+      <w:r>
+        <w:rPr>
+          <w:rFonts w:ascii="Times New Roman" w:hAnsi="Times New Roman" w:cs="Times New Roman"/>
+          <w:sz w:val="28"/>
+          <w:szCs w:val="28"/>
+        </w:rPr>
+        <w:t>Благотворитель</w:t>
+      </w:r>
+      <w:r>
+        <w:rPr>
+          <w:rFonts w:ascii="Times New Roman" w:hAnsi="Times New Roman" w:cs="Times New Roman"/>
+          <w:sz w:val="28"/>
+          <w:szCs w:val="28"/>
+        </w:rPr>
+        <w:t>"</w:t>
+      </w:r>
+      <w:r>
+        <w:rPr>
+          <w:rFonts w:ascii="Times New Roman" w:hAnsi="Times New Roman" w:cs="Times New Roman"/>
+          <w:sz w:val="28"/>
+          <w:szCs w:val="28"/>
+        </w:rPr>
         <w:t xml:space="preserve"> </w:t>
       </w:r>
       <w:r>
@@ -681,7 +622,47 @@
           <w:sz w:val="28"/>
           <w:szCs w:val="28"/>
         </w:rPr>
-        <w:t xml:space="preserve">прав в одном. Угроза, выраженная таким образом, не может быть легкомысленной. </w:t>
+        <w:t>прав в одном. Угроза, выраженная таким образом, не может быть легкомысленной. Норман все еще не мог понять, как? Как это письмо оказалось на столе вашего секретаря? Ведь ведомство не отправляло это письмо. Тем не менее, он был помечен так, как будто он исходил от них. На конверте была печать, код и номер, которых не было. Печать и код не были настоящими, но выглядели очень красиво. Если не присматриваться, то почти незаметно. Никто не смотрел.</w:t>
+      </w:r>
+    </w:p>
+    <w:p>
+      <w:pPr>
+        <w:spacing w:line="360" w:lineRule="auto"/>
+        <w:ind w:firstLine="709"/>
+        <w:jc w:val="both"/>
+        <w:rPr>
+          <w:rFonts w:ascii="Times New Roman" w:hAnsi="Times New Roman" w:cs="Times New Roman"/>
+          <w:sz w:val="28"/>
+          <w:szCs w:val="28"/>
+        </w:rPr>
+      </w:pPr>
+      <w:r>
+        <w:rPr>
+          <w:rFonts w:ascii="Times New Roman" w:hAnsi="Times New Roman" w:cs="Times New Roman"/>
+          <w:sz w:val="28"/>
+          <w:szCs w:val="28"/>
+        </w:rPr>
+        <w:t>После новой проверки отдел безопасности выявил нарушение системы безопасности: во всех журналах был обнаружен дефект. Которую определить не удалось, но эксперты говорят, что картина явно правильная.</w:t>
+      </w:r>
+    </w:p>
+    <w:p>
+      <w:pPr>
+        <w:spacing w:line="360" w:lineRule="auto"/>
+        <w:ind w:firstLine="709"/>
+        <w:jc w:val="both"/>
+        <w:rPr>
+          <w:rFonts w:ascii="Times New Roman" w:hAnsi="Times New Roman" w:cs="Times New Roman"/>
+          <w:sz w:val="28"/>
+          <w:szCs w:val="28"/>
+        </w:rPr>
+      </w:pPr>
+      <w:r>
+        <w:rPr>
+          <w:rFonts w:ascii="Times New Roman" w:hAnsi="Times New Roman" w:cs="Times New Roman"/>
+          <w:sz w:val="28"/>
+          <w:szCs w:val="28"/>
+        </w:rPr>
+        <w:t xml:space="preserve">То есть получается, что кто-то каким-то образом проник в здание, взломал систему безопасности </w:t>
       </w:r>
       <w:proofErr w:type="spellStart"/>
       <w:r>
@@ -690,7 +671,7 @@
           <w:sz w:val="28"/>
           <w:szCs w:val="28"/>
         </w:rPr>
-        <w:t>Норман</w:t>
+        <w:t>OzCorp</w:t>
       </w:r>
       <w:proofErr w:type="spellEnd"/>
       <w:r>
@@ -699,82 +680,6 @@
           <w:sz w:val="28"/>
           <w:szCs w:val="28"/>
         </w:rPr>
-        <w:t xml:space="preserve"> все еще не мог понять, как? Как это письмо оказалось на столе вашего секретаря? Ведь ведомство не отправляло это письмо. Тем не менее, он был помечен так, как будто он исходил от них. На конверте была печать, код и номер, которых не было. Печать и код не были настоящими, но выглядели очень красиво. Если не присматриваться, то почти незаметно. Никто не смотрел.</w:t>
-      </w:r>
-    </w:p>
-    <w:p>
-      <w:pPr>
-        <w:spacing w:line="360" w:lineRule="auto"/>
-        <w:ind w:firstLine="709"/>
-        <w:jc w:val="both"/>
-        <w:rPr>
-          <w:rFonts w:ascii="Times New Roman" w:hAnsi="Times New Roman" w:cs="Times New Roman"/>
-          <w:sz w:val="28"/>
-          <w:szCs w:val="28"/>
-        </w:rPr>
-      </w:pPr>
-      <w:r>
-        <w:rPr>
-          <w:rFonts w:ascii="Times New Roman" w:hAnsi="Times New Roman" w:cs="Times New Roman"/>
-          <w:sz w:val="28"/>
-          <w:szCs w:val="28"/>
-        </w:rPr>
-        <w:t xml:space="preserve">После новой проверки отдел безопасности выявил нарушение системы безопасности: во всех журналах был обнаружен дефект. </w:t>
-      </w:r>
-      <w:proofErr w:type="gramStart"/>
-      <w:r>
-        <w:rPr>
-          <w:rFonts w:ascii="Times New Roman" w:hAnsi="Times New Roman" w:cs="Times New Roman"/>
-          <w:sz w:val="28"/>
-          <w:szCs w:val="28"/>
-        </w:rPr>
-        <w:t>Которую</w:t>
-      </w:r>
-      <w:proofErr w:type="gramEnd"/>
-      <w:r>
-        <w:rPr>
-          <w:rFonts w:ascii="Times New Roman" w:hAnsi="Times New Roman" w:cs="Times New Roman"/>
-          <w:sz w:val="28"/>
-          <w:szCs w:val="28"/>
-        </w:rPr>
-        <w:t xml:space="preserve"> определить не удалось, но эксперты говорят, что картина явно правильная.</w:t>
-      </w:r>
-    </w:p>
-    <w:p>
-      <w:pPr>
-        <w:spacing w:line="360" w:lineRule="auto"/>
-        <w:ind w:firstLine="709"/>
-        <w:jc w:val="both"/>
-        <w:rPr>
-          <w:rFonts w:ascii="Times New Roman" w:hAnsi="Times New Roman" w:cs="Times New Roman"/>
-          <w:sz w:val="28"/>
-          <w:szCs w:val="28"/>
-        </w:rPr>
-      </w:pPr>
-      <w:r>
-        <w:rPr>
-          <w:rFonts w:ascii="Times New Roman" w:hAnsi="Times New Roman" w:cs="Times New Roman"/>
-          <w:sz w:val="28"/>
-          <w:szCs w:val="28"/>
-        </w:rPr>
-        <w:t xml:space="preserve">То есть получается, что кто-то каким-то образом проник в здание, взломал систему безопасности </w:t>
-      </w:r>
-      <w:proofErr w:type="spellStart"/>
-      <w:r>
-        <w:rPr>
-          <w:rFonts w:ascii="Times New Roman" w:hAnsi="Times New Roman" w:cs="Times New Roman"/>
-          <w:sz w:val="28"/>
-          <w:szCs w:val="28"/>
-        </w:rPr>
-        <w:t>OzCorp</w:t>
-      </w:r>
-      <w:proofErr w:type="spellEnd"/>
-      <w:r>
-        <w:rPr>
-          <w:rFonts w:ascii="Times New Roman" w:hAnsi="Times New Roman" w:cs="Times New Roman"/>
-          <w:sz w:val="28"/>
-          <w:szCs w:val="28"/>
-        </w:rPr>
         <w:t xml:space="preserve"> так, что можно было скорректировать запи</w:t>
       </w:r>
       <w:r>
@@ -799,36 +704,8 @@
           <w:sz w:val="28"/>
           <w:szCs w:val="28"/>
         </w:rPr>
-        <w:t>я на 140-й этаж и не поднялся</w:t>
-      </w:r>
-      <w:proofErr w:type="gramStart"/>
-      <w:r>
-        <w:rPr>
-          <w:rFonts w:ascii="Times New Roman" w:hAnsi="Times New Roman" w:cs="Times New Roman"/>
-          <w:sz w:val="28"/>
-          <w:szCs w:val="28"/>
-        </w:rPr>
-        <w:t>.</w:t>
-      </w:r>
-      <w:proofErr w:type="gramEnd"/>
-      <w:r>
-        <w:rPr>
-          <w:rFonts w:ascii="Times New Roman" w:hAnsi="Times New Roman" w:cs="Times New Roman"/>
-          <w:sz w:val="28"/>
-          <w:szCs w:val="28"/>
-        </w:rPr>
-        <w:t xml:space="preserve"> </w:t>
-      </w:r>
-      <w:proofErr w:type="gramStart"/>
-      <w:r>
-        <w:rPr>
-          <w:rFonts w:ascii="Times New Roman" w:hAnsi="Times New Roman" w:cs="Times New Roman"/>
-          <w:sz w:val="28"/>
-          <w:szCs w:val="28"/>
-        </w:rPr>
-        <w:t>п</w:t>
-      </w:r>
-      <w:proofErr w:type="gramEnd"/>
+        <w:t>я на 140-й этаж и не поднялся. п</w:t>
+      </w:r>
       <w:r>
         <w:rPr>
           <w:rFonts w:ascii="Times New Roman" w:hAnsi="Times New Roman" w:cs="Times New Roman"/>
@@ -974,7 +851,7 @@
 </file>
 
 <file path=word/styles.xml><?xml version="1.0" encoding="utf-8"?>
-<w:styles xmlns:mc="http://schemas.openxmlformats.org/markup-compatibility/2006" xmlns:r="http://schemas.openxmlformats.org/officeDocument/2006/relationships" xmlns:w="http://schemas.openxmlformats.org/wordprocessingml/2006/main" xmlns:w14="http://schemas.microsoft.com/office/word/2010/wordml" mc:Ignorable="w14">
+<w:styles xmlns:mc="http://schemas.openxmlformats.org/markup-compatibility/2006" xmlns:r="http://schemas.openxmlformats.org/officeDocument/2006/relationships" xmlns:w="http://schemas.openxmlformats.org/wordprocessingml/2006/main" xmlns:w14="http://schemas.microsoft.com/office/word/2010/wordml" xmlns:w15="http://schemas.microsoft.com/office/word/2012/wordml" xmlns:w16cid="http://schemas.microsoft.com/office/word/2016/wordml/cid" xmlns:w16se="http://schemas.microsoft.com/office/word/2015/wordml/symex" mc:Ignorable="w14 w15 w16se w16cid">
   <w:docDefaults>
     <w:rPrDefault>
       <w:rPr>
@@ -990,339 +867,387 @@
       </w:pPr>
     </w:pPrDefault>
   </w:docDefaults>
-  <w:latentStyles w:defLockedState="0" w:defUIPriority="99" w:defSemiHidden="1" w:defUnhideWhenUsed="1" w:defQFormat="0" w:count="267">
-    <w:lsdException w:name="Normal" w:semiHidden="0" w:uiPriority="0" w:unhideWhenUsed="0" w:qFormat="1"/>
-    <w:lsdException w:name="heading 1" w:semiHidden="0" w:uiPriority="9" w:unhideWhenUsed="0" w:qFormat="1"/>
-    <w:lsdException w:name="heading 2" w:uiPriority="9" w:qFormat="1"/>
-    <w:lsdException w:name="heading 3" w:uiPriority="9" w:qFormat="1"/>
-    <w:lsdException w:name="heading 4" w:uiPriority="9" w:qFormat="1"/>
-    <w:lsdException w:name="heading 5" w:uiPriority="9" w:qFormat="1"/>
-    <w:lsdException w:name="heading 6" w:uiPriority="9" w:qFormat="1"/>
-    <w:lsdException w:name="heading 7" w:uiPriority="9" w:qFormat="1"/>
-    <w:lsdException w:name="heading 8" w:uiPriority="9" w:qFormat="1"/>
-    <w:lsdException w:name="heading 9" w:uiPriority="9" w:qFormat="1"/>
-    <w:lsdException w:name="toc 1" w:uiPriority="39"/>
-    <w:lsdException w:name="toc 2" w:uiPriority="39"/>
-    <w:lsdException w:name="toc 3" w:uiPriority="39"/>
-    <w:lsdException w:name="toc 4" w:uiPriority="39"/>
-    <w:lsdException w:name="toc 5" w:uiPriority="39"/>
-    <w:lsdException w:name="toc 6" w:uiPriority="39"/>
-    <w:lsdException w:name="toc 7" w:uiPriority="39"/>
-    <w:lsdException w:name="toc 8" w:uiPriority="39"/>
-    <w:lsdException w:name="toc 9" w:uiPriority="39"/>
-    <w:lsdException w:name="caption" w:uiPriority="35" w:qFormat="1"/>
-    <w:lsdException w:name="Title" w:semiHidden="0" w:uiPriority="10" w:unhideWhenUsed="0" w:qFormat="1"/>
-    <w:lsdException w:name="Default Paragraph Font" w:uiPriority="1"/>
-    <w:lsdException w:name="Subtitle" w:semiHidden="0" w:uiPriority="11" w:unhideWhenUsed="0" w:qFormat="1"/>
-    <w:lsdException w:name="Strong" w:semiHidden="0" w:uiPriority="22" w:unhideWhenUsed="0" w:qFormat="1"/>
-    <w:lsdException w:name="Emphasis" w:semiHidden="0" w:uiPriority="20" w:unhideWhenUsed="0" w:qFormat="1"/>
-    <w:lsdException w:name="Table Grid" w:semiHidden="0" w:uiPriority="59" w:unhideWhenUsed="0"/>
-    <w:lsdException w:name="Placeholder Text" w:unhideWhenUsed="0"/>
-    <w:lsdException w:name="No Spacing" w:semiHidden="0" w:uiPriority="1" w:unhideWhenUsed="0" w:qFormat="1"/>
-    <w:lsdException w:name="Light Shading" w:semiHidden="0" w:uiPriority="60" w:unhideWhenUsed="0"/>
-    <w:lsdException w:name="Light List" w:semiHidden="0" w:uiPriority="61" w:unhideWhenUsed="0"/>
-    <w:lsdException w:name="Light Grid" w:semiHidden="0" w:uiPriority="62" w:unhideWhenUsed="0"/>
-    <w:lsdException w:name="Medium Shading 1" w:semiHidden="0" w:uiPriority="63" w:unhideWhenUsed="0"/>
-    <w:lsdException w:name="Medium Shading 2" w:semiHidden="0" w:uiPriority="64" w:unhideWhenUsed="0"/>
-    <w:lsdException w:name="Medium List 1" w:semiHidden="0" w:uiPriority="65" w:unhideWhenUsed="0"/>
-    <w:lsdException w:name="Medium List 2" w:semiHidden="0" w:uiPriority="66" w:unhideWhenUsed="0"/>
-    <w:lsdException w:name="Medium Grid 1" w:semiHidden="0" w:uiPriority="67" w:unhideWhenUsed="0"/>
-    <w:lsdException w:name="Medium Grid 2" w:semiHidden="0" w:uiPriority="68" w:unhideWhenUsed="0"/>
-    <w:lsdException w:name="Medium Grid 3" w:semiHidden="0" w:uiPriority="69" w:unhideWhenUsed="0"/>
-    <w:lsdException w:name="Dark List" w:semiHidden="0" w:uiPriority="70" w:unhideWhenUsed="0"/>
-    <w:lsdException w:name="Colorful Shading" w:semiHidden="0" w:uiPriority="71" w:unhideWhenUsed="0"/>
-    <w:lsdException w:name="Colorful List" w:semiHidden="0" w:uiPriority="72" w:unhideWhenUsed="0"/>
-    <w:lsdException w:name="Colorful Grid" w:semiHidden="0" w:uiPriority="73" w:unhideWhenUsed="0"/>
-    <w:lsdException w:name="Light Shading Accent 1" w:semiHidden="0" w:uiPriority="60" w:unhideWhenUsed="0"/>
-    <w:lsdException w:name="Light List Accent 1" w:semiHidden="0" w:uiPriority="61" w:unhideWhenUsed="0"/>
-    <w:lsdException w:name="Light Grid Accent 1" w:semiHidden="0" w:uiPriority="62" w:unhideWhenUsed="0"/>
-    <w:lsdException w:name="Medium Shading 1 Accent 1" w:semiHidden="0" w:uiPriority="63" w:unhideWhenUsed="0"/>
-    <w:lsdException w:name="Medium Shading 2 Accent 1" w:semiHidden="0" w:uiPriority="64" w:unhideWhenUsed="0"/>
-    <w:lsdException w:name="Medium List 1 Accent 1" w:semiHidden="0" w:uiPriority="65" w:unhideWhenUsed="0"/>
-    <w:lsdException w:name="Revision" w:unhideWhenUsed="0"/>
-    <w:lsdException w:name="List Paragraph" w:semiHidden="0" w:uiPriority="34" w:unhideWhenUsed="0" w:qFormat="1"/>
-    <w:lsdException w:name="Quote" w:semiHidden="0" w:uiPriority="29" w:unhideWhenUsed="0" w:qFormat="1"/>
-    <w:lsdException w:name="Intense Quote" w:semiHidden="0" w:uiPriority="30" w:unhideWhenUsed="0" w:qFormat="1"/>
-    <w:lsdException w:name="Medium List 2 Accent 1" w:semiHidden="0" w:uiPriority="66" w:unhideWhenUsed="0"/>
-    <w:lsdException w:name="Medium Grid 1 Accent 1" w:semiHidden="0" w:uiPriority="67" w:unhideWhenUsed="0"/>
-    <w:lsdException w:name="Medium Grid 2 Accent 1" w:semiHidden="0" w:uiPriority="68" w:unhideWhenUsed="0"/>
-    <w:lsdException w:name="Medium Grid 3 Accent 1" w:semiHidden="0" w:uiPriority="69" w:unhideWhenUsed="0"/>
-    <w:lsdException w:name="Dark List Accent 1" w:semiHidden="0" w:uiPriority="70" w:unhideWhenUsed="0"/>
-    <w:lsdException w:name="Colorful Shading Accent 1" w:semiHidden="0" w:uiPriority="71" w:unhideWhenUsed="0"/>
-    <w:lsdException w:name="Colorful List Accent 1" w:semiHidden="0" w:uiPriority="72" w:unhideWhenUsed="0"/>
-    <w:lsdException w:name="Colorful Grid Accent 1" w:semiHidden="0" w:uiPriority="73" w:unhideWhenUsed="0"/>
-    <w:lsdException w:name="Light Shading Accent 2" w:semiHidden="0" w:uiPriority="60" w:unhideWhenUsed="0"/>
-    <w:lsdException w:name="Light List Accent 2" w:semiHidden="0" w:uiPriority="61" w:unhideWhenUsed="0"/>
-    <w:lsdException w:name="Light Grid Accent 2" w:semiHidden="0" w:uiPriority="62" w:unhideWhenUsed="0"/>
-    <w:lsdException w:name="Medium Shading 1 Accent 2" w:semiHidden="0" w:uiPriority="63" w:unhideWhenUsed="0"/>
-    <w:lsdException w:name="Medium Shading 2 Accent 2" w:semiHidden="0" w:uiPriority="64" w:unhideWhenUsed="0"/>
-    <w:lsdException w:name="Medium List 1 Accent 2" w:semiHidden="0" w:uiPriority="65" w:unhideWhenUsed="0"/>
-    <w:lsdException w:name="Medium List 2 Accent 2" w:semiHidden="0" w:uiPriority="66" w:unhideWhenUsed="0"/>
-    <w:lsdException w:name="Medium Grid 1 Accent 2" w:semiHidden="0" w:uiPriority="67" w:unhideWhenUsed="0"/>
-    <w:lsdException w:name="Medium Grid 2 Accent 2" w:semiHidden="0" w:uiPriority="68" w:unhideWhenUsed="0"/>
-    <w:lsdException w:name="Medium Grid 3 Accent 2" w:semiHidden="0" w:uiPriority="69" w:unhideWhenUsed="0"/>
-    <w:lsdException w:name="Dark List Accent 2" w:semiHidden="0" w:uiPriority="70" w:unhideWhenUsed="0"/>
-    <w:lsdException w:name="Colorful Shading Accent 2" w:semiHidden="0" w:uiPriority="71" w:unhideWhenUsed="0"/>
-    <w:lsdException w:name="Colorful List Accent 2" w:semiHidden="0" w:uiPriority="72" w:unhideWhenUsed="0"/>
-    <w:lsdException w:name="Colorful Grid Accent 2" w:semiHidden="0" w:uiPriority="73" w:unhideWhenUsed="0"/>
-    <w:lsdException w:name="Light Shading Accent 3" w:semiHidden="0" w:uiPriority="60" w:unhideWhenUsed="0"/>
-    <w:lsdException w:name="Light List Accent 3" w:semiHidden="0" w:uiPriority="61" w:unhideWhenUsed="0"/>
-    <w:lsdException w:name="Light Grid Accent 3" w:semiHidden="0" w:uiPriority="62" w:unhideWhenUsed="0"/>
-    <w:lsdException w:name="Medium Shading 1 Accent 3" w:semiHidden="0" w:uiPriority="63" w:unhideWhenUsed="0"/>
-    <w:lsdException w:name="Medium Shading 2 Accent 3" w:semiHidden="0" w:uiPriority="64" w:unhideWhenUsed="0"/>
-    <w:lsdException w:name="Medium List 1 Accent 3" w:semiHidden="0" w:uiPriority="65" w:unhideWhenUsed="0"/>
-    <w:lsdException w:name="Medium List 2 Accent 3" w:semiHidden="0" w:uiPriority="66" w:unhideWhenUsed="0"/>
-    <w:lsdException w:name="Medium Grid 1 Accent 3" w:semiHidden="0" w:uiPriority="67" w:unhideWhenUsed="0"/>
-    <w:lsdException w:name="Medium Grid 2 Accent 3" w:semiHidden="0" w:uiPriority="68" w:unhideWhenUsed="0"/>
-    <w:lsdException w:name="Medium Grid 3 Accent 3" w:semiHidden="0" w:uiPriority="69" w:unhideWhenUsed="0"/>
-    <w:lsdException w:name="Dark List Accent 3" w:semiHidden="0" w:uiPriority="70" w:unhideWhenUsed="0"/>
-    <w:lsdException w:name="Colorful Shading Accent 3" w:semiHidden="0" w:uiPriority="71" w:unhideWhenUsed="0"/>
-    <w:lsdException w:name="Colorful List Accent 3" w:semiHidden="0" w:uiPriority="72" w:unhideWhenUsed="0"/>
-    <w:lsdException w:name="Colorful Grid Accent 3" w:semiHidden="0" w:uiPriority="73" w:unhideWhenUsed="0"/>
-    <w:lsdException w:name="Light Shading Accent 4" w:semiHidden="0" w:uiPriority="60" w:unhideWhenUsed="0"/>
-    <w:lsdException w:name="Light List Accent 4" w:semiHidden="0" w:uiPriority="61" w:unhideWhenUsed="0"/>
-    <w:lsdException w:name="Light Grid Accent 4" w:semiHidden="0" w:uiPriority="62" w:unhideWhenUsed="0"/>
-    <w:lsdException w:name="Medium Shading 1 Accent 4" w:semiHidden="0" w:uiPriority="63" w:unhideWhenUsed="0"/>
-    <w:lsdException w:name="Medium Shading 2 Accent 4" w:semiHidden="0" w:uiPriority="64" w:unhideWhenUsed="0"/>
-    <w:lsdException w:name="Medium List 1 Accent 4" w:semiHidden="0" w:uiPriority="65" w:unhideWhenUsed="0"/>
-    <w:lsdException w:name="Medium List 2 Accent 4" w:semiHidden="0" w:uiPriority="66" w:unhideWhenUsed="0"/>
-    <w:lsdException w:name="Medium Grid 1 Accent 4" w:semiHidden="0" w:uiPriority="67" w:unhideWhenUsed="0"/>
-    <w:lsdException w:name="Medium Grid 2 Accent 4" w:semiHidden="0" w:uiPriority="68" w:unhideWhenUsed="0"/>
-    <w:lsdException w:name="Medium Grid 3 Accent 4" w:semiHidden="0" w:uiPriority="69" w:unhideWhenUsed="0"/>
-    <w:lsdException w:name="Dark List Accent 4" w:semiHidden="0" w:uiPriority="70" w:unhideWhenUsed="0"/>
-    <w:lsdException w:name="Colorful Shading Accent 4" w:semiHidden="0" w:uiPriority="71" w:unhideWhenUsed="0"/>
-    <w:lsdException w:name="Colorful List Accent 4" w:semiHidden="0" w:uiPriority="72" w:unhideWhenUsed="0"/>
-    <w:lsdException w:name="Colorful Grid Accent 4" w:semiHidden="0" w:uiPriority="73" w:unhideWhenUsed="0"/>
-    <w:lsdException w:name="Light Shading Accent 5" w:semiHidden="0" w:uiPriority="60" w:unhideWhenUsed="0"/>
-    <w:lsdException w:name="Light List Accent 5" w:semiHidden="0" w:uiPriority="61" w:unhideWhenUsed="0"/>
-    <w:lsdException w:name="Light Grid Accent 5" w:semiHidden="0" w:uiPriority="62" w:unhideWhenUsed="0"/>
-    <w:lsdException w:name="Medium Shading 1 Accent 5" w:semiHidden="0" w:uiPriority="63" w:unhideWhenUsed="0"/>
-    <w:lsdException w:name="Medium Shading 2 Accent 5" w:semiHidden="0" w:uiPriority="64" w:unhideWhenUsed="0"/>
-    <w:lsdException w:name="Medium List 1 Accent 5" w:semiHidden="0" w:uiPriority="65" w:unhideWhenUsed="0"/>
-    <w:lsdException w:name="Medium List 2 Accent 5" w:semiHidden="0" w:uiPriority="66" w:unhideWhenUsed="0"/>
-    <w:lsdException w:name="Medium Grid 1 Accent 5" w:semiHidden="0" w:uiPriority="67" w:unhideWhenUsed="0"/>
-    <w:lsdException w:name="Medium Grid 2 Accent 5" w:semiHidden="0" w:uiPriority="68" w:unhideWhenUsed="0"/>
-    <w:lsdException w:name="Medium Grid 3 Accent 5" w:semiHidden="0" w:uiPriority="69" w:unhideWhenUsed="0"/>
-    <w:lsdException w:name="Dark List Accent 5" w:semiHidden="0" w:uiPriority="70" w:unhideWhenUsed="0"/>
-    <w:lsdException w:name="Colorful Shading Accent 5" w:semiHidden="0" w:uiPriority="71" w:unhideWhenUsed="0"/>
-    <w:lsdException w:name="Colorful List Accent 5" w:semiHidden="0" w:uiPriority="72" w:unhideWhenUsed="0"/>
-    <w:lsdException w:name="Colorful Grid Accent 5" w:semiHidden="0" w:uiPriority="73" w:unhideWhenUsed="0"/>
-    <w:lsdException w:name="Light Shading Accent 6" w:semiHidden="0" w:uiPriority="60" w:unhideWhenUsed="0"/>
-    <w:lsdException w:name="Light List Accent 6" w:semiHidden="0" w:uiPriority="61" w:unhideWhenUsed="0"/>
-    <w:lsdException w:name="Light Grid Accent 6" w:semiHidden="0" w:uiPriority="62" w:unhideWhenUsed="0"/>
-    <w:lsdException w:name="Medium Shading 1 Accent 6" w:semiHidden="0" w:uiPriority="63" w:unhideWhenUsed="0"/>
-    <w:lsdException w:name="Medium Shading 2 Accent 6" w:semiHidden="0" w:uiPriority="64" w:unhideWhenUsed="0"/>
-    <w:lsdException w:name="Medium List 1 Accent 6" w:semiHidden="0" w:uiPriority="65" w:unhideWhenUsed="0"/>
-    <w:lsdException w:name="Medium List 2 Accent 6" w:semiHidden="0" w:uiPriority="66" w:unhideWhenUsed="0"/>
-    <w:lsdException w:name="Medium Grid 1 Accent 6" w:semiHidden="0" w:uiPriority="67" w:unhideWhenUsed="0"/>
-    <w:lsdException w:name="Medium Grid 2 Accent 6" w:semiHidden="0" w:uiPriority="68" w:unhideWhenUsed="0"/>
-    <w:lsdException w:name="Medium Grid 3 Accent 6" w:semiHidden="0" w:uiPriority="69" w:unhideWhenUsed="0"/>
-    <w:lsdException w:name="Dark List Accent 6" w:semiHidden="0" w:uiPriority="70" w:unhideWhenUsed="0"/>
-    <w:lsdException w:name="Colorful Shading Accent 6" w:semiHidden="0" w:uiPriority="71" w:unhideWhenUsed="0"/>
-    <w:lsdException w:name="Colorful List Accent 6" w:semiHidden="0" w:uiPriority="72" w:unhideWhenUsed="0"/>
-    <w:lsdException w:name="Colorful Grid Accent 6" w:semiHidden="0" w:uiPriority="73" w:unhideWhenUsed="0"/>
-    <w:lsdException w:name="Subtle Emphasis" w:semiHidden="0" w:uiPriority="19" w:unhideWhenUsed="0" w:qFormat="1"/>
-    <w:lsdException w:name="Intense Emphasis" w:semiHidden="0" w:uiPriority="21" w:unhideWhenUsed="0" w:qFormat="1"/>
-    <w:lsdException w:name="Subtle Reference" w:semiHidden="0" w:uiPriority="31" w:unhideWhenUsed="0" w:qFormat="1"/>
-    <w:lsdException w:name="Intense Reference" w:semiHidden="0" w:uiPriority="32" w:unhideWhenUsed="0" w:qFormat="1"/>
-    <w:lsdException w:name="Book Title" w:semiHidden="0" w:uiPriority="33" w:unhideWhenUsed="0" w:qFormat="1"/>
-    <w:lsdException w:name="Bibliography" w:uiPriority="37"/>
-    <w:lsdException w:name="TOC Heading" w:uiPriority="39" w:qFormat="1"/>
+  <w:latentStyles w:defLockedState="0" w:defUIPriority="99" w:defSemiHidden="0" w:defUnhideWhenUsed="0" w:defQFormat="0" w:count="375">
+    <w:lsdException w:name="Normal" w:uiPriority="0" w:qFormat="1"/>
+    <w:lsdException w:name="heading 1" w:uiPriority="9" w:qFormat="1"/>
+    <w:lsdException w:name="heading 2" w:semiHidden="1" w:uiPriority="9" w:unhideWhenUsed="1" w:qFormat="1"/>
+    <w:lsdException w:name="heading 3" w:semiHidden="1" w:uiPriority="9" w:unhideWhenUsed="1" w:qFormat="1"/>
+    <w:lsdException w:name="heading 4" w:semiHidden="1" w:uiPriority="9" w:unhideWhenUsed="1" w:qFormat="1"/>
+    <w:lsdException w:name="heading 5" w:semiHidden="1" w:uiPriority="9" w:unhideWhenUsed="1" w:qFormat="1"/>
+    <w:lsdException w:name="heading 6" w:semiHidden="1" w:uiPriority="9" w:unhideWhenUsed="1" w:qFormat="1"/>
+    <w:lsdException w:name="heading 7" w:semiHidden="1" w:uiPriority="9" w:unhideWhenUsed="1" w:qFormat="1"/>
+    <w:lsdException w:name="heading 8" w:semiHidden="1" w:uiPriority="9" w:unhideWhenUsed="1" w:qFormat="1"/>
+    <w:lsdException w:name="heading 9" w:semiHidden="1" w:uiPriority="9" w:unhideWhenUsed="1" w:qFormat="1"/>
+    <w:lsdException w:name="index 1" w:semiHidden="1" w:unhideWhenUsed="1"/>
+    <w:lsdException w:name="index 2" w:semiHidden="1" w:unhideWhenUsed="1"/>
+    <w:lsdException w:name="index 3" w:semiHidden="1" w:unhideWhenUsed="1"/>
+    <w:lsdException w:name="index 4" w:semiHidden="1" w:unhideWhenUsed="1"/>
+    <w:lsdException w:name="index 5" w:semiHidden="1" w:unhideWhenUsed="1"/>
+    <w:lsdException w:name="index 6" w:semiHidden="1" w:unhideWhenUsed="1"/>
+    <w:lsdException w:name="index 7" w:semiHidden="1" w:unhideWhenUsed="1"/>
+    <w:lsdException w:name="index 8" w:semiHidden="1" w:unhideWhenUsed="1"/>
+    <w:lsdException w:name="index 9" w:semiHidden="1" w:unhideWhenUsed="1"/>
+    <w:lsdException w:name="toc 1" w:semiHidden="1" w:uiPriority="39" w:unhideWhenUsed="1"/>
+    <w:lsdException w:name="toc 2" w:semiHidden="1" w:uiPriority="39" w:unhideWhenUsed="1"/>
+    <w:lsdException w:name="toc 3" w:semiHidden="1" w:uiPriority="39" w:unhideWhenUsed="1"/>
+    <w:lsdException w:name="toc 4" w:semiHidden="1" w:uiPriority="39" w:unhideWhenUsed="1"/>
+    <w:lsdException w:name="toc 5" w:semiHidden="1" w:uiPriority="39" w:unhideWhenUsed="1"/>
+    <w:lsdException w:name="toc 6" w:semiHidden="1" w:uiPriority="39" w:unhideWhenUsed="1"/>
+    <w:lsdException w:name="toc 7" w:semiHidden="1" w:uiPriority="39" w:unhideWhenUsed="1"/>
+    <w:lsdException w:name="toc 8" w:semiHidden="1" w:uiPriority="39" w:unhideWhenUsed="1"/>
+    <w:lsdException w:name="toc 9" w:semiHidden="1" w:uiPriority="39" w:unhideWhenUsed="1"/>
+    <w:lsdException w:name="Normal Indent" w:semiHidden="1" w:unhideWhenUsed="1"/>
+    <w:lsdException w:name="footnote text" w:semiHidden="1" w:unhideWhenUsed="1"/>
+    <w:lsdException w:name="annotation text" w:semiHidden="1" w:unhideWhenUsed="1"/>
+    <w:lsdException w:name="header" w:semiHidden="1" w:unhideWhenUsed="1"/>
+    <w:lsdException w:name="footer" w:semiHidden="1" w:unhideWhenUsed="1"/>
+    <w:lsdException w:name="index heading" w:semiHidden="1" w:unhideWhenUsed="1"/>
+    <w:lsdException w:name="caption" w:semiHidden="1" w:uiPriority="35" w:unhideWhenUsed="1" w:qFormat="1"/>
+    <w:lsdException w:name="table of figures" w:semiHidden="1" w:unhideWhenUsed="1"/>
+    <w:lsdException w:name="envelope address" w:semiHidden="1" w:unhideWhenUsed="1"/>
+    <w:lsdException w:name="envelope return" w:semiHidden="1" w:unhideWhenUsed="1"/>
+    <w:lsdException w:name="footnote reference" w:semiHidden="1" w:unhideWhenUsed="1"/>
+    <w:lsdException w:name="annotation reference" w:semiHidden="1" w:unhideWhenUsed="1"/>
+    <w:lsdException w:name="line number" w:semiHidden="1" w:unhideWhenUsed="1"/>
+    <w:lsdException w:name="page number" w:semiHidden="1" w:unhideWhenUsed="1"/>
+    <w:lsdException w:name="endnote reference" w:semiHidden="1" w:unhideWhenUsed="1"/>
+    <w:lsdException w:name="endnote text" w:semiHidden="1" w:unhideWhenUsed="1"/>
+    <w:lsdException w:name="table of authorities" w:semiHidden="1" w:unhideWhenUsed="1"/>
+    <w:lsdException w:name="macro" w:semiHidden="1" w:unhideWhenUsed="1"/>
+    <w:lsdException w:name="toa heading" w:semiHidden="1" w:unhideWhenUsed="1"/>
+    <w:lsdException w:name="List" w:semiHidden="1" w:unhideWhenUsed="1"/>
+    <w:lsdException w:name="List Bullet" w:semiHidden="1" w:unhideWhenUsed="1"/>
+    <w:lsdException w:name="List Number" w:semiHidden="1" w:unhideWhenUsed="1"/>
+    <w:lsdException w:name="List 2" w:semiHidden="1" w:unhideWhenUsed="1"/>
+    <w:lsdException w:name="List 3" w:semiHidden="1" w:unhideWhenUsed="1"/>
+    <w:lsdException w:name="List 4" w:semiHidden="1" w:unhideWhenUsed="1"/>
+    <w:lsdException w:name="List 5" w:semiHidden="1" w:unhideWhenUsed="1"/>
+    <w:lsdException w:name="List Bullet 2" w:semiHidden="1" w:unhideWhenUsed="1"/>
+    <w:lsdException w:name="List Bullet 3" w:semiHidden="1" w:unhideWhenUsed="1"/>
+    <w:lsdException w:name="List Bullet 4" w:semiHidden="1" w:unhideWhenUsed="1"/>
+    <w:lsdException w:name="List Bullet 5" w:semiHidden="1" w:unhideWhenUsed="1"/>
+    <w:lsdException w:name="List Number 2" w:semiHidden="1" w:unhideWhenUsed="1"/>
+    <w:lsdException w:name="List Number 3" w:semiHidden="1" w:unhideWhenUsed="1"/>
+    <w:lsdException w:name="List Number 4" w:semiHidden="1" w:unhideWhenUsed="1"/>
+    <w:lsdException w:name="List Number 5" w:semiHidden="1" w:unhideWhenUsed="1"/>
+    <w:lsdException w:name="Title" w:uiPriority="10" w:qFormat="1"/>
+    <w:lsdException w:name="Closing" w:semiHidden="1" w:unhideWhenUsed="1"/>
+    <w:lsdException w:name="Signature" w:semiHidden="1" w:unhideWhenUsed="1"/>
+    <w:lsdException w:name="Default Paragraph Font" w:semiHidden="1" w:uiPriority="1" w:unhideWhenUsed="1"/>
+    <w:lsdException w:name="Body Text" w:semiHidden="1" w:unhideWhenUsed="1"/>
+    <w:lsdException w:name="Body Text Indent" w:semiHidden="1" w:unhideWhenUsed="1"/>
+    <w:lsdException w:name="List Continue" w:semiHidden="1" w:unhideWhenUsed="1"/>
+    <w:lsdException w:name="List Continue 2" w:semiHidden="1" w:unhideWhenUsed="1"/>
+    <w:lsdException w:name="List Continue 3" w:semiHidden="1" w:unhideWhenUsed="1"/>
+    <w:lsdException w:name="List Continue 4" w:semiHidden="1" w:unhideWhenUsed="1"/>
+    <w:lsdException w:name="List Continue 5" w:semiHidden="1" w:unhideWhenUsed="1"/>
+    <w:lsdException w:name="Message Header" w:semiHidden="1" w:unhideWhenUsed="1"/>
+    <w:lsdException w:name="Subtitle" w:uiPriority="11" w:qFormat="1"/>
+    <w:lsdException w:name="Salutation" w:semiHidden="1" w:unhideWhenUsed="1"/>
+    <w:lsdException w:name="Date" w:semiHidden="1" w:unhideWhenUsed="1"/>
+    <w:lsdException w:name="Body Text First Indent" w:semiHidden="1" w:unhideWhenUsed="1"/>
+    <w:lsdException w:name="Body Text First Indent 2" w:semiHidden="1" w:unhideWhenUsed="1"/>
+    <w:lsdException w:name="Note Heading" w:semiHidden="1" w:unhideWhenUsed="1"/>
+    <w:lsdException w:name="Body Text 2" w:semiHidden="1" w:unhideWhenUsed="1"/>
+    <w:lsdException w:name="Body Text 3" w:semiHidden="1" w:unhideWhenUsed="1"/>
+    <w:lsdException w:name="Body Text Indent 2" w:semiHidden="1" w:unhideWhenUsed="1"/>
+    <w:lsdException w:name="Body Text Indent 3" w:semiHidden="1" w:unhideWhenUsed="1"/>
+    <w:lsdException w:name="Block Text" w:semiHidden="1" w:unhideWhenUsed="1"/>
+    <w:lsdException w:name="Hyperlink" w:semiHidden="1" w:unhideWhenUsed="1"/>
+    <w:lsdException w:name="FollowedHyperlink" w:semiHidden="1" w:unhideWhenUsed="1"/>
+    <w:lsdException w:name="Strong" w:uiPriority="22" w:qFormat="1"/>
+    <w:lsdException w:name="Emphasis" w:uiPriority="20" w:qFormat="1"/>
+    <w:lsdException w:name="Document Map" w:semiHidden="1" w:unhideWhenUsed="1"/>
+    <w:lsdException w:name="Plain Text" w:semiHidden="1" w:unhideWhenUsed="1"/>
+    <w:lsdException w:name="E-mail Signature" w:semiHidden="1" w:unhideWhenUsed="1"/>
+    <w:lsdException w:name="HTML Top of Form" w:semiHidden="1" w:unhideWhenUsed="1"/>
+    <w:lsdException w:name="HTML Bottom of Form" w:semiHidden="1" w:unhideWhenUsed="1"/>
+    <w:lsdException w:name="Normal (Web)" w:semiHidden="1" w:unhideWhenUsed="1"/>
+    <w:lsdException w:name="HTML Acronym" w:semiHidden="1" w:unhideWhenUsed="1"/>
+    <w:lsdException w:name="HTML Address" w:semiHidden="1" w:unhideWhenUsed="1"/>
+    <w:lsdException w:name="HTML Cite" w:semiHidden="1" w:unhideWhenUsed="1"/>
+    <w:lsdException w:name="HTML Code" w:semiHidden="1" w:unhideWhenUsed="1"/>
+    <w:lsdException w:name="HTML Definition" w:semiHidden="1" w:unhideWhenUsed="1"/>
+    <w:lsdException w:name="HTML Keyboard" w:semiHidden="1" w:unhideWhenUsed="1"/>
+    <w:lsdException w:name="HTML Preformatted" w:semiHidden="1" w:unhideWhenUsed="1"/>
+    <w:lsdException w:name="HTML Sample" w:semiHidden="1" w:unhideWhenUsed="1"/>
+    <w:lsdException w:name="HTML Typewriter" w:semiHidden="1" w:unhideWhenUsed="1"/>
+    <w:lsdException w:name="HTML Variable" w:semiHidden="1" w:unhideWhenUsed="1"/>
+    <w:lsdException w:name="Normal Table" w:semiHidden="1" w:unhideWhenUsed="1"/>
+    <w:lsdException w:name="annotation subject" w:semiHidden="1" w:unhideWhenUsed="1"/>
+    <w:lsdException w:name="No List" w:semiHidden="1" w:unhideWhenUsed="1"/>
+    <w:lsdException w:name="Outline List 1" w:semiHidden="1" w:unhideWhenUsed="1"/>
+    <w:lsdException w:name="Outline List 2" w:semiHidden="1" w:unhideWhenUsed="1"/>
+    <w:lsdException w:name="Outline List 3" w:semiHidden="1" w:unhideWhenUsed="1"/>
+    <w:lsdException w:name="Table Simple 1" w:semiHidden="1" w:unhideWhenUsed="1"/>
+    <w:lsdException w:name="Table Simple 2" w:semiHidden="1" w:unhideWhenUsed="1"/>
+    <w:lsdException w:name="Table Simple 3" w:semiHidden="1" w:unhideWhenUsed="1"/>
+    <w:lsdException w:name="Table Classic 1" w:semiHidden="1" w:unhideWhenUsed="1"/>
+    <w:lsdException w:name="Table Classic 2" w:semiHidden="1" w:unhideWhenUsed="1"/>
+    <w:lsdException w:name="Table Classic 3" w:semiHidden="1" w:unhideWhenUsed="1"/>
+    <w:lsdException w:name="Table Classic 4" w:semiHidden="1" w:unhideWhenUsed="1"/>
+    <w:lsdException w:name="Table Colorful 1" w:semiHidden="1" w:unhideWhenUsed="1"/>
+    <w:lsdException w:name="Table Colorful 2" w:semiHidden="1" w:unhideWhenUsed="1"/>
+    <w:lsdException w:name="Table Colorful 3" w:semiHidden="1" w:unhideWhenUsed="1"/>
+    <w:lsdException w:name="Table Columns 1" w:semiHidden="1" w:unhideWhenUsed="1"/>
+    <w:lsdException w:name="Table Columns 2" w:semiHidden="1" w:unhideWhenUsed="1"/>
+    <w:lsdException w:name="Table Columns 3" w:semiHidden="1" w:unhideWhenUsed="1"/>
+    <w:lsdException w:name="Table Columns 4" w:semiHidden="1" w:unhideWhenUsed="1"/>
+    <w:lsdException w:name="Table Columns 5" w:semiHidden="1" w:unhideWhenUsed="1"/>
+    <w:lsdException w:name="Table Grid 1" w:semiHidden="1" w:unhideWhenUsed="1"/>
+    <w:lsdException w:name="Table Grid 2" w:semiHidden="1" w:unhideWhenUsed="1"/>
+    <w:lsdException w:name="Table Grid 3" w:semiHidden="1" w:unhideWhenUsed="1"/>
+    <w:lsdException w:name="Table Grid 4" w:semiHidden="1" w:unhideWhenUsed="1"/>
+    <w:lsdException w:name="Table Grid 5" w:semiHidden="1" w:unhideWhenUsed="1"/>
+    <w:lsdException w:name="Table Grid 6" w:semiHidden="1" w:unhideWhenUsed="1"/>
+    <w:lsdException w:name="Table Grid 7" w:semiHidden="1" w:unhideWhenUsed="1"/>
+    <w:lsdException w:name="Table Grid 8" w:semiHidden="1" w:unhideWhenUsed="1"/>
+    <w:lsdException w:name="Table List 1" w:semiHidden="1" w:unhideWhenUsed="1"/>
+    <w:lsdException w:name="Table List 2" w:semiHidden="1" w:unhideWhenUsed="1"/>
+    <w:lsdException w:name="Table List 3" w:semiHidden="1" w:unhideWhenUsed="1"/>
+    <w:lsdException w:name="Table List 4" w:semiHidden="1" w:unhideWhenUsed="1"/>
+    <w:lsdException w:name="Table List 5" w:semiHidden="1" w:unhideWhenUsed="1"/>
+    <w:lsdException w:name="Table List 6" w:semiHidden="1" w:unhideWhenUsed="1"/>
+    <w:lsdException w:name="Table List 7" w:semiHidden="1" w:unhideWhenUsed="1"/>
+    <w:lsdException w:name="Table List 8" w:semiHidden="1" w:unhideWhenUsed="1"/>
+    <w:lsdException w:name="Table 3D effects 1" w:semiHidden="1" w:unhideWhenUsed="1"/>
+    <w:lsdException w:name="Table 3D effects 2" w:semiHidden="1" w:unhideWhenUsed="1"/>
+    <w:lsdException w:name="Table 3D effects 3" w:semiHidden="1" w:unhideWhenUsed="1"/>
+    <w:lsdException w:name="Table Contemporary" w:semiHidden="1" w:unhideWhenUsed="1"/>
+    <w:lsdException w:name="Table Elegant" w:semiHidden="1" w:unhideWhenUsed="1"/>
+    <w:lsdException w:name="Table Professional" w:semiHidden="1" w:unhideWhenUsed="1"/>
+    <w:lsdException w:name="Table Subtle 1" w:semiHidden="1" w:unhideWhenUsed="1"/>
+    <w:lsdException w:name="Table Subtle 2" w:semiHidden="1" w:unhideWhenUsed="1"/>
+    <w:lsdException w:name="Table Web 1" w:semiHidden="1" w:unhideWhenUsed="1"/>
+    <w:lsdException w:name="Table Web 2" w:semiHidden="1" w:unhideWhenUsed="1"/>
+    <w:lsdException w:name="Table Web 3" w:semiHidden="1" w:unhideWhenUsed="1"/>
+    <w:lsdException w:name="Balloon Text" w:semiHidden="1" w:unhideWhenUsed="1"/>
+    <w:lsdException w:name="Table Grid" w:semiHidden="1" w:uiPriority="59" w:unhideWhenUsed="1"/>
+    <w:lsdException w:name="Table Theme" w:semiHidden="1" w:unhideWhenUsed="1"/>
+    <w:lsdException w:name="Placeholder Text" w:semiHidden="1"/>
+    <w:lsdException w:name="No Spacing" w:uiPriority="1" w:qFormat="1"/>
+    <w:lsdException w:name="Light Shading" w:uiPriority="60"/>
+    <w:lsdException w:name="Light List" w:uiPriority="61"/>
+    <w:lsdException w:name="Light Grid" w:uiPriority="62"/>
+    <w:lsdException w:name="Medium Shading 1" w:uiPriority="63"/>
+    <w:lsdException w:name="Medium Shading 2" w:uiPriority="64"/>
+    <w:lsdException w:name="Medium List 1" w:uiPriority="65"/>
+    <w:lsdException w:name="Medium List 2" w:uiPriority="66"/>
+    <w:lsdException w:name="Medium Grid 1" w:uiPriority="67"/>
+    <w:lsdException w:name="Medium Grid 2" w:uiPriority="68"/>
+    <w:lsdException w:name="Medium Grid 3" w:uiPriority="69"/>
+    <w:lsdException w:name="Dark List" w:uiPriority="70"/>
+    <w:lsdException w:name="Colorful Shading" w:uiPriority="71"/>
+    <w:lsdException w:name="Colorful List" w:uiPriority="72"/>
+    <w:lsdException w:name="Colorful Grid" w:uiPriority="73"/>
+    <w:lsdException w:name="Light Shading Accent 1" w:uiPriority="60"/>
+    <w:lsdException w:name="Light List Accent 1" w:uiPriority="61"/>
+    <w:lsdException w:name="Light Grid Accent 1" w:uiPriority="62"/>
+    <w:lsdException w:name="Medium Shading 1 Accent 1" w:uiPriority="63"/>
+    <w:lsdException w:name="Medium Shading 2 Accent 1" w:uiPriority="64"/>
+    <w:lsdException w:name="Medium List 1 Accent 1" w:uiPriority="65"/>
+    <w:lsdException w:name="Revision" w:semiHidden="1"/>
+    <w:lsdException w:name="List Paragraph" w:uiPriority="34" w:qFormat="1"/>
+    <w:lsdException w:name="Quote" w:uiPriority="29" w:qFormat="1"/>
+    <w:lsdException w:name="Intense Quote" w:uiPriority="30" w:qFormat="1"/>
+    <w:lsdException w:name="Medium List 2 Accent 1" w:uiPriority="66"/>
+    <w:lsdException w:name="Medium Grid 1 Accent 1" w:uiPriority="67"/>
+    <w:lsdException w:name="Medium Grid 2 Accent 1" w:uiPriority="68"/>
+    <w:lsdException w:name="Medium Grid 3 Accent 1" w:uiPriority="69"/>
+    <w:lsdException w:name="Dark List Accent 1" w:uiPriority="70"/>
+    <w:lsdException w:name="Colorful Shading Accent 1" w:uiPriority="71"/>
+    <w:lsdException w:name="Colorful List Accent 1" w:uiPriority="72"/>
+    <w:lsdException w:name="Colorful Grid Accent 1" w:uiPriority="73"/>
+    <w:lsdException w:name="Light Shading Accent 2" w:uiPriority="60"/>
+    <w:lsdException w:name="Light List Accent 2" w:uiPriority="61"/>
+    <w:lsdException w:name="Light Grid Accent 2" w:uiPriority="62"/>
+    <w:lsdException w:name="Medium Shading 1 Accent 2" w:uiPriority="63"/>
+    <w:lsdException w:name="Medium Shading 2 Accent 2" w:uiPriority="64"/>
+    <w:lsdException w:name="Medium List 1 Accent 2" w:uiPriority="65"/>
+    <w:lsdException w:name="Medium List 2 Accent 2" w:uiPriority="66"/>
+    <w:lsdException w:name="Medium Grid 1 Accent 2" w:uiPriority="67"/>
+    <w:lsdException w:name="Medium Grid 2 Accent 2" w:uiPriority="68"/>
+    <w:lsdException w:name="Medium Grid 3 Accent 2" w:uiPriority="69"/>
+    <w:lsdException w:name="Dark List Accent 2" w:uiPriority="70"/>
+    <w:lsdException w:name="Colorful Shading Accent 2" w:uiPriority="71"/>
+    <w:lsdException w:name="Colorful List Accent 2" w:uiPriority="72"/>
+    <w:lsdException w:name="Colorful Grid Accent 2" w:uiPriority="73"/>
+    <w:lsdException w:name="Light Shading Accent 3" w:uiPriority="60"/>
+    <w:lsdException w:name="Light List Accent 3" w:uiPriority="61"/>
+    <w:lsdException w:name="Light Grid Accent 3" w:uiPriority="62"/>
+    <w:lsdException w:name="Medium Shading 1 Accent 3" w:uiPriority="63"/>
+    <w:lsdException w:name="Medium Shading 2 Accent 3" w:uiPriority="64"/>
+    <w:lsdException w:name="Medium List 1 Accent 3" w:uiPriority="65"/>
+    <w:lsdException w:name="Medium List 2 Accent 3" w:uiPriority="66"/>
+    <w:lsdException w:name="Medium Grid 1 Accent 3" w:uiPriority="67"/>
+    <w:lsdException w:name="Medium Grid 2 Accent 3" w:uiPriority="68"/>
+    <w:lsdException w:name="Medium Grid 3 Accent 3" w:uiPriority="69"/>
+    <w:lsdException w:name="Dark List Accent 3" w:uiPriority="70"/>
+    <w:lsdException w:name="Colorful Shading Accent 3" w:uiPriority="71"/>
+    <w:lsdException w:name="Colorful List Accent 3" w:uiPriority="72"/>
+    <w:lsdException w:name="Colorful Grid Accent 3" w:uiPriority="73"/>
+    <w:lsdException w:name="Light Shading Accent 4" w:uiPriority="60"/>
+    <w:lsdException w:name="Light List Accent 4" w:uiPriority="61"/>
+    <w:lsdException w:name="Light Grid Accent 4" w:uiPriority="62"/>
+    <w:lsdException w:name="Medium Shading 1 Accent 4" w:uiPriority="63"/>
+    <w:lsdException w:name="Medium Shading 2 Accent 4" w:uiPriority="64"/>
+    <w:lsdException w:name="Medium List 1 Accent 4" w:uiPriority="65"/>
+    <w:lsdException w:name="Medium List 2 Accent 4" w:uiPriority="66"/>
+    <w:lsdException w:name="Medium Grid 1 Accent 4" w:uiPriority="67"/>
+    <w:lsdException w:name="Medium Grid 2 Accent 4" w:uiPriority="68"/>
+    <w:lsdException w:name="Medium Grid 3 Accent 4" w:uiPriority="69"/>
+    <w:lsdException w:name="Dark List Accent 4" w:uiPriority="70"/>
+    <w:lsdException w:name="Colorful Shading Accent 4" w:uiPriority="71"/>
+    <w:lsdException w:name="Colorful List Accent 4" w:uiPriority="72"/>
+    <w:lsdException w:name="Colorful Grid Accent 4" w:uiPriority="73"/>
+    <w:lsdException w:name="Light Shading Accent 5" w:uiPriority="60"/>
+    <w:lsdException w:name="Light List Accent 5" w:uiPriority="61"/>
+    <w:lsdException w:name="Light Grid Accent 5" w:uiPriority="62"/>
+    <w:lsdException w:name="Medium Shading 1 Accent 5" w:uiPriority="63"/>
+    <w:lsdException w:name="Medium Shading 2 Accent 5" w:uiPriority="64"/>
+    <w:lsdException w:name="Medium List 1 Accent 5" w:uiPriority="65"/>
+    <w:lsdException w:name="Medium List 2 Accent 5" w:uiPriority="66"/>
+    <w:lsdException w:name="Medium Grid 1 Accent 5" w:uiPriority="67"/>
+    <w:lsdException w:name="Medium Grid 2 Accent 5" w:uiPriority="68"/>
+    <w:lsdException w:name="Medium Grid 3 Accent 5" w:uiPriority="69"/>
+    <w:lsdException w:name="Dark List Accent 5" w:uiPriority="70"/>
+    <w:lsdException w:name="Colorful Shading Accent 5" w:uiPriority="71"/>
+    <w:lsdException w:name="Colorful List Accent 5" w:uiPriority="72"/>
+    <w:lsdException w:name="Colorful Grid Accent 5" w:uiPriority="73"/>
+    <w:lsdException w:name="Light Shading Accent 6" w:uiPriority="60"/>
+    <w:lsdException w:name="Light List Accent 6" w:uiPriority="61"/>
+    <w:lsdException w:name="Light Grid Accent 6" w:uiPriority="62"/>
+    <w:lsdException w:name="Medium Shading 1 Accent 6" w:uiPriority="63"/>
+    <w:lsdException w:name="Medium Shading 2 Accent 6" w:uiPriority="64"/>
+    <w:lsdException w:name="Medium List 1 Accent 6" w:uiPriority="65"/>
+    <w:lsdException w:name="Medium List 2 Accent 6" w:uiPriority="66"/>
+    <w:lsdException w:name="Medium Grid 1 Accent 6" w:uiPriority="67"/>
+    <w:lsdException w:name="Medium Grid 2 Accent 6" w:uiPriority="68"/>
+    <w:lsdException w:name="Medium Grid 3 Accent 6" w:uiPriority="69"/>
+    <w:lsdException w:name="Dark List Accent 6" w:uiPriority="70"/>
+    <w:lsdException w:name="Colorful Shading Accent 6" w:uiPriority="71"/>
+    <w:lsdException w:name="Colorful List Accent 6" w:uiPriority="72"/>
+    <w:lsdException w:name="Colorful Grid Accent 6" w:uiPriority="73"/>
+    <w:lsdException w:name="Subtle Emphasis" w:uiPriority="19" w:qFormat="1"/>
+    <w:lsdException w:name="Intense Emphasis" w:uiPriority="21" w:qFormat="1"/>
+    <w:lsdException w:name="Subtle Reference" w:uiPriority="31" w:qFormat="1"/>
+    <w:lsdException w:name="Intense Reference" w:uiPriority="32" w:qFormat="1"/>
+    <w:lsdException w:name="Book Title" w:uiPriority="33" w:qFormat="1"/>
+    <w:lsdException w:name="Bibliography" w:semiHidden="1" w:uiPriority="37" w:unhideWhenUsed="1"/>
+    <w:lsdException w:name="TOC Heading" w:semiHidden="1" w:uiPriority="39" w:unhideWhenUsed="1" w:qFormat="1"/>
+    <w:lsdException w:name="Plain Table 1" w:uiPriority="41"/>
+    <w:lsdException w:name="Plain Table 2" w:uiPriority="42"/>
+    <w:lsdException w:name="Plain Table 3" w:uiPriority="43"/>
+    <w:lsdException w:name="Plain Table 4" w:uiPriority="44"/>
+    <w:lsdException w:name="Plain Table 5" w:uiPriority="45"/>
+    <w:lsdException w:name="Grid Table Light" w:uiPriority="40"/>
+    <w:lsdException w:name="Grid Table 1 Light" w:uiPriority="46"/>
+    <w:lsdException w:name="Grid Table 2" w:uiPriority="47"/>
+    <w:lsdException w:name="Grid Table 3" w:uiPriority="48"/>
+    <w:lsdException w:name="Grid Table 4" w:uiPriority="49"/>
+    <w:lsdException w:name="Grid Table 5 Dark" w:uiPriority="50"/>
+    <w:lsdException w:name="Grid Table 6 Colorful" w:uiPriority="51"/>
+    <w:lsdException w:name="Grid Table 7 Colorful" w:uiPriority="52"/>
+    <w:lsdException w:name="Grid Table 1 Light Accent 1" w:uiPriority="46"/>
+    <w:lsdException w:name="Grid Table 2 Accent 1" w:uiPriority="47"/>
+    <w:lsdException w:name="Grid Table 3 Accent 1" w:uiPriority="48"/>
+    <w:lsdException w:name="Grid Table 4 Accent 1" w:uiPriority="49"/>
+    <w:lsdException w:name="Grid Table 5 Dark Accent 1" w:uiPriority="50"/>
+    <w:lsdException w:name="Grid Table 6 Colorful Accent 1" w:uiPriority="51"/>
+    <w:lsdException w:name="Grid Table 7 Colorful Accent 1" w:uiPriority="52"/>
+    <w:lsdException w:name="Grid Table 1 Light Accent 2" w:uiPriority="46"/>
+    <w:lsdException w:name="Grid Table 2 Accent 2" w:uiPriority="47"/>
+    <w:lsdException w:name="Grid Table 3 Accent 2" w:uiPriority="48"/>
+    <w:lsdException w:name="Grid Table 4 Accent 2" w:uiPriority="49"/>
+    <w:lsdException w:name="Grid Table 5 Dark Accent 2" w:uiPriority="50"/>
+    <w:lsdException w:name="Grid Table 6 Colorful Accent 2" w:uiPriority="51"/>
+    <w:lsdException w:name="Grid Table 7 Colorful Accent 2" w:uiPriority="52"/>
+    <w:lsdException w:name="Grid Table 1 Light Accent 3" w:uiPriority="46"/>
+    <w:lsdException w:name="Grid Table 2 Accent 3" w:uiPriority="47"/>
+    <w:lsdException w:name="Grid Table 3 Accent 3" w:uiPriority="48"/>
+    <w:lsdException w:name="Grid Table 4 Accent 3" w:uiPriority="49"/>
+    <w:lsdException w:name="Grid Table 5 Dark Accent 3" w:uiPriority="50"/>
+    <w:lsdException w:name="Grid Table 6 Colorful Accent 3" w:uiPriority="51"/>
+    <w:lsdException w:name="Grid Table 7 Colorful Accent 3" w:uiPriority="52"/>
+    <w:lsdException w:name="Grid Table 1 Light Accent 4" w:uiPriority="46"/>
+    <w:lsdException w:name="Grid Table 2 Accent 4" w:uiPriority="47"/>
+    <w:lsdException w:name="Grid Table 3 Accent 4" w:uiPriority="48"/>
+    <w:lsdException w:name="Grid Table 4 Accent 4" w:uiPriority="49"/>
+    <w:lsdException w:name="Grid Table 5 Dark Accent 4" w:uiPriority="50"/>
+    <w:lsdException w:name="Grid Table 6 Colorful Accent 4" w:uiPriority="51"/>
+    <w:lsdException w:name="Grid Table 7 Colorful Accent 4" w:uiPriority="52"/>
+    <w:lsdException w:name="Grid Table 1 Light Accent 5" w:uiPriority="46"/>
+    <w:lsdException w:name="Grid Table 2 Accent 5" w:uiPriority="47"/>
+    <w:lsdException w:name="Grid Table 3 Accent 5" w:uiPriority="48"/>
+    <w:lsdException w:name="Grid Table 4 Accent 5" w:uiPriority="49"/>
+    <w:lsdException w:name="Grid Table 5 Dark Accent 5" w:uiPriority="50"/>
+    <w:lsdException w:name="Grid Table 6 Colorful Accent 5" w:uiPriority="51"/>
+    <w:lsdException w:name="Grid Table 7 Colorful Accent 5" w:uiPriority="52"/>
+    <w:lsdException w:name="Grid Table 1 Light Accent 6" w:uiPriority="46"/>
+    <w:lsdException w:name="Grid Table 2 Accent 6" w:uiPriority="47"/>
+    <w:lsdException w:name="Grid Table 3 Accent 6" w:uiPriority="48"/>
+    <w:lsdException w:name="Grid Table 4 Accent 6" w:uiPriority="49"/>
+    <w:lsdException w:name="Grid Table 5 Dark Accent 6" w:uiPriority="50"/>
+    <w:lsdException w:name="Grid Table 6 Colorful Accent 6" w:uiPriority="51"/>
+    <w:lsdException w:name="Grid Table 7 Colorful Accent 6" w:uiPriority="52"/>
+    <w:lsdException w:name="List Table 1 Light" w:uiPriority="46"/>
+    <w:lsdException w:name="List Table 2" w:uiPriority="47"/>
+    <w:lsdException w:name="List Table 3" w:uiPriority="48"/>
+    <w:lsdException w:name="List Table 4" w:uiPriority="49"/>
+    <w:lsdException w:name="List Table 5 Dark" w:uiPriority="50"/>
+    <w:lsdException w:name="List Table 6 Colorful" w:uiPriority="51"/>
+    <w:lsdException w:name="List Table 7 Colorful" w:uiPriority="52"/>
+    <w:lsdException w:name="List Table 1 Light Accent 1" w:uiPriority="46"/>
+    <w:lsdException w:name="List Table 2 Accent 1" w:uiPriority="47"/>
+    <w:lsdException w:name="List Table 3 Accent 1" w:uiPriority="48"/>
+    <w:lsdException w:name="List Table 4 Accent 1" w:uiPriority="49"/>
+    <w:lsdException w:name="List Table 5 Dark Accent 1" w:uiPriority="50"/>
+    <w:lsdException w:name="List Table 6 Colorful Accent 1" w:uiPriority="51"/>
+    <w:lsdException w:name="List Table 7 Colorful Accent 1" w:uiPriority="52"/>
+    <w:lsdException w:name="List Table 1 Light Accent 2" w:uiPriority="46"/>
+    <w:lsdException w:name="List Table 2 Accent 2" w:uiPriority="47"/>
+    <w:lsdException w:name="List Table 3 Accent 2" w:uiPriority="48"/>
+    <w:lsdException w:name="List Table 4 Accent 2" w:uiPriority="49"/>
+    <w:lsdException w:name="List Table 5 Dark Accent 2" w:uiPriority="50"/>
+    <w:lsdException w:name="List Table 6 Colorful Accent 2" w:uiPriority="51"/>
+    <w:lsdException w:name="List Table 7 Colorful Accent 2" w:uiPriority="52"/>
+    <w:lsdException w:name="List Table 1 Light Accent 3" w:uiPriority="46"/>
+    <w:lsdException w:name="List Table 2 Accent 3" w:uiPriority="47"/>
+    <w:lsdException w:name="List Table 3 Accent 3" w:uiPriority="48"/>
+    <w:lsdException w:name="List Table 4 Accent 3" w:uiPriority="49"/>
+    <w:lsdException w:name="List Table 5 Dark Accent 3" w:uiPriority="50"/>
+    <w:lsdException w:name="List Table 6 Colorful Accent 3" w:uiPriority="51"/>
+    <w:lsdException w:name="List Table 7 Colorful Accent 3" w:uiPriority="52"/>
+    <w:lsdException w:name="List Table 1 Light Accent 4" w:uiPriority="46"/>
+    <w:lsdException w:name="List Table 2 Accent 4" w:uiPriority="47"/>
+    <w:lsdException w:name="List Table 3 Accent 4" w:uiPriority="48"/>
+    <w:lsdException w:name="List Table 4 Accent 4" w:uiPriority="49"/>
+    <w:lsdException w:name="List Table 5 Dark Accent 4" w:uiPriority="50"/>
+    <w:lsdException w:name="List Table 6 Colorful Accent 4" w:uiPriority="51"/>
+    <w:lsdException w:name="List Table 7 Colorful Accent 4" w:uiPriority="52"/>
+    <w:lsdException w:name="List Table 1 Light Accent 5" w:uiPriority="46"/>
+    <w:lsdException w:name="List Table 2 Accent 5" w:uiPriority="47"/>
+    <w:lsdException w:name="List Table 3 Accent 5" w:uiPriority="48"/>
+    <w:lsdException w:name="List Table 4 Accent 5" w:uiPriority="49"/>
+    <w:lsdException w:name="List Table 5 Dark Accent 5" w:uiPriority="50"/>
+    <w:lsdException w:name="List Table 6 Colorful Accent 5" w:uiPriority="51"/>
+    <w:lsdException w:name="List Table 7 Colorful Accent 5" w:uiPriority="52"/>
+    <w:lsdException w:name="List Table 1 Light Accent 6" w:uiPriority="46"/>
+    <w:lsdException w:name="List Table 2 Accent 6" w:uiPriority="47"/>
+    <w:lsdException w:name="List Table 3 Accent 6" w:uiPriority="48"/>
+    <w:lsdException w:name="List Table 4 Accent 6" w:uiPriority="49"/>
+    <w:lsdException w:name="List Table 5 Dark Accent 6" w:uiPriority="50"/>
+    <w:lsdException w:name="List Table 6 Colorful Accent 6" w:uiPriority="51"/>
+    <w:lsdException w:name="List Table 7 Colorful Accent 6" w:uiPriority="52"/>
+    <w:lsdException w:name="Mention" w:semiHidden="1" w:unhideWhenUsed="1"/>
+    <w:lsdException w:name="Smart Hyperlink" w:semiHidden="1" w:unhideWhenUsed="1"/>
+    <w:lsdException w:name="Hashtag" w:semiHidden="1" w:unhideWhenUsed="1"/>
+    <w:lsdException w:name="Unresolved Mention" w:semiHidden="1" w:unhideWhenUsed="1"/>
   </w:latentStyles>
   <w:style w:type="paragraph" w:default="1" w:styleId="a">
     <w:name w:val="Normal"/>
     <w:qFormat/>
     <w:rsid w:val="006E70D2"/>
-  </w:style>
-  <w:style w:type="character" w:default="1" w:styleId="a0">
-    <w:name w:val="Default Paragraph Font"/>
-    <w:uiPriority w:val="1"/>
-    <w:semiHidden/>
-    <w:unhideWhenUsed/>
-  </w:style>
-  <w:style w:type="table" w:default="1" w:styleId="a1">
-    <w:name w:val="Normal Table"/>
-    <w:uiPriority w:val="99"/>
-    <w:semiHidden/>
-    <w:unhideWhenUsed/>
-    <w:tblPr>
-      <w:tblInd w:w="0" w:type="dxa"/>
-      <w:tblCellMar>
-        <w:top w:w="0" w:type="dxa"/>
-        <w:left w:w="108" w:type="dxa"/>
-        <w:bottom w:w="0" w:type="dxa"/>
-        <w:right w:w="108" w:type="dxa"/>
-      </w:tblCellMar>
-    </w:tblPr>
-  </w:style>
-  <w:style w:type="numbering" w:default="1" w:styleId="a2">
-    <w:name w:val="No List"/>
-    <w:uiPriority w:val="99"/>
-    <w:semiHidden/>
-    <w:unhideWhenUsed/>
-  </w:style>
-</w:styles>
-</file>
-
-<file path=word/stylesWithEffects.xml><?xml version="1.0" encoding="utf-8"?>
-<w:styles xmlns:wpc="http://schemas.microsoft.com/office/word/2010/wordprocessingCanvas" xmlns:mc="http://schemas.openxmlformats.org/markup-compatibility/2006" xmlns:o="urn:schemas-microsoft-com:office:office" xmlns:r="http://schemas.openxmlformats.org/officeDocument/2006/relationships" xmlns:m="http://schemas.openxmlformats.org/officeDocument/2006/math" xmlns:v="urn:schemas-microsoft-com:vml" xmlns:wp14="http://schemas.microsoft.com/office/word/2010/wordprocessingDrawing" xmlns:wp="http://schemas.openxmlformats.org/drawingml/2006/wordprocessingDrawing" xmlns:w10="urn:schemas-microsoft-com:office:word" xmlns:w="http://schemas.openxmlformats.org/wordprocessingml/2006/main" xmlns:w14="http://schemas.microsoft.com/office/word/2010/wordml" xmlns:wpg="http://schemas.microsoft.com/office/word/2010/wordprocessingGroup" xmlns:wpi="http://schemas.microsoft.com/office/word/2010/wordprocessingInk" xmlns:wne="http://schemas.microsoft.com/office/word/2006/wordml" xmlns:wps="http://schemas.microsoft.com/office/word/2010/wordprocessingShape" mc:Ignorable="w14 wp14">
-  <w:docDefaults>
-    <w:rPrDefault>
-      <w:rPr>
-        <w:rFonts w:asciiTheme="minorHAnsi" w:eastAsiaTheme="minorEastAsia" w:hAnsiTheme="minorHAnsi" w:cstheme="minorBidi"/>
-        <w:sz w:val="22"/>
-        <w:szCs w:val="22"/>
-        <w:lang w:val="ru-RU" w:eastAsia="ru-RU" w:bidi="ar-SA"/>
-      </w:rPr>
-    </w:rPrDefault>
-    <w:pPrDefault>
-      <w:pPr>
-        <w:spacing w:after="200" w:line="276" w:lineRule="auto"/>
-      </w:pPr>
-    </w:pPrDefault>
-  </w:docDefaults>
-  <w:latentStyles w:defLockedState="0" w:defUIPriority="99" w:defSemiHidden="1" w:defUnhideWhenUsed="1" w:defQFormat="0" w:count="267">
-    <w:lsdException w:name="Normal" w:semiHidden="0" w:uiPriority="0" w:unhideWhenUsed="0" w:qFormat="1"/>
-    <w:lsdException w:name="heading 1" w:semiHidden="0" w:uiPriority="9" w:unhideWhenUsed="0" w:qFormat="1"/>
-    <w:lsdException w:name="heading 2" w:uiPriority="9" w:qFormat="1"/>
-    <w:lsdException w:name="heading 3" w:uiPriority="9" w:qFormat="1"/>
-    <w:lsdException w:name="heading 4" w:uiPriority="9" w:qFormat="1"/>
-    <w:lsdException w:name="heading 5" w:uiPriority="9" w:qFormat="1"/>
-    <w:lsdException w:name="heading 6" w:uiPriority="9" w:qFormat="1"/>
-    <w:lsdException w:name="heading 7" w:uiPriority="9" w:qFormat="1"/>
-    <w:lsdException w:name="heading 8" w:uiPriority="9" w:qFormat="1"/>
-    <w:lsdException w:name="heading 9" w:uiPriority="9" w:qFormat="1"/>
-    <w:lsdException w:name="toc 1" w:uiPriority="39"/>
-    <w:lsdException w:name="toc 2" w:uiPriority="39"/>
-    <w:lsdException w:name="toc 3" w:uiPriority="39"/>
-    <w:lsdException w:name="toc 4" w:uiPriority="39"/>
-    <w:lsdException w:name="toc 5" w:uiPriority="39"/>
-    <w:lsdException w:name="toc 6" w:uiPriority="39"/>
-    <w:lsdException w:name="toc 7" w:uiPriority="39"/>
-    <w:lsdException w:name="toc 8" w:uiPriority="39"/>
-    <w:lsdException w:name="toc 9" w:uiPriority="39"/>
-    <w:lsdException w:name="caption" w:uiPriority="35" w:qFormat="1"/>
-    <w:lsdException w:name="Title" w:semiHidden="0" w:uiPriority="10" w:unhideWhenUsed="0" w:qFormat="1"/>
-    <w:lsdException w:name="Default Paragraph Font" w:uiPriority="1"/>
-    <w:lsdException w:name="Subtitle" w:semiHidden="0" w:uiPriority="11" w:unhideWhenUsed="0" w:qFormat="1"/>
-    <w:lsdException w:name="Strong" w:semiHidden="0" w:uiPriority="22" w:unhideWhenUsed="0" w:qFormat="1"/>
-    <w:lsdException w:name="Emphasis" w:semiHidden="0" w:uiPriority="20" w:unhideWhenUsed="0" w:qFormat="1"/>
-    <w:lsdException w:name="Table Grid" w:semiHidden="0" w:uiPriority="59" w:unhideWhenUsed="0"/>
-    <w:lsdException w:name="Placeholder Text" w:unhideWhenUsed="0"/>
-    <w:lsdException w:name="No Spacing" w:semiHidden="0" w:uiPriority="1" w:unhideWhenUsed="0" w:qFormat="1"/>
-    <w:lsdException w:name="Light Shading" w:semiHidden="0" w:uiPriority="60" w:unhideWhenUsed="0"/>
-    <w:lsdException w:name="Light List" w:semiHidden="0" w:uiPriority="61" w:unhideWhenUsed="0"/>
-    <w:lsdException w:name="Light Grid" w:semiHidden="0" w:uiPriority="62" w:unhideWhenUsed="0"/>
-    <w:lsdException w:name="Medium Shading 1" w:semiHidden="0" w:uiPriority="63" w:unhideWhenUsed="0"/>
-    <w:lsdException w:name="Medium Shading 2" w:semiHidden="0" w:uiPriority="64" w:unhideWhenUsed="0"/>
-    <w:lsdException w:name="Medium List 1" w:semiHidden="0" w:uiPriority="65" w:unhideWhenUsed="0"/>
-    <w:lsdException w:name="Medium List 2" w:semiHidden="0" w:uiPriority="66" w:unhideWhenUsed="0"/>
-    <w:lsdException w:name="Medium Grid 1" w:semiHidden="0" w:uiPriority="67" w:unhideWhenUsed="0"/>
-    <w:lsdException w:name="Medium Grid 2" w:semiHidden="0" w:uiPriority="68" w:unhideWhenUsed="0"/>
-    <w:lsdException w:name="Medium Grid 3" w:semiHidden="0" w:uiPriority="69" w:unhideWhenUsed="0"/>
-    <w:lsdException w:name="Dark List" w:semiHidden="0" w:uiPriority="70" w:unhideWhenUsed="0"/>
-    <w:lsdException w:name="Colorful Shading" w:semiHidden="0" w:uiPriority="71" w:unhideWhenUsed="0"/>
-    <w:lsdException w:name="Colorful List" w:semiHidden="0" w:uiPriority="72" w:unhideWhenUsed="0"/>
-    <w:lsdException w:name="Colorful Grid" w:semiHidden="0" w:uiPriority="73" w:unhideWhenUsed="0"/>
-    <w:lsdException w:name="Light Shading Accent 1" w:semiHidden="0" w:uiPriority="60" w:unhideWhenUsed="0"/>
-    <w:lsdException w:name="Light List Accent 1" w:semiHidden="0" w:uiPriority="61" w:unhideWhenUsed="0"/>
-    <w:lsdException w:name="Light Grid Accent 1" w:semiHidden="0" w:uiPriority="62" w:unhideWhenUsed="0"/>
-    <w:lsdException w:name="Medium Shading 1 Accent 1" w:semiHidden="0" w:uiPriority="63" w:unhideWhenUsed="0"/>
-    <w:lsdException w:name="Medium Shading 2 Accent 1" w:semiHidden="0" w:uiPriority="64" w:unhideWhenUsed="0"/>
-    <w:lsdException w:name="Medium List 1 Accent 1" w:semiHidden="0" w:uiPriority="65" w:unhideWhenUsed="0"/>
-    <w:lsdException w:name="Revision" w:unhideWhenUsed="0"/>
-    <w:lsdException w:name="List Paragraph" w:semiHidden="0" w:uiPriority="34" w:unhideWhenUsed="0" w:qFormat="1"/>
-    <w:lsdException w:name="Quote" w:semiHidden="0" w:uiPriority="29" w:unhideWhenUsed="0" w:qFormat="1"/>
-    <w:lsdException w:name="Intense Quote" w:semiHidden="0" w:uiPriority="30" w:unhideWhenUsed="0" w:qFormat="1"/>
-    <w:lsdException w:name="Medium List 2 Accent 1" w:semiHidden="0" w:uiPriority="66" w:unhideWhenUsed="0"/>
-    <w:lsdException w:name="Medium Grid 1 Accent 1" w:semiHidden="0" w:uiPriority="67" w:unhideWhenUsed="0"/>
-    <w:lsdException w:name="Medium Grid 2 Accent 1" w:semiHidden="0" w:uiPriority="68" w:unhideWhenUsed="0"/>
-    <w:lsdException w:name="Medium Grid 3 Accent 1" w:semiHidden="0" w:uiPriority="69" w:unhideWhenUsed="0"/>
-    <w:lsdException w:name="Dark List Accent 1" w:semiHidden="0" w:uiPriority="70" w:unhideWhenUsed="0"/>
-    <w:lsdException w:name="Colorful Shading Accent 1" w:semiHidden="0" w:uiPriority="71" w:unhideWhenUsed="0"/>
-    <w:lsdException w:name="Colorful List Accent 1" w:semiHidden="0" w:uiPriority="72" w:unhideWhenUsed="0"/>
-    <w:lsdException w:name="Colorful Grid Accent 1" w:semiHidden="0" w:uiPriority="73" w:unhideWhenUsed="0"/>
-    <w:lsdException w:name="Light Shading Accent 2" w:semiHidden="0" w:uiPriority="60" w:unhideWhenUsed="0"/>
-    <w:lsdException w:name="Light List Accent 2" w:semiHidden="0" w:uiPriority="61" w:unhideWhenUsed="0"/>
-    <w:lsdException w:name="Light Grid Accent 2" w:semiHidden="0" w:uiPriority="62" w:unhideWhenUsed="0"/>
-    <w:lsdException w:name="Medium Shading 1 Accent 2" w:semiHidden="0" w:uiPriority="63" w:unhideWhenUsed="0"/>
-    <w:lsdException w:name="Medium Shading 2 Accent 2" w:semiHidden="0" w:uiPriority="64" w:unhideWhenUsed="0"/>
-    <w:lsdException w:name="Medium List 1 Accent 2" w:semiHidden="0" w:uiPriority="65" w:unhideWhenUsed="0"/>
-    <w:lsdException w:name="Medium List 2 Accent 2" w:semiHidden="0" w:uiPriority="66" w:unhideWhenUsed="0"/>
-    <w:lsdException w:name="Medium Grid 1 Accent 2" w:semiHidden="0" w:uiPriority="67" w:unhideWhenUsed="0"/>
-    <w:lsdException w:name="Medium Grid 2 Accent 2" w:semiHidden="0" w:uiPriority="68" w:unhideWhenUsed="0"/>
-    <w:lsdException w:name="Medium Grid 3 Accent 2" w:semiHidden="0" w:uiPriority="69" w:unhideWhenUsed="0"/>
-    <w:lsdException w:name="Dark List Accent 2" w:semiHidden="0" w:uiPriority="70" w:unhideWhenUsed="0"/>
-    <w:lsdException w:name="Colorful Shading Accent 2" w:semiHidden="0" w:uiPriority="71" w:unhideWhenUsed="0"/>
-    <w:lsdException w:name="Colorful List Accent 2" w:semiHidden="0" w:uiPriority="72" w:unhideWhenUsed="0"/>
-    <w:lsdException w:name="Colorful Grid Accent 2" w:semiHidden="0" w:uiPriority="73" w:unhideWhenUsed="0"/>
-    <w:lsdException w:name="Light Shading Accent 3" w:semiHidden="0" w:uiPriority="60" w:unhideWhenUsed="0"/>
-    <w:lsdException w:name="Light List Accent 3" w:semiHidden="0" w:uiPriority="61" w:unhideWhenUsed="0"/>
-    <w:lsdException w:name="Light Grid Accent 3" w:semiHidden="0" w:uiPriority="62" w:unhideWhenUsed="0"/>
-    <w:lsdException w:name="Medium Shading 1 Accent 3" w:semiHidden="0" w:uiPriority="63" w:unhideWhenUsed="0"/>
-    <w:lsdException w:name="Medium Shading 2 Accent 3" w:semiHidden="0" w:uiPriority="64" w:unhideWhenUsed="0"/>
-    <w:lsdException w:name="Medium List 1 Accent 3" w:semiHidden="0" w:uiPriority="65" w:unhideWhenUsed="0"/>
-    <w:lsdException w:name="Medium List 2 Accent 3" w:semiHidden="0" w:uiPriority="66" w:unhideWhenUsed="0"/>
-    <w:lsdException w:name="Medium Grid 1 Accent 3" w:semiHidden="0" w:uiPriority="67" w:unhideWhenUsed="0"/>
-    <w:lsdException w:name="Medium Grid 2 Accent 3" w:semiHidden="0" w:uiPriority="68" w:unhideWhenUsed="0"/>
-    <w:lsdException w:name="Medium Grid 3 Accent 3" w:semiHidden="0" w:uiPriority="69" w:unhideWhenUsed="0"/>
-    <w:lsdException w:name="Dark List Accent 3" w:semiHidden="0" w:uiPriority="70" w:unhideWhenUsed="0"/>
-    <w:lsdException w:name="Colorful Shading Accent 3" w:semiHidden="0" w:uiPriority="71" w:unhideWhenUsed="0"/>
-    <w:lsdException w:name="Colorful List Accent 3" w:semiHidden="0" w:uiPriority="72" w:unhideWhenUsed="0"/>
-    <w:lsdException w:name="Colorful Grid Accent 3" w:semiHidden="0" w:uiPriority="73" w:unhideWhenUsed="0"/>
-    <w:lsdException w:name="Light Shading Accent 4" w:semiHidden="0" w:uiPriority="60" w:unhideWhenUsed="0"/>
-    <w:lsdException w:name="Light List Accent 4" w:semiHidden="0" w:uiPriority="61" w:unhideWhenUsed="0"/>
-    <w:lsdException w:name="Light Grid Accent 4" w:semiHidden="0" w:uiPriority="62" w:unhideWhenUsed="0"/>
-    <w:lsdException w:name="Medium Shading 1 Accent 4" w:semiHidden="0" w:uiPriority="63" w:unhideWhenUsed="0"/>
-    <w:lsdException w:name="Medium Shading 2 Accent 4" w:semiHidden="0" w:uiPriority="64" w:unhideWhenUsed="0"/>
-    <w:lsdException w:name="Medium List 1 Accent 4" w:semiHidden="0" w:uiPriority="65" w:unhideWhenUsed="0"/>
-    <w:lsdException w:name="Medium List 2 Accent 4" w:semiHidden="0" w:uiPriority="66" w:unhideWhenUsed="0"/>
-    <w:lsdException w:name="Medium Grid 1 Accent 4" w:semiHidden="0" w:uiPriority="67" w:unhideWhenUsed="0"/>
-    <w:lsdException w:name="Medium Grid 2 Accent 4" w:semiHidden="0" w:uiPriority="68" w:unhideWhenUsed="0"/>
-    <w:lsdException w:name="Medium Grid 3 Accent 4" w:semiHidden="0" w:uiPriority="69" w:unhideWhenUsed="0"/>
-    <w:lsdException w:name="Dark List Accent 4" w:semiHidden="0" w:uiPriority="70" w:unhideWhenUsed="0"/>
-    <w:lsdException w:name="Colorful Shading Accent 4" w:semiHidden="0" w:uiPriority="71" w:unhideWhenUsed="0"/>
-    <w:lsdException w:name="Colorful List Accent 4" w:semiHidden="0" w:uiPriority="72" w:unhideWhenUsed="0"/>
-    <w:lsdException w:name="Colorful Grid Accent 4" w:semiHidden="0" w:uiPriority="73" w:unhideWhenUsed="0"/>
-    <w:lsdException w:name="Light Shading Accent 5" w:semiHidden="0" w:uiPriority="60" w:unhideWhenUsed="0"/>
-    <w:lsdException w:name="Light List Accent 5" w:semiHidden="0" w:uiPriority="61" w:unhideWhenUsed="0"/>
-    <w:lsdException w:name="Light Grid Accent 5" w:semiHidden="0" w:uiPriority="62" w:unhideWhenUsed="0"/>
-    <w:lsdException w:name="Medium Shading 1 Accent 5" w:semiHidden="0" w:uiPriority="63" w:unhideWhenUsed="0"/>
-    <w:lsdException w:name="Medium Shading 2 Accent 5" w:semiHidden="0" w:uiPriority="64" w:unhideWhenUsed="0"/>
-    <w:lsdException w:name="Medium List 1 Accent 5" w:semiHidden="0" w:uiPriority="65" w:unhideWhenUsed="0"/>
-    <w:lsdException w:name="Medium List 2 Accent 5" w:semiHidden="0" w:uiPriority="66" w:unhideWhenUsed="0"/>
-    <w:lsdException w:name="Medium Grid 1 Accent 5" w:semiHidden="0" w:uiPriority="67" w:unhideWhenUsed="0"/>
-    <w:lsdException w:name="Medium Grid 2 Accent 5" w:semiHidden="0" w:uiPriority="68" w:unhideWhenUsed="0"/>
-    <w:lsdException w:name="Medium Grid 3 Accent 5" w:semiHidden="0" w:uiPriority="69" w:unhideWhenUsed="0"/>
-    <w:lsdException w:name="Dark List Accent 5" w:semiHidden="0" w:uiPriority="70" w:unhideWhenUsed="0"/>
-    <w:lsdException w:name="Colorful Shading Accent 5" w:semiHidden="0" w:uiPriority="71" w:unhideWhenUsed="0"/>
-    <w:lsdException w:name="Colorful List Accent 5" w:semiHidden="0" w:uiPriority="72" w:unhideWhenUsed="0"/>
-    <w:lsdException w:name="Colorful Grid Accent 5" w:semiHidden="0" w:uiPriority="73" w:unhideWhenUsed="0"/>
-    <w:lsdException w:name="Light Shading Accent 6" w:semiHidden="0" w:uiPriority="60" w:unhideWhenUsed="0"/>
-    <w:lsdException w:name="Light List Accent 6" w:semiHidden="0" w:uiPriority="61" w:unhideWhenUsed="0"/>
-    <w:lsdException w:name="Light Grid Accent 6" w:semiHidden="0" w:uiPriority="62" w:unhideWhenUsed="0"/>
-    <w:lsdException w:name="Medium Shading 1 Accent 6" w:semiHidden="0" w:uiPriority="63" w:unhideWhenUsed="0"/>
-    <w:lsdException w:name="Medium Shading 2 Accent 6" w:semiHidden="0" w:uiPriority="64" w:unhideWhenUsed="0"/>
-    <w:lsdException w:name="Medium List 1 Accent 6" w:semiHidden="0" w:uiPriority="65" w:unhideWhenUsed="0"/>
-    <w:lsdException w:name="Medium List 2 Accent 6" w:semiHidden="0" w:uiPriority="66" w:unhideWhenUsed="0"/>
-    <w:lsdException w:name="Medium Grid 1 Accent 6" w:semiHidden="0" w:uiPriority="67" w:unhideWhenUsed="0"/>
-    <w:lsdException w:name="Medium Grid 2 Accent 6" w:semiHidden="0" w:uiPriority="68" w:unhideWhenUsed="0"/>
-    <w:lsdException w:name="Medium Grid 3 Accent 6" w:semiHidden="0" w:uiPriority="69" w:unhideWhenUsed="0"/>
-    <w:lsdException w:name="Dark List Accent 6" w:semiHidden="0" w:uiPriority="70" w:unhideWhenUsed="0"/>
-    <w:lsdException w:name="Colorful Shading Accent 6" w:semiHidden="0" w:uiPriority="71" w:unhideWhenUsed="0"/>
-    <w:lsdException w:name="Colorful List Accent 6" w:semiHidden="0" w:uiPriority="72" w:unhideWhenUsed="0"/>
-    <w:lsdException w:name="Colorful Grid Accent 6" w:semiHidden="0" w:uiPriority="73" w:unhideWhenUsed="0"/>
-    <w:lsdException w:name="Subtle Emphasis" w:semiHidden="0" w:uiPriority="19" w:unhideWhenUsed="0" w:qFormat="1"/>
-    <w:lsdException w:name="Intense Emphasis" w:semiHidden="0" w:uiPriority="21" w:unhideWhenUsed="0" w:qFormat="1"/>
-    <w:lsdException w:name="Subtle Reference" w:semiHidden="0" w:uiPriority="31" w:unhideWhenUsed="0" w:qFormat="1"/>
-    <w:lsdException w:name="Intense Reference" w:semiHidden="0" w:uiPriority="32" w:unhideWhenUsed="0" w:qFormat="1"/>
-    <w:lsdException w:name="Book Title" w:semiHidden="0" w:uiPriority="33" w:unhideWhenUsed="0" w:qFormat="1"/>
-    <w:lsdException w:name="Bibliography" w:uiPriority="37"/>
-    <w:lsdException w:name="TOC Heading" w:uiPriority="39" w:qFormat="1"/>
-  </w:latentStyles>
-  <w:style w:type="paragraph" w:default="1" w:styleId="a">
-    <w:name w:val="Normal"/>
-    <w:qFormat/>
   </w:style>
   <w:style w:type="character" w:default="1" w:styleId="a0">
     <w:name w:val="Default Paragraph Font"/>

--- a/LR2/89.docx
+++ b/LR2/89.docx
@@ -21,6 +21,8 @@
         </w:rPr>
         <w:t>О, это трудно объяснить</w:t>
       </w:r>
+      <w:bookmarkStart w:id="0" w:name="_GoBack"/>
+      <w:bookmarkEnd w:id="0"/>
     </w:p>
     <w:p>
       <w:pPr>
@@ -441,8 +443,6 @@
         </w:rPr>
         <w:t>начать мять бумагу.</w:t>
       </w:r>
-      <w:bookmarkStart w:id="0" w:name="_GoBack"/>
-      <w:bookmarkEnd w:id="0"/>
       <w:r>
         <w:rPr>
           <w:rFonts w:ascii="Times New Roman" w:hAnsi="Times New Roman" w:cs="Times New Roman"/>
@@ -1022,7 +1022,7 @@
     <w:lsdException w:name="Table Web 2" w:semiHidden="1" w:unhideWhenUsed="1"/>
     <w:lsdException w:name="Table Web 3" w:semiHidden="1" w:unhideWhenUsed="1"/>
     <w:lsdException w:name="Balloon Text" w:semiHidden="1" w:unhideWhenUsed="1"/>
-    <w:lsdException w:name="Table Grid" w:semiHidden="1" w:uiPriority="59" w:unhideWhenUsed="1"/>
+    <w:lsdException w:name="Table Grid" w:uiPriority="59"/>
     <w:lsdException w:name="Table Theme" w:semiHidden="1" w:unhideWhenUsed="1"/>
     <w:lsdException w:name="Placeholder Text" w:semiHidden="1"/>
     <w:lsdException w:name="No Spacing" w:uiPriority="1" w:qFormat="1"/>

--- a/LR2/89.docx
+++ b/LR2/89.docx
@@ -21,428 +21,428 @@
         </w:rPr>
         <w:t>О, это трудно объяснить</w:t>
       </w:r>
+    </w:p>
+    <w:p>
+      <w:pPr>
+        <w:spacing w:line="360" w:lineRule="auto"/>
+        <w:ind w:firstLine="709"/>
+        <w:jc w:val="both"/>
+        <w:rPr>
+          <w:rFonts w:ascii="Times New Roman" w:hAnsi="Times New Roman" w:cs="Times New Roman"/>
+          <w:sz w:val="28"/>
+          <w:szCs w:val="28"/>
+        </w:rPr>
+      </w:pPr>
+      <w:r>
+        <w:rPr>
+          <w:rFonts w:ascii="Times New Roman" w:hAnsi="Times New Roman" w:cs="Times New Roman"/>
+          <w:sz w:val="28"/>
+          <w:szCs w:val="28"/>
+        </w:rPr>
+        <w:t>Как все изменилось</w:t>
+      </w:r>
+    </w:p>
+    <w:p>
+      <w:pPr>
+        <w:spacing w:line="360" w:lineRule="auto"/>
+        <w:ind w:firstLine="709"/>
+        <w:jc w:val="both"/>
+        <w:rPr>
+          <w:rFonts w:ascii="Times New Roman" w:hAnsi="Times New Roman" w:cs="Times New Roman"/>
+          <w:sz w:val="28"/>
+          <w:szCs w:val="28"/>
+        </w:rPr>
+      </w:pPr>
+      <w:r>
+        <w:rPr>
+          <w:rFonts w:ascii="Times New Roman" w:hAnsi="Times New Roman" w:cs="Times New Roman"/>
+          <w:sz w:val="28"/>
+          <w:szCs w:val="28"/>
+        </w:rPr>
+        <w:t>Но я уже не тот</w:t>
+      </w:r>
+    </w:p>
+    <w:p>
+      <w:pPr>
+        <w:spacing w:line="360" w:lineRule="auto"/>
+        <w:ind w:firstLine="709"/>
+        <w:jc w:val="both"/>
+        <w:rPr>
+          <w:rFonts w:ascii="Times New Roman" w:hAnsi="Times New Roman" w:cs="Times New Roman"/>
+          <w:sz w:val="28"/>
+          <w:szCs w:val="28"/>
+        </w:rPr>
+      </w:pPr>
+      <w:r>
+        <w:rPr>
+          <w:rFonts w:ascii="Times New Roman" w:hAnsi="Times New Roman" w:cs="Times New Roman"/>
+          <w:sz w:val="28"/>
+          <w:szCs w:val="28"/>
+        </w:rPr>
+        <w:t>И я знаю, что впереди еще много всего</w:t>
+      </w:r>
+    </w:p>
+    <w:p>
+      <w:pPr>
+        <w:spacing w:line="360" w:lineRule="auto"/>
+        <w:ind w:firstLine="709"/>
+        <w:jc w:val="both"/>
+        <w:rPr>
+          <w:rFonts w:ascii="Times New Roman" w:hAnsi="Times New Roman" w:cs="Times New Roman"/>
+          <w:sz w:val="28"/>
+          <w:szCs w:val="28"/>
+        </w:rPr>
+      </w:pPr>
+      <w:r>
+        <w:rPr>
+          <w:rFonts w:ascii="Times New Roman" w:hAnsi="Times New Roman" w:cs="Times New Roman"/>
+          <w:sz w:val="28"/>
+          <w:szCs w:val="28"/>
+        </w:rPr>
+        <w:t>И я не могу поверить, что я здесь</w:t>
+      </w:r>
+    </w:p>
+    <w:p>
+      <w:pPr>
+        <w:spacing w:line="360" w:lineRule="auto"/>
+        <w:ind w:firstLine="709"/>
+        <w:jc w:val="both"/>
+        <w:rPr>
+          <w:rFonts w:ascii="Times New Roman" w:hAnsi="Times New Roman" w:cs="Times New Roman"/>
+          <w:sz w:val="28"/>
+          <w:szCs w:val="28"/>
+        </w:rPr>
+      </w:pPr>
+      <w:r>
+        <w:rPr>
+          <w:rFonts w:ascii="Times New Roman" w:hAnsi="Times New Roman" w:cs="Times New Roman"/>
+          <w:sz w:val="28"/>
+          <w:szCs w:val="28"/>
+        </w:rPr>
+        <w:t>И я не сдамся тихо</w:t>
+      </w:r>
+    </w:p>
+    <w:p>
+      <w:pPr>
+        <w:spacing w:line="360" w:lineRule="auto"/>
+        <w:ind w:firstLine="709"/>
+        <w:jc w:val="both"/>
+        <w:rPr>
+          <w:rFonts w:ascii="Times New Roman" w:hAnsi="Times New Roman" w:cs="Times New Roman"/>
+          <w:sz w:val="28"/>
+          <w:szCs w:val="28"/>
+        </w:rPr>
+      </w:pPr>
+      <w:r>
+        <w:rPr>
+          <w:rFonts w:ascii="Times New Roman" w:hAnsi="Times New Roman" w:cs="Times New Roman"/>
+          <w:sz w:val="28"/>
+          <w:szCs w:val="28"/>
+        </w:rPr>
+        <w:t>Давай и смотри, как я иду!</w:t>
+      </w:r>
+    </w:p>
+    <w:p>
+      <w:pPr>
+        <w:spacing w:line="360" w:lineRule="auto"/>
+        <w:ind w:firstLine="709"/>
+        <w:jc w:val="both"/>
+        <w:rPr>
+          <w:rFonts w:ascii="Times New Roman" w:hAnsi="Times New Roman" w:cs="Times New Roman"/>
+          <w:sz w:val="28"/>
+          <w:szCs w:val="28"/>
+        </w:rPr>
+      </w:pPr>
+      <w:r>
+        <w:rPr>
+          <w:rFonts w:ascii="Times New Roman" w:hAnsi="Times New Roman" w:cs="Times New Roman"/>
+          <w:sz w:val="28"/>
+          <w:szCs w:val="28"/>
+        </w:rPr>
+        <w:t xml:space="preserve">Глава компании </w:t>
+      </w:r>
+      <w:proofErr w:type="spellStart"/>
+      <w:r>
+        <w:rPr>
+          <w:rFonts w:ascii="Times New Roman" w:hAnsi="Times New Roman" w:cs="Times New Roman"/>
+          <w:sz w:val="28"/>
+          <w:szCs w:val="28"/>
+        </w:rPr>
+        <w:t>OzCorp</w:t>
+      </w:r>
+      <w:proofErr w:type="spellEnd"/>
+      <w:r>
+        <w:rPr>
+          <w:rFonts w:ascii="Times New Roman" w:hAnsi="Times New Roman" w:cs="Times New Roman"/>
+          <w:sz w:val="28"/>
+          <w:szCs w:val="28"/>
+        </w:rPr>
+        <w:t>, проворчал он себе под нос, скомкал бумажку в кулаке.</w:t>
+      </w:r>
+    </w:p>
+    <w:p>
+      <w:pPr>
+        <w:spacing w:line="360" w:lineRule="auto"/>
+        <w:ind w:firstLine="709"/>
+        <w:jc w:val="both"/>
+        <w:rPr>
+          <w:rFonts w:ascii="Times New Roman" w:hAnsi="Times New Roman" w:cs="Times New Roman"/>
+          <w:sz w:val="28"/>
+          <w:szCs w:val="28"/>
+        </w:rPr>
+      </w:pPr>
+      <w:r>
+        <w:rPr>
+          <w:rFonts w:ascii="Times New Roman" w:hAnsi="Times New Roman" w:cs="Times New Roman"/>
+          <w:sz w:val="28"/>
+          <w:szCs w:val="28"/>
+        </w:rPr>
+        <w:t>Зубчатые буквы, которые приводили в ярость Нормана Осборна, безобразно искривились после поверхности, на которую они были нанесены, застыв в гротескной пародии на самих себя, сжатых волей одного человека.</w:t>
+      </w:r>
+    </w:p>
+    <w:p>
+      <w:pPr>
+        <w:spacing w:line="360" w:lineRule="auto"/>
+        <w:ind w:firstLine="709"/>
+        <w:jc w:val="both"/>
+        <w:rPr>
+          <w:rFonts w:ascii="Times New Roman" w:hAnsi="Times New Roman" w:cs="Times New Roman"/>
+          <w:sz w:val="28"/>
+          <w:szCs w:val="28"/>
+        </w:rPr>
+      </w:pPr>
+      <w:r>
+        <w:rPr>
+          <w:rFonts w:ascii="Times New Roman" w:hAnsi="Times New Roman" w:cs="Times New Roman"/>
+          <w:sz w:val="28"/>
+          <w:szCs w:val="28"/>
+        </w:rPr>
+        <w:t>Лишь через минуту мужчина, словно придя в себя, судорожно разжал пальцы, стал разглаживать смятую бумагу, словно пытаясь восстановить ее первозданный вид. Напрасно.</w:t>
+      </w:r>
+    </w:p>
+    <w:p>
+      <w:pPr>
+        <w:spacing w:line="360" w:lineRule="auto"/>
+        <w:ind w:firstLine="709"/>
+        <w:jc w:val="both"/>
+        <w:rPr>
+          <w:rFonts w:ascii="Times New Roman" w:hAnsi="Times New Roman" w:cs="Times New Roman"/>
+          <w:sz w:val="28"/>
+          <w:szCs w:val="28"/>
+        </w:rPr>
+      </w:pPr>
+      <w:r>
+        <w:rPr>
+          <w:rFonts w:ascii="Times New Roman" w:hAnsi="Times New Roman" w:cs="Times New Roman"/>
+          <w:sz w:val="28"/>
+          <w:szCs w:val="28"/>
+        </w:rPr>
+        <w:t>Взгляд Нормана снова проследил неправильные, наспех проведенные линии, по которым нельзя было определить написание:</w:t>
+      </w:r>
+    </w:p>
+    <w:p>
+      <w:pPr>
+        <w:spacing w:line="360" w:lineRule="auto"/>
+        <w:ind w:firstLine="709"/>
+        <w:jc w:val="both"/>
+        <w:rPr>
+          <w:rFonts w:ascii="Times New Roman" w:hAnsi="Times New Roman" w:cs="Times New Roman"/>
+          <w:sz w:val="28"/>
+          <w:szCs w:val="28"/>
+        </w:rPr>
+      </w:pPr>
+      <w:r>
+        <w:rPr>
+          <w:rFonts w:ascii="Times New Roman" w:hAnsi="Times New Roman" w:cs="Times New Roman"/>
+          <w:color w:val="000000"/>
+          <w:sz w:val="28"/>
+          <w:szCs w:val="28"/>
+        </w:rPr>
+        <w:t>"</w:t>
+      </w:r>
+      <w:r>
+        <w:rPr>
+          <w:rFonts w:ascii="Times New Roman" w:hAnsi="Times New Roman" w:cs="Times New Roman"/>
+          <w:sz w:val="28"/>
+          <w:szCs w:val="28"/>
+        </w:rPr>
+        <w:t>Мистер Осборн.</w:t>
+      </w:r>
+    </w:p>
+    <w:p>
+      <w:pPr>
+        <w:spacing w:line="360" w:lineRule="auto"/>
+        <w:ind w:firstLine="709"/>
+        <w:jc w:val="both"/>
+        <w:rPr>
+          <w:rFonts w:ascii="Times New Roman" w:hAnsi="Times New Roman" w:cs="Times New Roman"/>
+          <w:sz w:val="28"/>
+          <w:szCs w:val="28"/>
+        </w:rPr>
+      </w:pPr>
+      <w:r>
+        <w:rPr>
+          <w:rFonts w:ascii="Times New Roman" w:hAnsi="Times New Roman" w:cs="Times New Roman"/>
+          <w:sz w:val="28"/>
+          <w:szCs w:val="28"/>
+        </w:rPr>
+        <w:t>Хочу предостеречь вас от необдуманных поступков.</w:t>
+      </w:r>
+    </w:p>
+    <w:p>
+      <w:pPr>
+        <w:spacing w:line="360" w:lineRule="auto"/>
+        <w:ind w:firstLine="709"/>
+        <w:jc w:val="both"/>
+        <w:rPr>
+          <w:rFonts w:ascii="Times New Roman" w:hAnsi="Times New Roman" w:cs="Times New Roman"/>
+          <w:sz w:val="28"/>
+          <w:szCs w:val="28"/>
+        </w:rPr>
+      </w:pPr>
+      <w:r>
+        <w:rPr>
+          <w:rFonts w:ascii="Times New Roman" w:hAnsi="Times New Roman" w:cs="Times New Roman"/>
+          <w:sz w:val="28"/>
+          <w:szCs w:val="28"/>
+        </w:rPr>
+        <w:t>Если вы все-таки решили побороться за грант Минобороны, нужно помнить, что под ударом не только вы. Я не хочу, чтобы твоя семья страдала. Гарри слишком умный мальчик, чтобы пройти еще один тест. После последнего инцидента он так многого добился.</w:t>
+      </w:r>
+    </w:p>
+    <w:p>
+      <w:pPr>
+        <w:spacing w:line="360" w:lineRule="auto"/>
+        <w:ind w:firstLine="709"/>
+        <w:jc w:val="both"/>
+        <w:rPr>
+          <w:rFonts w:ascii="Times New Roman" w:hAnsi="Times New Roman" w:cs="Times New Roman"/>
+          <w:sz w:val="28"/>
+          <w:szCs w:val="28"/>
+        </w:rPr>
+      </w:pPr>
+      <w:r>
+        <w:rPr>
+          <w:rFonts w:ascii="Times New Roman" w:hAnsi="Times New Roman" w:cs="Times New Roman"/>
+          <w:sz w:val="28"/>
+          <w:szCs w:val="28"/>
+        </w:rPr>
+        <w:t>Еще раз прошу подумать.</w:t>
+      </w:r>
+    </w:p>
+    <w:p>
+      <w:pPr>
+        <w:spacing w:line="360" w:lineRule="auto"/>
+        <w:ind w:firstLine="709"/>
+        <w:jc w:val="both"/>
+        <w:rPr>
+          <w:rFonts w:ascii="Times New Roman" w:hAnsi="Times New Roman" w:cs="Times New Roman"/>
+          <w:sz w:val="28"/>
+          <w:szCs w:val="28"/>
+        </w:rPr>
+      </w:pPr>
+      <w:r>
+        <w:rPr>
+          <w:rFonts w:ascii="Times New Roman" w:hAnsi="Times New Roman" w:cs="Times New Roman"/>
+          <w:sz w:val="28"/>
+          <w:szCs w:val="28"/>
+        </w:rPr>
+        <w:lastRenderedPageBreak/>
+        <w:t xml:space="preserve">В том числе и то, как это письмо попало к вам на стол в обход службы безопасности </w:t>
+      </w:r>
+      <w:proofErr w:type="spellStart"/>
+      <w:r>
+        <w:rPr>
+          <w:rFonts w:ascii="Times New Roman" w:hAnsi="Times New Roman" w:cs="Times New Roman"/>
+          <w:sz w:val="28"/>
+          <w:szCs w:val="28"/>
+          <w:lang w:val="en-US"/>
+        </w:rPr>
+        <w:t>OzCorp</w:t>
+      </w:r>
+      <w:proofErr w:type="spellEnd"/>
+      <w:r>
+        <w:rPr>
+          <w:rFonts w:ascii="Times New Roman" w:hAnsi="Times New Roman" w:cs="Times New Roman"/>
+          <w:sz w:val="28"/>
+          <w:szCs w:val="28"/>
+        </w:rPr>
+        <w:t>. Надеюсь, это демонстрирует серьезность наших намерений.</w:t>
+      </w:r>
+    </w:p>
+    <w:p>
+      <w:pPr>
+        <w:spacing w:line="360" w:lineRule="auto"/>
+        <w:ind w:firstLine="709"/>
+        <w:jc w:val="both"/>
+        <w:rPr>
+          <w:rFonts w:ascii="Times New Roman" w:hAnsi="Times New Roman" w:cs="Times New Roman"/>
+          <w:sz w:val="28"/>
+          <w:szCs w:val="28"/>
+        </w:rPr>
+      </w:pPr>
+      <w:r>
+        <w:rPr>
+          <w:rFonts w:ascii="Times New Roman" w:hAnsi="Times New Roman" w:cs="Times New Roman"/>
+          <w:sz w:val="28"/>
+          <w:szCs w:val="28"/>
+        </w:rPr>
+        <w:t>Благодетель</w:t>
+      </w:r>
+      <w:r>
+        <w:rPr>
+          <w:rFonts w:ascii="Times New Roman" w:hAnsi="Times New Roman" w:cs="Times New Roman"/>
+          <w:color w:val="000000"/>
+          <w:sz w:val="28"/>
+          <w:szCs w:val="28"/>
+        </w:rPr>
+        <w:t>"</w:t>
+      </w:r>
+      <w:r>
+        <w:rPr>
+          <w:rFonts w:ascii="Times New Roman" w:hAnsi="Times New Roman" w:cs="Times New Roman"/>
+          <w:sz w:val="28"/>
+          <w:szCs w:val="28"/>
+        </w:rPr>
+        <w:t>.</w:t>
+      </w:r>
+    </w:p>
+    <w:p>
+      <w:pPr>
+        <w:spacing w:line="360" w:lineRule="auto"/>
+        <w:ind w:firstLine="709"/>
+        <w:jc w:val="both"/>
+        <w:rPr>
+          <w:rFonts w:ascii="Times New Roman" w:hAnsi="Times New Roman" w:cs="Times New Roman"/>
+          <w:sz w:val="28"/>
+          <w:szCs w:val="28"/>
+        </w:rPr>
+      </w:pPr>
+      <w:r>
+        <w:rPr>
+          <w:rFonts w:ascii="Times New Roman" w:hAnsi="Times New Roman" w:cs="Times New Roman"/>
+          <w:sz w:val="28"/>
+          <w:szCs w:val="28"/>
+        </w:rPr>
+        <w:t>- Удачи, - прошипел Норман, едва удерживаясь от того, чтобы снова</w:t>
+      </w:r>
+      <w:r>
+        <w:rPr>
+          <w:rFonts w:ascii="Times New Roman" w:hAnsi="Times New Roman" w:cs="Times New Roman"/>
+          <w:sz w:val="28"/>
+          <w:szCs w:val="28"/>
+        </w:rPr>
+        <w:t xml:space="preserve"> </w:t>
+      </w:r>
+      <w:r>
+        <w:rPr>
+          <w:rFonts w:ascii="Times New Roman" w:hAnsi="Times New Roman" w:cs="Times New Roman"/>
+          <w:sz w:val="28"/>
+          <w:szCs w:val="28"/>
+        </w:rPr>
+        <w:t>начать мять бумагу.</w:t>
+      </w:r>
       <w:bookmarkStart w:id="0" w:name="_GoBack"/>
       <w:bookmarkEnd w:id="0"/>
-    </w:p>
-    <w:p>
-      <w:pPr>
-        <w:spacing w:line="360" w:lineRule="auto"/>
-        <w:ind w:firstLine="709"/>
-        <w:jc w:val="both"/>
-        <w:rPr>
-          <w:rFonts w:ascii="Times New Roman" w:hAnsi="Times New Roman" w:cs="Times New Roman"/>
-          <w:sz w:val="28"/>
-          <w:szCs w:val="28"/>
-        </w:rPr>
-      </w:pPr>
-      <w:r>
-        <w:rPr>
-          <w:rFonts w:ascii="Times New Roman" w:hAnsi="Times New Roman" w:cs="Times New Roman"/>
-          <w:sz w:val="28"/>
-          <w:szCs w:val="28"/>
-        </w:rPr>
-        <w:t>Как все изменилось</w:t>
-      </w:r>
-    </w:p>
-    <w:p>
-      <w:pPr>
-        <w:spacing w:line="360" w:lineRule="auto"/>
-        <w:ind w:firstLine="709"/>
-        <w:jc w:val="both"/>
-        <w:rPr>
-          <w:rFonts w:ascii="Times New Roman" w:hAnsi="Times New Roman" w:cs="Times New Roman"/>
-          <w:sz w:val="28"/>
-          <w:szCs w:val="28"/>
-        </w:rPr>
-      </w:pPr>
-      <w:r>
-        <w:rPr>
-          <w:rFonts w:ascii="Times New Roman" w:hAnsi="Times New Roman" w:cs="Times New Roman"/>
-          <w:sz w:val="28"/>
-          <w:szCs w:val="28"/>
-        </w:rPr>
-        <w:t>Но я уже не тот</w:t>
-      </w:r>
-    </w:p>
-    <w:p>
-      <w:pPr>
-        <w:spacing w:line="360" w:lineRule="auto"/>
-        <w:ind w:firstLine="709"/>
-        <w:jc w:val="both"/>
-        <w:rPr>
-          <w:rFonts w:ascii="Times New Roman" w:hAnsi="Times New Roman" w:cs="Times New Roman"/>
-          <w:sz w:val="28"/>
-          <w:szCs w:val="28"/>
-        </w:rPr>
-      </w:pPr>
-      <w:r>
-        <w:rPr>
-          <w:rFonts w:ascii="Times New Roman" w:hAnsi="Times New Roman" w:cs="Times New Roman"/>
-          <w:sz w:val="28"/>
-          <w:szCs w:val="28"/>
-        </w:rPr>
-        <w:t>И я знаю, что впереди еще много всего</w:t>
-      </w:r>
-    </w:p>
-    <w:p>
-      <w:pPr>
-        <w:spacing w:line="360" w:lineRule="auto"/>
-        <w:ind w:firstLine="709"/>
-        <w:jc w:val="both"/>
-        <w:rPr>
-          <w:rFonts w:ascii="Times New Roman" w:hAnsi="Times New Roman" w:cs="Times New Roman"/>
-          <w:sz w:val="28"/>
-          <w:szCs w:val="28"/>
-        </w:rPr>
-      </w:pPr>
-      <w:r>
-        <w:rPr>
-          <w:rFonts w:ascii="Times New Roman" w:hAnsi="Times New Roman" w:cs="Times New Roman"/>
-          <w:sz w:val="28"/>
-          <w:szCs w:val="28"/>
-        </w:rPr>
-        <w:t>И я не могу поверить, что я здесь</w:t>
-      </w:r>
-    </w:p>
-    <w:p>
-      <w:pPr>
-        <w:spacing w:line="360" w:lineRule="auto"/>
-        <w:ind w:firstLine="709"/>
-        <w:jc w:val="both"/>
-        <w:rPr>
-          <w:rFonts w:ascii="Times New Roman" w:hAnsi="Times New Roman" w:cs="Times New Roman"/>
-          <w:sz w:val="28"/>
-          <w:szCs w:val="28"/>
-        </w:rPr>
-      </w:pPr>
-      <w:r>
-        <w:rPr>
-          <w:rFonts w:ascii="Times New Roman" w:hAnsi="Times New Roman" w:cs="Times New Roman"/>
-          <w:sz w:val="28"/>
-          <w:szCs w:val="28"/>
-        </w:rPr>
-        <w:t>И я не сдамся тихо</w:t>
-      </w:r>
-    </w:p>
-    <w:p>
-      <w:pPr>
-        <w:spacing w:line="360" w:lineRule="auto"/>
-        <w:ind w:firstLine="709"/>
-        <w:jc w:val="both"/>
-        <w:rPr>
-          <w:rFonts w:ascii="Times New Roman" w:hAnsi="Times New Roman" w:cs="Times New Roman"/>
-          <w:sz w:val="28"/>
-          <w:szCs w:val="28"/>
-        </w:rPr>
-      </w:pPr>
-      <w:r>
-        <w:rPr>
-          <w:rFonts w:ascii="Times New Roman" w:hAnsi="Times New Roman" w:cs="Times New Roman"/>
-          <w:sz w:val="28"/>
-          <w:szCs w:val="28"/>
-        </w:rPr>
-        <w:t>Давай и смотри, как я иду!</w:t>
-      </w:r>
-    </w:p>
-    <w:p>
-      <w:pPr>
-        <w:spacing w:line="360" w:lineRule="auto"/>
-        <w:ind w:firstLine="709"/>
-        <w:jc w:val="both"/>
-        <w:rPr>
-          <w:rFonts w:ascii="Times New Roman" w:hAnsi="Times New Roman" w:cs="Times New Roman"/>
-          <w:sz w:val="28"/>
-          <w:szCs w:val="28"/>
-        </w:rPr>
-      </w:pPr>
-      <w:r>
-        <w:rPr>
-          <w:rFonts w:ascii="Times New Roman" w:hAnsi="Times New Roman" w:cs="Times New Roman"/>
-          <w:sz w:val="28"/>
-          <w:szCs w:val="28"/>
-        </w:rPr>
-        <w:t xml:space="preserve">Глава компании </w:t>
-      </w:r>
-      <w:proofErr w:type="spellStart"/>
-      <w:r>
-        <w:rPr>
-          <w:rFonts w:ascii="Times New Roman" w:hAnsi="Times New Roman" w:cs="Times New Roman"/>
-          <w:sz w:val="28"/>
-          <w:szCs w:val="28"/>
-        </w:rPr>
-        <w:t>OzCorp</w:t>
-      </w:r>
-      <w:proofErr w:type="spellEnd"/>
-      <w:r>
-        <w:rPr>
-          <w:rFonts w:ascii="Times New Roman" w:hAnsi="Times New Roman" w:cs="Times New Roman"/>
-          <w:sz w:val="28"/>
-          <w:szCs w:val="28"/>
-        </w:rPr>
-        <w:t>, проворчал он себе под нос, скомкал бумажку в кулаке.</w:t>
-      </w:r>
-    </w:p>
-    <w:p>
-      <w:pPr>
-        <w:spacing w:line="360" w:lineRule="auto"/>
-        <w:ind w:firstLine="709"/>
-        <w:jc w:val="both"/>
-        <w:rPr>
-          <w:rFonts w:ascii="Times New Roman" w:hAnsi="Times New Roman" w:cs="Times New Roman"/>
-          <w:sz w:val="28"/>
-          <w:szCs w:val="28"/>
-        </w:rPr>
-      </w:pPr>
-      <w:r>
-        <w:rPr>
-          <w:rFonts w:ascii="Times New Roman" w:hAnsi="Times New Roman" w:cs="Times New Roman"/>
-          <w:sz w:val="28"/>
-          <w:szCs w:val="28"/>
-        </w:rPr>
-        <w:t>Зубчатые буквы, которые приводили в ярость Нормана Осборна, безобразно искривились после поверхности, на которую они были нанесены, застыв в гротескной пародии на самих себя, сжатых волей одного человека.</w:t>
-      </w:r>
-    </w:p>
-    <w:p>
-      <w:pPr>
-        <w:spacing w:line="360" w:lineRule="auto"/>
-        <w:ind w:firstLine="709"/>
-        <w:jc w:val="both"/>
-        <w:rPr>
-          <w:rFonts w:ascii="Times New Roman" w:hAnsi="Times New Roman" w:cs="Times New Roman"/>
-          <w:sz w:val="28"/>
-          <w:szCs w:val="28"/>
-        </w:rPr>
-      </w:pPr>
-      <w:r>
-        <w:rPr>
-          <w:rFonts w:ascii="Times New Roman" w:hAnsi="Times New Roman" w:cs="Times New Roman"/>
-          <w:sz w:val="28"/>
-          <w:szCs w:val="28"/>
-        </w:rPr>
-        <w:t>Лишь через минуту мужчина, словно придя в себя, судорожно разжал пальцы, стал разглаживать смятую бумагу, словно пытаясь восстановить ее первозданный вид. Напрасно.</w:t>
-      </w:r>
-    </w:p>
-    <w:p>
-      <w:pPr>
-        <w:spacing w:line="360" w:lineRule="auto"/>
-        <w:ind w:firstLine="709"/>
-        <w:jc w:val="both"/>
-        <w:rPr>
-          <w:rFonts w:ascii="Times New Roman" w:hAnsi="Times New Roman" w:cs="Times New Roman"/>
-          <w:sz w:val="28"/>
-          <w:szCs w:val="28"/>
-        </w:rPr>
-      </w:pPr>
-      <w:r>
-        <w:rPr>
-          <w:rFonts w:ascii="Times New Roman" w:hAnsi="Times New Roman" w:cs="Times New Roman"/>
-          <w:sz w:val="28"/>
-          <w:szCs w:val="28"/>
-        </w:rPr>
-        <w:t>Взгляд Нормана снова проследил неправильные, наспех проведенные линии, по которым нельзя было определить написание:</w:t>
-      </w:r>
-    </w:p>
-    <w:p>
-      <w:pPr>
-        <w:spacing w:line="360" w:lineRule="auto"/>
-        <w:ind w:firstLine="709"/>
-        <w:jc w:val="both"/>
-        <w:rPr>
-          <w:rFonts w:ascii="Times New Roman" w:hAnsi="Times New Roman" w:cs="Times New Roman"/>
-          <w:sz w:val="28"/>
-          <w:szCs w:val="28"/>
-        </w:rPr>
-      </w:pPr>
-      <w:r>
-        <w:rPr>
-          <w:rFonts w:ascii="Times New Roman" w:hAnsi="Times New Roman" w:cs="Times New Roman"/>
-          <w:color w:val="000000"/>
-          <w:sz w:val="28"/>
-          <w:szCs w:val="28"/>
-        </w:rPr>
-        <w:t>"</w:t>
-      </w:r>
-      <w:r>
-        <w:rPr>
-          <w:rFonts w:ascii="Times New Roman" w:hAnsi="Times New Roman" w:cs="Times New Roman"/>
-          <w:sz w:val="28"/>
-          <w:szCs w:val="28"/>
-        </w:rPr>
-        <w:t>Мистер Осборн.</w:t>
-      </w:r>
-    </w:p>
-    <w:p>
-      <w:pPr>
-        <w:spacing w:line="360" w:lineRule="auto"/>
-        <w:ind w:firstLine="709"/>
-        <w:jc w:val="both"/>
-        <w:rPr>
-          <w:rFonts w:ascii="Times New Roman" w:hAnsi="Times New Roman" w:cs="Times New Roman"/>
-          <w:sz w:val="28"/>
-          <w:szCs w:val="28"/>
-        </w:rPr>
-      </w:pPr>
-      <w:r>
-        <w:rPr>
-          <w:rFonts w:ascii="Times New Roman" w:hAnsi="Times New Roman" w:cs="Times New Roman"/>
-          <w:sz w:val="28"/>
-          <w:szCs w:val="28"/>
-        </w:rPr>
-        <w:t>Хочу предостеречь вас от необдуманных поступков.</w:t>
-      </w:r>
-    </w:p>
-    <w:p>
-      <w:pPr>
-        <w:spacing w:line="360" w:lineRule="auto"/>
-        <w:ind w:firstLine="709"/>
-        <w:jc w:val="both"/>
-        <w:rPr>
-          <w:rFonts w:ascii="Times New Roman" w:hAnsi="Times New Roman" w:cs="Times New Roman"/>
-          <w:sz w:val="28"/>
-          <w:szCs w:val="28"/>
-        </w:rPr>
-      </w:pPr>
-      <w:r>
-        <w:rPr>
-          <w:rFonts w:ascii="Times New Roman" w:hAnsi="Times New Roman" w:cs="Times New Roman"/>
-          <w:sz w:val="28"/>
-          <w:szCs w:val="28"/>
-        </w:rPr>
-        <w:t>Если вы все-таки решили побороться за грант Минобороны, нужно помнить, что под ударом не только вы. Я не хочу, чтобы твоя семья страдала. Гарри слишком умный мальчик, чтобы пройти еще один тест. После последнего инцидента он так многого добился.</w:t>
-      </w:r>
-    </w:p>
-    <w:p>
-      <w:pPr>
-        <w:spacing w:line="360" w:lineRule="auto"/>
-        <w:ind w:firstLine="709"/>
-        <w:jc w:val="both"/>
-        <w:rPr>
-          <w:rFonts w:ascii="Times New Roman" w:hAnsi="Times New Roman" w:cs="Times New Roman"/>
-          <w:sz w:val="28"/>
-          <w:szCs w:val="28"/>
-        </w:rPr>
-      </w:pPr>
-      <w:r>
-        <w:rPr>
-          <w:rFonts w:ascii="Times New Roman" w:hAnsi="Times New Roman" w:cs="Times New Roman"/>
-          <w:sz w:val="28"/>
-          <w:szCs w:val="28"/>
-        </w:rPr>
-        <w:t>Еще раз прошу подумать.</w:t>
-      </w:r>
-    </w:p>
-    <w:p>
-      <w:pPr>
-        <w:spacing w:line="360" w:lineRule="auto"/>
-        <w:ind w:firstLine="709"/>
-        <w:jc w:val="both"/>
-        <w:rPr>
-          <w:rFonts w:ascii="Times New Roman" w:hAnsi="Times New Roman" w:cs="Times New Roman"/>
-          <w:sz w:val="28"/>
-          <w:szCs w:val="28"/>
-        </w:rPr>
-      </w:pPr>
-      <w:r>
-        <w:rPr>
-          <w:rFonts w:ascii="Times New Roman" w:hAnsi="Times New Roman" w:cs="Times New Roman"/>
-          <w:sz w:val="28"/>
-          <w:szCs w:val="28"/>
-        </w:rPr>
-        <w:lastRenderedPageBreak/>
-        <w:t xml:space="preserve">В том числе и то, как это письмо попало к вам на стол в обход службы безопасности </w:t>
-      </w:r>
-      <w:proofErr w:type="spellStart"/>
-      <w:r>
-        <w:rPr>
-          <w:rFonts w:ascii="Times New Roman" w:hAnsi="Times New Roman" w:cs="Times New Roman"/>
-          <w:sz w:val="28"/>
-          <w:szCs w:val="28"/>
-          <w:lang w:val="en-US"/>
-        </w:rPr>
-        <w:t>OzCorp</w:t>
-      </w:r>
-      <w:proofErr w:type="spellEnd"/>
-      <w:r>
-        <w:rPr>
-          <w:rFonts w:ascii="Times New Roman" w:hAnsi="Times New Roman" w:cs="Times New Roman"/>
-          <w:sz w:val="28"/>
-          <w:szCs w:val="28"/>
-        </w:rPr>
-        <w:t>. Надеюсь, это демонстрирует серьезность наших намерений.</w:t>
-      </w:r>
-    </w:p>
-    <w:p>
-      <w:pPr>
-        <w:spacing w:line="360" w:lineRule="auto"/>
-        <w:ind w:firstLine="709"/>
-        <w:jc w:val="both"/>
-        <w:rPr>
-          <w:rFonts w:ascii="Times New Roman" w:hAnsi="Times New Roman" w:cs="Times New Roman"/>
-          <w:sz w:val="28"/>
-          <w:szCs w:val="28"/>
-        </w:rPr>
-      </w:pPr>
-      <w:r>
-        <w:rPr>
-          <w:rFonts w:ascii="Times New Roman" w:hAnsi="Times New Roman" w:cs="Times New Roman"/>
-          <w:sz w:val="28"/>
-          <w:szCs w:val="28"/>
-        </w:rPr>
-        <w:t>Благодетель</w:t>
-      </w:r>
-      <w:r>
-        <w:rPr>
-          <w:rFonts w:ascii="Times New Roman" w:hAnsi="Times New Roman" w:cs="Times New Roman"/>
-          <w:color w:val="000000"/>
-          <w:sz w:val="28"/>
-          <w:szCs w:val="28"/>
-        </w:rPr>
-        <w:t>"</w:t>
-      </w:r>
-      <w:r>
-        <w:rPr>
-          <w:rFonts w:ascii="Times New Roman" w:hAnsi="Times New Roman" w:cs="Times New Roman"/>
-          <w:sz w:val="28"/>
-          <w:szCs w:val="28"/>
-        </w:rPr>
-        <w:t>.</w:t>
-      </w:r>
-    </w:p>
-    <w:p>
-      <w:pPr>
-        <w:spacing w:line="360" w:lineRule="auto"/>
-        <w:ind w:firstLine="709"/>
-        <w:jc w:val="both"/>
-        <w:rPr>
-          <w:rFonts w:ascii="Times New Roman" w:hAnsi="Times New Roman" w:cs="Times New Roman"/>
-          <w:sz w:val="28"/>
-          <w:szCs w:val="28"/>
-        </w:rPr>
-      </w:pPr>
-      <w:r>
-        <w:rPr>
-          <w:rFonts w:ascii="Times New Roman" w:hAnsi="Times New Roman" w:cs="Times New Roman"/>
-          <w:sz w:val="28"/>
-          <w:szCs w:val="28"/>
-        </w:rPr>
-        <w:t>- Удачи, - прошипел Норман, едва удерживаясь от того, чтобы снова</w:t>
-      </w:r>
-      <w:r>
-        <w:rPr>
-          <w:rFonts w:ascii="Times New Roman" w:hAnsi="Times New Roman" w:cs="Times New Roman"/>
-          <w:sz w:val="28"/>
-          <w:szCs w:val="28"/>
-        </w:rPr>
-        <w:t xml:space="preserve"> </w:t>
-      </w:r>
-      <w:r>
-        <w:rPr>
-          <w:rFonts w:ascii="Times New Roman" w:hAnsi="Times New Roman" w:cs="Times New Roman"/>
-          <w:sz w:val="28"/>
-          <w:szCs w:val="28"/>
-        </w:rPr>
-        <w:t>начать мять бумагу.</w:t>
-      </w:r>
       <w:r>
         <w:rPr>
           <w:rFonts w:ascii="Times New Roman" w:hAnsi="Times New Roman" w:cs="Times New Roman"/>
@@ -1560,4 +1560,16 @@
   <a:objectDefaults/>
   <a:extraClrSchemeLst/>
 </a:theme>
+</file>
+
+<file path=customXml/item1.xml><?xml version="1.0" encoding="utf-8"?>
+<b:Sources xmlns:b="http://schemas.openxmlformats.org/officeDocument/2006/bibliography" xmlns="http://schemas.openxmlformats.org/officeDocument/2006/bibliography" SelectedStyle="\APASixthEditionOfficeOnline.xsl" StyleName="APA" Version="6"/>
+</file>
+
+<file path=customXml/itemProps1.xml><?xml version="1.0" encoding="utf-8"?>
+<ds:datastoreItem xmlns:ds="http://schemas.openxmlformats.org/officeDocument/2006/customXml" ds:itemID="{61EDF194-313E-4E86-BE50-65FCE4EFE925}">
+  <ds:schemaRefs>
+    <ds:schemaRef ds:uri="http://schemas.openxmlformats.org/officeDocument/2006/bibliography"/>
+  </ds:schemaRefs>
+</ds:datastoreItem>
 </file>
--- a/LR2/89.docx
+++ b/LR2/89.docx
@@ -441,17 +441,25 @@
         </w:rPr>
         <w:t>начать мять бумагу.</w:t>
       </w:r>
+      <w:r>
+        <w:rPr>
+          <w:rFonts w:ascii="Times New Roman" w:hAnsi="Times New Roman" w:cs="Times New Roman"/>
+          <w:sz w:val="28"/>
+          <w:szCs w:val="28"/>
+        </w:rPr>
+        <w:t xml:space="preserve"> </w:t>
+      </w:r>
+      <w:r>
+        <w:rPr>
+          <w:rFonts w:ascii="Times New Roman" w:hAnsi="Times New Roman" w:cs="Times New Roman"/>
+          <w:color w:val="000000"/>
+          <w:sz w:val="28"/>
+          <w:szCs w:val="28"/>
+        </w:rPr>
+        <w:t>-</w:t>
+      </w:r>
       <w:bookmarkStart w:id="0" w:name="_GoBack"/>
       <w:bookmarkEnd w:id="0"/>
-      <w:r>
-        <w:rPr>
-          <w:rFonts w:ascii="Times New Roman" w:hAnsi="Times New Roman" w:cs="Times New Roman"/>
-          <w:color w:val="000000"/>
-          <w:sz w:val="28"/>
-          <w:szCs w:val="28"/>
-        </w:rPr>
-        <w:t>–</w:t>
-      </w:r>
       <w:r>
         <w:rPr>
           <w:rFonts w:ascii="Times New Roman" w:hAnsi="Times New Roman" w:cs="Times New Roman"/>
@@ -1567,7 +1575,7 @@
 </file>
 
 <file path=customXml/itemProps1.xml><?xml version="1.0" encoding="utf-8"?>
-<ds:datastoreItem xmlns:ds="http://schemas.openxmlformats.org/officeDocument/2006/customXml" ds:itemID="{61EDF194-313E-4E86-BE50-65FCE4EFE925}">
+<ds:datastoreItem xmlns:ds="http://schemas.openxmlformats.org/officeDocument/2006/customXml" ds:itemID="{AAA98D88-018F-4CD1-B3E9-BB53BB4398E8}">
   <ds:schemaRefs>
     <ds:schemaRef ds:uri="http://schemas.openxmlformats.org/officeDocument/2006/bibliography"/>
   </ds:schemaRefs>

--- a/LR2/89.docx
+++ b/LR2/89.docx
@@ -408,6 +408,50 @@
           <w:szCs w:val="28"/>
         </w:rPr>
       </w:pPr>
+      <w:r>
+        <w:rPr>
+          <w:rFonts w:ascii="Times New Roman" w:hAnsi="Times New Roman" w:cs="Times New Roman"/>
+          <w:sz w:val="28"/>
+          <w:szCs w:val="28"/>
+        </w:rPr>
+        <w:t>Благоде</w:t>
+      </w:r>
+      <w:r>
+        <w:rPr>
+          <w:rFonts w:ascii="Times New Roman" w:hAnsi="Times New Roman" w:cs="Times New Roman"/>
+          <w:sz w:val="28"/>
+          <w:szCs w:val="28"/>
+        </w:rPr>
+        <w:t>тель".</w:t>
+      </w:r>
+    </w:p>
+    <w:p>
+      <w:pPr>
+        <w:spacing w:line="360" w:lineRule="auto"/>
+        <w:ind w:firstLine="709"/>
+        <w:jc w:val="both"/>
+        <w:rPr>
+          <w:rFonts w:ascii="Times New Roman" w:hAnsi="Times New Roman" w:cs="Times New Roman"/>
+          <w:sz w:val="28"/>
+          <w:szCs w:val="28"/>
+        </w:rPr>
+      </w:pPr>
+      <w:r>
+        <w:rPr>
+          <w:rFonts w:ascii="Times New Roman" w:hAnsi="Times New Roman" w:cs="Times New Roman"/>
+          <w:sz w:val="28"/>
+          <w:szCs w:val="28"/>
+        </w:rPr>
+        <w:t>- Удачи, -</w:t>
+      </w:r>
+      <w:r>
+        <w:rPr>
+          <w:rFonts w:ascii="Times New Roman" w:hAnsi="Times New Roman" w:cs="Times New Roman"/>
+          <w:sz w:val="28"/>
+          <w:szCs w:val="28"/>
+        </w:rPr>
+        <w:t xml:space="preserve"> прошипел </w:t>
+      </w:r>
       <w:proofErr w:type="spellStart"/>
       <w:r>
         <w:rPr>
@@ -415,7 +459,7 @@
           <w:sz w:val="28"/>
           <w:szCs w:val="28"/>
         </w:rPr>
-        <w:t>Благодатель</w:t>
+        <w:t>Норман</w:t>
       </w:r>
       <w:proofErr w:type="spellEnd"/>
       <w:r>
@@ -424,27 +468,51 @@
           <w:sz w:val="28"/>
           <w:szCs w:val="28"/>
         </w:rPr>
-        <w:t>".</w:t>
-      </w:r>
-    </w:p>
-    <w:p>
-      <w:pPr>
-        <w:spacing w:line="360" w:lineRule="auto"/>
-        <w:ind w:firstLine="709"/>
-        <w:jc w:val="both"/>
-        <w:rPr>
-          <w:rFonts w:ascii="Times New Roman" w:hAnsi="Times New Roman" w:cs="Times New Roman"/>
-          <w:sz w:val="28"/>
-          <w:szCs w:val="28"/>
-        </w:rPr>
-      </w:pPr>
-      <w:r>
-        <w:rPr>
-          <w:rFonts w:ascii="Times New Roman" w:hAnsi="Times New Roman" w:cs="Times New Roman"/>
-          <w:sz w:val="28"/>
-          <w:szCs w:val="28"/>
-        </w:rPr>
-        <w:t xml:space="preserve">- Удачи, - прошипел </w:t>
+        <w:t>, едва удерживаясь от того, ч</w:t>
+      </w:r>
+      <w:r>
+        <w:rPr>
+          <w:rFonts w:ascii="Times New Roman" w:hAnsi="Times New Roman" w:cs="Times New Roman"/>
+          <w:sz w:val="28"/>
+          <w:szCs w:val="28"/>
+        </w:rPr>
+        <w:t xml:space="preserve">тобы снова начать мять бумагу. - </w:t>
+      </w:r>
+      <w:r>
+        <w:rPr>
+          <w:rFonts w:ascii="Times New Roman" w:hAnsi="Times New Roman" w:cs="Times New Roman"/>
+          <w:sz w:val="28"/>
+          <w:szCs w:val="28"/>
+        </w:rPr>
+        <w:t>"Благотворитель"!</w:t>
+      </w:r>
+    </w:p>
+    <w:p>
+      <w:pPr>
+        <w:spacing w:line="360" w:lineRule="auto"/>
+        <w:ind w:firstLine="709"/>
+        <w:jc w:val="both"/>
+        <w:rPr>
+          <w:rFonts w:ascii="Times New Roman" w:hAnsi="Times New Roman" w:cs="Times New Roman"/>
+          <w:sz w:val="28"/>
+          <w:szCs w:val="28"/>
+        </w:rPr>
+      </w:pPr>
+      <w:r>
+        <w:rPr>
+          <w:rFonts w:ascii="Times New Roman" w:hAnsi="Times New Roman" w:cs="Times New Roman"/>
+          <w:sz w:val="28"/>
+          <w:szCs w:val="28"/>
+        </w:rPr>
+        <w:t>Скрежет зубов шефа</w:t>
+      </w:r>
+      <w:r>
+        <w:rPr>
+          <w:rFonts w:ascii="Times New Roman" w:hAnsi="Times New Roman" w:cs="Times New Roman"/>
+          <w:sz w:val="28"/>
+          <w:szCs w:val="28"/>
+        </w:rPr>
+        <w:t xml:space="preserve"> </w:t>
       </w:r>
       <w:proofErr w:type="spellStart"/>
       <w:r>
@@ -452,6 +520,53 @@
           <w:rFonts w:ascii="Times New Roman" w:hAnsi="Times New Roman" w:cs="Times New Roman"/>
           <w:sz w:val="28"/>
           <w:szCs w:val="28"/>
+          <w:lang w:val="en-US"/>
+        </w:rPr>
+        <w:t>OzCorp</w:t>
+      </w:r>
+      <w:proofErr w:type="spellEnd"/>
+      <w:r>
+        <w:rPr>
+          <w:rFonts w:ascii="Times New Roman" w:hAnsi="Times New Roman" w:cs="Times New Roman"/>
+          <w:sz w:val="28"/>
+          <w:szCs w:val="28"/>
+        </w:rPr>
+        <w:t xml:space="preserve"> </w:t>
+      </w:r>
+      <w:r>
+        <w:rPr>
+          <w:rFonts w:ascii="Times New Roman" w:hAnsi="Times New Roman" w:cs="Times New Roman"/>
+          <w:sz w:val="28"/>
+          <w:szCs w:val="28"/>
+        </w:rPr>
+        <w:t>эхом разносился по офису.</w:t>
+      </w:r>
+    </w:p>
+    <w:p>
+      <w:pPr>
+        <w:spacing w:line="360" w:lineRule="auto"/>
+        <w:ind w:firstLine="709"/>
+        <w:jc w:val="both"/>
+        <w:rPr>
+          <w:rFonts w:ascii="Times New Roman" w:hAnsi="Times New Roman" w:cs="Times New Roman"/>
+          <w:sz w:val="28"/>
+          <w:szCs w:val="28"/>
+        </w:rPr>
+      </w:pPr>
+      <w:r>
+        <w:rPr>
+          <w:rFonts w:ascii="Times New Roman" w:hAnsi="Times New Roman" w:cs="Times New Roman"/>
+          <w:sz w:val="28"/>
+          <w:szCs w:val="28"/>
+        </w:rPr>
+        <w:t xml:space="preserve">Успокойся, сказал себе </w:t>
+      </w:r>
+      <w:proofErr w:type="spellStart"/>
+      <w:r>
+        <w:rPr>
+          <w:rFonts w:ascii="Times New Roman" w:hAnsi="Times New Roman" w:cs="Times New Roman"/>
+          <w:sz w:val="28"/>
+          <w:szCs w:val="28"/>
         </w:rPr>
         <w:t>Норман</w:t>
       </w:r>
@@ -462,35 +577,51 @@
           <w:sz w:val="28"/>
           <w:szCs w:val="28"/>
         </w:rPr>
-        <w:t>, едва удерживаясь от того, чтобы снова начать мять бумагу. – "Благотворитель"!</w:t>
-      </w:r>
-    </w:p>
-    <w:p>
-      <w:pPr>
-        <w:spacing w:line="360" w:lineRule="auto"/>
-        <w:ind w:firstLine="709"/>
-        <w:jc w:val="both"/>
-        <w:rPr>
-          <w:rFonts w:ascii="Times New Roman" w:hAnsi="Times New Roman" w:cs="Times New Roman"/>
-          <w:sz w:val="28"/>
-          <w:szCs w:val="28"/>
-        </w:rPr>
-      </w:pPr>
-      <w:r>
-        <w:rPr>
-          <w:rFonts w:ascii="Times New Roman" w:hAnsi="Times New Roman" w:cs="Times New Roman"/>
-          <w:sz w:val="28"/>
-          <w:szCs w:val="28"/>
-        </w:rPr>
-        <w:t>Скрежет зубов шефа</w:t>
-      </w:r>
-      <w:r>
-        <w:rPr>
-          <w:rFonts w:ascii="Times New Roman" w:hAnsi="Times New Roman" w:cs="Times New Roman"/>
-          <w:sz w:val="28"/>
-          <w:szCs w:val="28"/>
-        </w:rPr>
-        <w:t xml:space="preserve"> </w:t>
+        <w:t>. "Теперь ты должен успокоит</w:t>
+      </w:r>
+      <w:r>
+        <w:rPr>
+          <w:rFonts w:ascii="Times New Roman" w:hAnsi="Times New Roman" w:cs="Times New Roman"/>
+          <w:sz w:val="28"/>
+          <w:szCs w:val="28"/>
+        </w:rPr>
+        <w:t>ь</w:t>
+      </w:r>
+      <w:r>
+        <w:rPr>
+          <w:rFonts w:ascii="Times New Roman" w:hAnsi="Times New Roman" w:cs="Times New Roman"/>
+          <w:sz w:val="28"/>
+          <w:szCs w:val="28"/>
+        </w:rPr>
+        <w:t>ся.</w:t>
+      </w:r>
+    </w:p>
+    <w:p>
+      <w:pPr>
+        <w:spacing w:line="360" w:lineRule="auto"/>
+        <w:ind w:firstLine="709"/>
+        <w:jc w:val="both"/>
+        <w:rPr>
+          <w:rFonts w:ascii="Times New Roman" w:hAnsi="Times New Roman" w:cs="Times New Roman"/>
+          <w:sz w:val="28"/>
+          <w:szCs w:val="28"/>
+        </w:rPr>
+      </w:pPr>
+      <w:r>
+        <w:rPr>
+          <w:rFonts w:ascii="Times New Roman" w:hAnsi="Times New Roman" w:cs="Times New Roman"/>
+          <w:sz w:val="28"/>
+          <w:szCs w:val="28"/>
+        </w:rPr>
+        <w:t>"Благотворитель" прав в одном. Угроза, выраженная таким образом, не может</w:t>
+      </w:r>
+      <w:r>
+        <w:rPr>
+          <w:rFonts w:ascii="Times New Roman" w:hAnsi="Times New Roman" w:cs="Times New Roman"/>
+          <w:sz w:val="28"/>
+          <w:szCs w:val="28"/>
+        </w:rPr>
+        <w:t xml:space="preserve"> быть легкомысленной. </w:t>
       </w:r>
       <w:proofErr w:type="spellStart"/>
       <w:r>
@@ -498,9 +629,8 @@
           <w:rFonts w:ascii="Times New Roman" w:hAnsi="Times New Roman" w:cs="Times New Roman"/>
           <w:sz w:val="28"/>
           <w:szCs w:val="28"/>
-          <w:lang w:val="en-US"/>
-        </w:rPr>
-        <w:t>OzCorp</w:t>
+        </w:rPr>
+        <w:t>Норман</w:t>
       </w:r>
       <w:proofErr w:type="spellEnd"/>
       <w:r>
@@ -509,117 +639,23 @@
           <w:sz w:val="28"/>
           <w:szCs w:val="28"/>
         </w:rPr>
-        <w:t xml:space="preserve"> </w:t>
-      </w:r>
-      <w:r>
-        <w:rPr>
-          <w:rFonts w:ascii="Times New Roman" w:hAnsi="Times New Roman" w:cs="Times New Roman"/>
-          <w:sz w:val="28"/>
-          <w:szCs w:val="28"/>
-        </w:rPr>
-        <w:t>эхом разносился по офису.</w:t>
-      </w:r>
-    </w:p>
-    <w:p>
-      <w:pPr>
-        <w:spacing w:line="360" w:lineRule="auto"/>
-        <w:ind w:firstLine="709"/>
-        <w:jc w:val="both"/>
-        <w:rPr>
-          <w:rFonts w:ascii="Times New Roman" w:hAnsi="Times New Roman" w:cs="Times New Roman"/>
-          <w:sz w:val="28"/>
-          <w:szCs w:val="28"/>
-        </w:rPr>
-      </w:pPr>
-      <w:r>
-        <w:rPr>
-          <w:rFonts w:ascii="Times New Roman" w:hAnsi="Times New Roman" w:cs="Times New Roman"/>
-          <w:sz w:val="28"/>
-          <w:szCs w:val="28"/>
-        </w:rPr>
-        <w:t xml:space="preserve">Успокойся, сказал себе </w:t>
-      </w:r>
-      <w:proofErr w:type="spellStart"/>
-      <w:r>
-        <w:rPr>
-          <w:rFonts w:ascii="Times New Roman" w:hAnsi="Times New Roman" w:cs="Times New Roman"/>
-          <w:sz w:val="28"/>
-          <w:szCs w:val="28"/>
-        </w:rPr>
-        <w:t>Норман</w:t>
-      </w:r>
-      <w:proofErr w:type="spellEnd"/>
-      <w:r>
-        <w:rPr>
-          <w:rFonts w:ascii="Times New Roman" w:hAnsi="Times New Roman" w:cs="Times New Roman"/>
-          <w:sz w:val="28"/>
-          <w:szCs w:val="28"/>
-        </w:rPr>
-        <w:t xml:space="preserve">. "Теперь ты должен </w:t>
-      </w:r>
-      <w:proofErr w:type="gramStart"/>
-      <w:r>
-        <w:rPr>
-          <w:rFonts w:ascii="Times New Roman" w:hAnsi="Times New Roman" w:cs="Times New Roman"/>
-          <w:sz w:val="28"/>
-          <w:szCs w:val="28"/>
-        </w:rPr>
-        <w:t>успокоится</w:t>
-      </w:r>
-      <w:proofErr w:type="gramEnd"/>
-      <w:r>
-        <w:rPr>
-          <w:rFonts w:ascii="Times New Roman" w:hAnsi="Times New Roman" w:cs="Times New Roman"/>
-          <w:sz w:val="28"/>
-          <w:szCs w:val="28"/>
-        </w:rPr>
-        <w:t>.</w:t>
-      </w:r>
-    </w:p>
-    <w:p>
-      <w:pPr>
-        <w:spacing w:line="360" w:lineRule="auto"/>
-        <w:ind w:firstLine="709"/>
-        <w:jc w:val="both"/>
-        <w:rPr>
-          <w:rFonts w:ascii="Times New Roman" w:hAnsi="Times New Roman" w:cs="Times New Roman"/>
-          <w:sz w:val="28"/>
-          <w:szCs w:val="28"/>
-        </w:rPr>
-      </w:pPr>
-      <w:r>
-        <w:rPr>
-          <w:rFonts w:ascii="Times New Roman" w:hAnsi="Times New Roman" w:cs="Times New Roman"/>
-          <w:sz w:val="28"/>
-          <w:szCs w:val="28"/>
-        </w:rPr>
-        <w:t>"Благотворитель" прав в одном. Угроза, выраженная таким образом, не может</w:t>
-      </w:r>
-      <w:r>
-        <w:rPr>
-          <w:rFonts w:ascii="Times New Roman" w:hAnsi="Times New Roman" w:cs="Times New Roman"/>
-          <w:sz w:val="28"/>
-          <w:szCs w:val="28"/>
-        </w:rPr>
-        <w:t xml:space="preserve"> быть легкомысленной. </w:t>
-      </w:r>
-      <w:proofErr w:type="spellStart"/>
-      <w:r>
-        <w:rPr>
-          <w:rFonts w:ascii="Times New Roman" w:hAnsi="Times New Roman" w:cs="Times New Roman"/>
-          <w:sz w:val="28"/>
-          <w:szCs w:val="28"/>
-        </w:rPr>
-        <w:t>Норман</w:t>
-      </w:r>
-      <w:proofErr w:type="spellEnd"/>
-      <w:r>
-        <w:rPr>
-          <w:rFonts w:ascii="Times New Roman" w:hAnsi="Times New Roman" w:cs="Times New Roman"/>
-          <w:sz w:val="28"/>
-          <w:szCs w:val="28"/>
-        </w:rPr>
-        <w:t xml:space="preserve"> все еще не мог понять, как? Как это письмо оказалось на столе вашего секретаря? Ведь ведомство не отправляло это письмо. Тем не менее, он был помечен так, как будто он исходил от них.  На конверте была печать, код и номер, которых не было. Печать и код не были настоящими, но выглядели очень красиво. Если не присматриваться, то почти незаметно. Никто не смотрел.</w:t>
+        <w:t xml:space="preserve"> все еще не мог понять, как? Как это письмо оказалось на столе вашего секретаря? Ведь ведомство не отправляло это письмо. Тем не менее, он был помечен та</w:t>
+      </w:r>
+      <w:r>
+        <w:rPr>
+          <w:rFonts w:ascii="Times New Roman" w:hAnsi="Times New Roman" w:cs="Times New Roman"/>
+          <w:sz w:val="28"/>
+          <w:szCs w:val="28"/>
+        </w:rPr>
+        <w:t xml:space="preserve">к, как будто он исходил от них. </w:t>
+      </w:r>
+      <w:r>
+        <w:rPr>
+          <w:rFonts w:ascii="Times New Roman" w:hAnsi="Times New Roman" w:cs="Times New Roman"/>
+          <w:sz w:val="28"/>
+          <w:szCs w:val="28"/>
+        </w:rPr>
+        <w:t>На конверте была печать, код и номер, которых не было. Печать и код не были настоящими, но выглядели очень красиво. Если не присматриваться, то почти незаметно. Никто не смотрел.</w:t>
       </w:r>
     </w:p>
     <w:p>
@@ -859,6 +895,14 @@
         <w:t>Индастрис</w:t>
       </w:r>
       <w:proofErr w:type="spellEnd"/>
+      <w:r>
+        <w:rPr>
+          <w:rFonts w:ascii="Times New Roman" w:hAnsi="Times New Roman" w:cs="Times New Roman"/>
+          <w:sz w:val="28"/>
+          <w:szCs w:val="28"/>
+        </w:rPr>
+        <w:t xml:space="preserve"> </w:t>
+      </w:r>
       <w:r>
         <w:rPr>
           <w:rFonts w:ascii="Times New Roman" w:hAnsi="Times New Roman" w:cs="Times New Roman"/>
@@ -1037,6 +1081,7 @@
   <w:style w:type="paragraph" w:default="1" w:styleId="a">
     <w:name w:val="Normal"/>
     <w:qFormat/>
+    <w:rsid w:val="00B0190F"/>
   </w:style>
   <w:style w:type="character" w:default="1" w:styleId="a0">
     <w:name w:val="Default Paragraph Font"/>
@@ -1350,4 +1395,16 @@
   <a:objectDefaults/>
   <a:extraClrSchemeLst/>
 </a:theme>
+</file>
+
+<file path=customXml/item1.xml><?xml version="1.0" encoding="utf-8"?>
+<b:Sources xmlns:b="http://schemas.openxmlformats.org/officeDocument/2006/bibliography" xmlns="http://schemas.openxmlformats.org/officeDocument/2006/bibliography" SelectedStyle="\APA.XSL" StyleName="APA Fifth Edition"/>
+</file>
+
+<file path=customXml/itemProps1.xml><?xml version="1.0" encoding="utf-8"?>
+<ds:datastoreItem xmlns:ds="http://schemas.openxmlformats.org/officeDocument/2006/customXml" ds:itemID="{B54A7D1B-B411-4CAF-9964-048E4373B78E}">
+  <ds:schemaRefs>
+    <ds:schemaRef ds:uri="http://schemas.openxmlformats.org/officeDocument/2006/bibliography"/>
+  </ds:schemaRefs>
+</ds:datastoreItem>
 </file>
--- a/LR2/89.docx
+++ b/LR2/89.docx
@@ -713,7 +713,15 @@
           <w:sz w:val="28"/>
           <w:szCs w:val="28"/>
         </w:rPr>
-        <w:t xml:space="preserve">То есть получается, что кто-то каким-то образом проник в здание, взломал систему безопасности </w:t>
+        <w:t>То есть получается, что кто-то</w:t>
+      </w:r>
+      <w:r>
+        <w:rPr>
+          <w:rFonts w:ascii="Times New Roman" w:hAnsi="Times New Roman" w:cs="Times New Roman"/>
+          <w:sz w:val="28"/>
+          <w:szCs w:val="28"/>
+        </w:rPr>
+        <w:t xml:space="preserve"> каким-то образом проник в здание, взломал систему безопасности </w:t>
       </w:r>
       <w:proofErr w:type="spellStart"/>
       <w:r>
@@ -784,7 +792,23 @@
           <w:sz w:val="28"/>
           <w:szCs w:val="28"/>
         </w:rPr>
-        <w:t>охранникам, которые патрулируют каждую минуту в огромном небоскребе. Затем она дождалась, пока секретарь уйдет (она утверждала, что отсутствовала всего пару минут) и оставила письмо на своем столе.</w:t>
+        <w:t>охранникам, к</w:t>
+      </w:r>
+      <w:r>
+        <w:rPr>
+          <w:rFonts w:ascii="Times New Roman" w:hAnsi="Times New Roman" w:cs="Times New Roman"/>
+          <w:sz w:val="28"/>
+          <w:szCs w:val="28"/>
+        </w:rPr>
+        <w:t>оторые патрулируют каждую комнату</w:t>
+      </w:r>
+      <w:r>
+        <w:rPr>
+          <w:rFonts w:ascii="Times New Roman" w:hAnsi="Times New Roman" w:cs="Times New Roman"/>
+          <w:sz w:val="28"/>
+          <w:szCs w:val="28"/>
+        </w:rPr>
+        <w:t xml:space="preserve"> в огромном небоскребе. Затем она дождалась, пока секретарь уйдет (она утверждала, что отсутствовала всего пару минут) и оставила письмо на своем столе.</w:t>
       </w:r>
     </w:p>
     <w:p>
@@ -901,15 +925,7 @@
           <w:sz w:val="28"/>
           <w:szCs w:val="28"/>
         </w:rPr>
-        <w:t xml:space="preserve"> </w:t>
-      </w:r>
-      <w:r>
-        <w:rPr>
-          <w:rFonts w:ascii="Times New Roman" w:hAnsi="Times New Roman" w:cs="Times New Roman"/>
-          <w:sz w:val="28"/>
-          <w:szCs w:val="28"/>
-        </w:rPr>
-        <w:t xml:space="preserve">...   </w:t>
+        <w:t xml:space="preserve"> ...</w:t>
       </w:r>
     </w:p>
     <w:sectPr>
@@ -1402,7 +1418,7 @@
 </file>
 
 <file path=customXml/itemProps1.xml><?xml version="1.0" encoding="utf-8"?>
-<ds:datastoreItem xmlns:ds="http://schemas.openxmlformats.org/officeDocument/2006/customXml" ds:itemID="{B54A7D1B-B411-4CAF-9964-048E4373B78E}">
+<ds:datastoreItem xmlns:ds="http://schemas.openxmlformats.org/officeDocument/2006/customXml" ds:itemID="{447063A8-0068-479C-9629-217E2C819438}">
   <ds:schemaRefs>
     <ds:schemaRef ds:uri="http://schemas.openxmlformats.org/officeDocument/2006/bibliography"/>
   </ds:schemaRefs>
